--- a/Programacion I/trabajo_practico_1.docx
+++ b/Programacion I/trabajo_practico_1.docx
@@ -227,12 +227,12 @@
           <wp:inline distB="0" distT="0" distL="0" distR="0">
             <wp:extent cx="4391025" cy="3124200"/>
             <wp:effectExtent b="0" l="0" r="0" t="0"/>
-            <wp:docPr id="978845106" name="image3.png"/>
+            <wp:docPr id="978845105" name="image2.png"/>
             <a:graphic>
               <a:graphicData uri="http://schemas.openxmlformats.org/drawingml/2006/picture">
                 <pic:pic>
                   <pic:nvPicPr>
-                    <pic:cNvPr id="0" name="image3.png"/>
+                    <pic:cNvPr id="0" name="image2.png"/>
                     <pic:cNvPicPr preferRelativeResize="0"/>
                   </pic:nvPicPr>
                   <pic:blipFill>
@@ -282,12 +282,12 @@
           <wp:inline distB="0" distT="0" distL="0" distR="0">
             <wp:extent cx="3181350" cy="800100"/>
             <wp:effectExtent b="0" l="0" r="0" t="0"/>
-            <wp:docPr id="978845108" name="image18.png"/>
+            <wp:docPr id="978845107" name="image1.png"/>
             <a:graphic>
               <a:graphicData uri="http://schemas.openxmlformats.org/drawingml/2006/picture">
                 <pic:pic>
                   <pic:nvPicPr>
-                    <pic:cNvPr id="0" name="image18.png"/>
+                    <pic:cNvPr id="0" name="image1.png"/>
                     <pic:cNvPicPr preferRelativeResize="0"/>
                   </pic:nvPicPr>
                   <pic:blipFill>
@@ -325,16 +325,16 @@
         <w:rPr>
           <w:rFonts w:ascii="Calibri" w:cs="Calibri" w:eastAsia="Calibri" w:hAnsi="Calibri"/>
           <w:i w:val="1"/>
-          <w:color w:val="1c4587"/>
-          <w:sz w:val="22"/>
-          <w:szCs w:val="22"/>
-        </w:rPr>
-      </w:pPr>
-      <w:r>
-        <w:rPr>
-          <w:rFonts w:ascii="Calibri" w:cs="Calibri" w:eastAsia="Calibri" w:hAnsi="Calibri"/>
-          <w:i w:val="1"/>
-          <w:color w:val="1c4587"/>
+          <w:color w:val="1155cc"/>
+          <w:sz w:val="22"/>
+          <w:szCs w:val="22"/>
+        </w:rPr>
+      </w:pPr>
+      <w:r>
+        <w:rPr>
+          <w:rFonts w:ascii="Calibri" w:cs="Calibri" w:eastAsia="Calibri" w:hAnsi="Calibri"/>
+          <w:i w:val="1"/>
+          <w:color w:val="1155cc"/>
           <w:sz w:val="22"/>
           <w:szCs w:val="22"/>
           <w:rtl w:val="0"/>
@@ -354,16 +354,16 @@
         <w:rPr>
           <w:rFonts w:ascii="Calibri" w:cs="Calibri" w:eastAsia="Calibri" w:hAnsi="Calibri"/>
           <w:i w:val="1"/>
-          <w:color w:val="1c4587"/>
-          <w:sz w:val="22"/>
-          <w:szCs w:val="22"/>
-        </w:rPr>
-      </w:pPr>
-      <w:r>
-        <w:rPr>
-          <w:rFonts w:ascii="Calibri" w:cs="Calibri" w:eastAsia="Calibri" w:hAnsi="Calibri"/>
-          <w:i w:val="1"/>
-          <w:color w:val="1c4587"/>
+          <w:color w:val="1155cc"/>
+          <w:sz w:val="22"/>
+          <w:szCs w:val="22"/>
+        </w:rPr>
+      </w:pPr>
+      <w:r>
+        <w:rPr>
+          <w:rFonts w:ascii="Calibri" w:cs="Calibri" w:eastAsia="Calibri" w:hAnsi="Calibri"/>
+          <w:i w:val="1"/>
+          <w:color w:val="1155cc"/>
           <w:sz w:val="22"/>
           <w:szCs w:val="22"/>
           <w:rtl w:val="0"/>
@@ -383,16 +383,16 @@
         <w:rPr>
           <w:rFonts w:ascii="Calibri" w:cs="Calibri" w:eastAsia="Calibri" w:hAnsi="Calibri"/>
           <w:i w:val="1"/>
-          <w:color w:val="1c4587"/>
-          <w:sz w:val="22"/>
-          <w:szCs w:val="22"/>
-        </w:rPr>
-      </w:pPr>
-      <w:r>
-        <w:rPr>
-          <w:rFonts w:ascii="Calibri" w:cs="Calibri" w:eastAsia="Calibri" w:hAnsi="Calibri"/>
-          <w:i w:val="1"/>
-          <w:color w:val="1c4587"/>
+          <w:color w:val="1155cc"/>
+          <w:sz w:val="22"/>
+          <w:szCs w:val="22"/>
+        </w:rPr>
+      </w:pPr>
+      <w:r>
+        <w:rPr>
+          <w:rFonts w:ascii="Calibri" w:cs="Calibri" w:eastAsia="Calibri" w:hAnsi="Calibri"/>
+          <w:i w:val="1"/>
+          <w:color w:val="1155cc"/>
           <w:sz w:val="22"/>
           <w:szCs w:val="22"/>
           <w:rtl w:val="0"/>
@@ -412,16 +412,16 @@
         <w:rPr>
           <w:rFonts w:ascii="Calibri" w:cs="Calibri" w:eastAsia="Calibri" w:hAnsi="Calibri"/>
           <w:i w:val="1"/>
-          <w:color w:val="1c4587"/>
-          <w:sz w:val="22"/>
-          <w:szCs w:val="22"/>
-        </w:rPr>
-      </w:pPr>
-      <w:r>
-        <w:rPr>
-          <w:rFonts w:ascii="Calibri" w:cs="Calibri" w:eastAsia="Calibri" w:hAnsi="Calibri"/>
-          <w:i w:val="1"/>
-          <w:color w:val="1c4587"/>
+          <w:color w:val="1155cc"/>
+          <w:sz w:val="22"/>
+          <w:szCs w:val="22"/>
+        </w:rPr>
+      </w:pPr>
+      <w:r>
+        <w:rPr>
+          <w:rFonts w:ascii="Calibri" w:cs="Calibri" w:eastAsia="Calibri" w:hAnsi="Calibri"/>
+          <w:i w:val="1"/>
+          <w:color w:val="1155cc"/>
           <w:sz w:val="22"/>
           <w:szCs w:val="22"/>
           <w:rtl w:val="0"/>
@@ -440,16 +440,16 @@
         <w:rPr>
           <w:rFonts w:ascii="Calibri" w:cs="Calibri" w:eastAsia="Calibri" w:hAnsi="Calibri"/>
           <w:i w:val="1"/>
-          <w:color w:val="1c4587"/>
-          <w:sz w:val="22"/>
-          <w:szCs w:val="22"/>
-        </w:rPr>
-      </w:pPr>
-      <w:r>
-        <w:rPr>
-          <w:rFonts w:ascii="Calibri" w:cs="Calibri" w:eastAsia="Calibri" w:hAnsi="Calibri"/>
-          <w:i w:val="1"/>
-          <w:color w:val="1c4587"/>
+          <w:color w:val="1155cc"/>
+          <w:sz w:val="22"/>
+          <w:szCs w:val="22"/>
+        </w:rPr>
+      </w:pPr>
+      <w:r>
+        <w:rPr>
+          <w:rFonts w:ascii="Calibri" w:cs="Calibri" w:eastAsia="Calibri" w:hAnsi="Calibri"/>
+          <w:i w:val="1"/>
+          <w:color w:val="1155cc"/>
           <w:sz w:val="22"/>
           <w:szCs w:val="22"/>
           <w:rtl w:val="0"/>
@@ -468,16 +468,16 @@
         <w:rPr>
           <w:rFonts w:ascii="Calibri" w:cs="Calibri" w:eastAsia="Calibri" w:hAnsi="Calibri"/>
           <w:i w:val="1"/>
-          <w:color w:val="1c4587"/>
-          <w:sz w:val="22"/>
-          <w:szCs w:val="22"/>
-        </w:rPr>
-      </w:pPr>
-      <w:r>
-        <w:rPr>
-          <w:rFonts w:ascii="Calibri" w:cs="Calibri" w:eastAsia="Calibri" w:hAnsi="Calibri"/>
-          <w:i w:val="1"/>
-          <w:color w:val="1c4587"/>
+          <w:color w:val="1155cc"/>
+          <w:sz w:val="22"/>
+          <w:szCs w:val="22"/>
+        </w:rPr>
+      </w:pPr>
+      <w:r>
+        <w:rPr>
+          <w:rFonts w:ascii="Calibri" w:cs="Calibri" w:eastAsia="Calibri" w:hAnsi="Calibri"/>
+          <w:i w:val="1"/>
+          <w:color w:val="1155cc"/>
           <w:sz w:val="22"/>
           <w:szCs w:val="22"/>
           <w:rtl w:val="0"/>
@@ -496,16 +496,16 @@
         <w:rPr>
           <w:rFonts w:ascii="Calibri" w:cs="Calibri" w:eastAsia="Calibri" w:hAnsi="Calibri"/>
           <w:i w:val="1"/>
-          <w:color w:val="1c4587"/>
-          <w:sz w:val="22"/>
-          <w:szCs w:val="22"/>
-        </w:rPr>
-      </w:pPr>
-      <w:r>
-        <w:rPr>
-          <w:rFonts w:ascii="Calibri" w:cs="Calibri" w:eastAsia="Calibri" w:hAnsi="Calibri"/>
-          <w:i w:val="1"/>
-          <w:color w:val="1c4587"/>
+          <w:color w:val="1155cc"/>
+          <w:sz w:val="22"/>
+          <w:szCs w:val="22"/>
+        </w:rPr>
+      </w:pPr>
+      <w:r>
+        <w:rPr>
+          <w:rFonts w:ascii="Calibri" w:cs="Calibri" w:eastAsia="Calibri" w:hAnsi="Calibri"/>
+          <w:i w:val="1"/>
+          <w:color w:val="1155cc"/>
           <w:sz w:val="22"/>
           <w:szCs w:val="22"/>
           <w:rtl w:val="0"/>
@@ -524,16 +524,16 @@
         <w:rPr>
           <w:rFonts w:ascii="Calibri" w:cs="Calibri" w:eastAsia="Calibri" w:hAnsi="Calibri"/>
           <w:i w:val="1"/>
-          <w:color w:val="1c4587"/>
-          <w:sz w:val="22"/>
-          <w:szCs w:val="22"/>
-        </w:rPr>
-      </w:pPr>
-      <w:r>
-        <w:rPr>
-          <w:rFonts w:ascii="Calibri" w:cs="Calibri" w:eastAsia="Calibri" w:hAnsi="Calibri"/>
-          <w:i w:val="1"/>
-          <w:color w:val="1c4587"/>
+          <w:color w:val="1155cc"/>
+          <w:sz w:val="22"/>
+          <w:szCs w:val="22"/>
+        </w:rPr>
+      </w:pPr>
+      <w:r>
+        <w:rPr>
+          <w:rFonts w:ascii="Calibri" w:cs="Calibri" w:eastAsia="Calibri" w:hAnsi="Calibri"/>
+          <w:i w:val="1"/>
+          <w:color w:val="1155cc"/>
           <w:sz w:val="22"/>
           <w:szCs w:val="22"/>
           <w:rtl w:val="0"/>
@@ -552,16 +552,16 @@
         <w:rPr>
           <w:rFonts w:ascii="Calibri" w:cs="Calibri" w:eastAsia="Calibri" w:hAnsi="Calibri"/>
           <w:i w:val="1"/>
-          <w:color w:val="1c4587"/>
-          <w:sz w:val="22"/>
-          <w:szCs w:val="22"/>
-        </w:rPr>
-      </w:pPr>
-      <w:r>
-        <w:rPr>
-          <w:rFonts w:ascii="Calibri" w:cs="Calibri" w:eastAsia="Calibri" w:hAnsi="Calibri"/>
-          <w:i w:val="1"/>
-          <w:color w:val="1c4587"/>
+          <w:color w:val="1155cc"/>
+          <w:sz w:val="22"/>
+          <w:szCs w:val="22"/>
+        </w:rPr>
+      </w:pPr>
+      <w:r>
+        <w:rPr>
+          <w:rFonts w:ascii="Calibri" w:cs="Calibri" w:eastAsia="Calibri" w:hAnsi="Calibri"/>
+          <w:i w:val="1"/>
+          <w:color w:val="1155cc"/>
           <w:sz w:val="22"/>
           <w:szCs w:val="22"/>
           <w:rtl w:val="0"/>
@@ -580,16 +580,16 @@
         <w:rPr>
           <w:rFonts w:ascii="Calibri" w:cs="Calibri" w:eastAsia="Calibri" w:hAnsi="Calibri"/>
           <w:i w:val="1"/>
-          <w:color w:val="1c4587"/>
-          <w:sz w:val="22"/>
-          <w:szCs w:val="22"/>
-        </w:rPr>
-      </w:pPr>
-      <w:r>
-        <w:rPr>
-          <w:rFonts w:ascii="Calibri" w:cs="Calibri" w:eastAsia="Calibri" w:hAnsi="Calibri"/>
-          <w:i w:val="1"/>
-          <w:color w:val="1c4587"/>
+          <w:color w:val="1155cc"/>
+          <w:sz w:val="22"/>
+          <w:szCs w:val="22"/>
+        </w:rPr>
+      </w:pPr>
+      <w:r>
+        <w:rPr>
+          <w:rFonts w:ascii="Calibri" w:cs="Calibri" w:eastAsia="Calibri" w:hAnsi="Calibri"/>
+          <w:i w:val="1"/>
+          <w:color w:val="1155cc"/>
           <w:sz w:val="22"/>
           <w:szCs w:val="22"/>
           <w:rtl w:val="0"/>
@@ -608,16 +608,16 @@
         <w:rPr>
           <w:rFonts w:ascii="Calibri" w:cs="Calibri" w:eastAsia="Calibri" w:hAnsi="Calibri"/>
           <w:i w:val="1"/>
-          <w:color w:val="1c4587"/>
-          <w:sz w:val="22"/>
-          <w:szCs w:val="22"/>
-        </w:rPr>
-      </w:pPr>
-      <w:r>
-        <w:rPr>
-          <w:rFonts w:ascii="Calibri" w:cs="Calibri" w:eastAsia="Calibri" w:hAnsi="Calibri"/>
-          <w:i w:val="1"/>
-          <w:color w:val="1c4587"/>
+          <w:color w:val="1155cc"/>
+          <w:sz w:val="22"/>
+          <w:szCs w:val="22"/>
+        </w:rPr>
+      </w:pPr>
+      <w:r>
+        <w:rPr>
+          <w:rFonts w:ascii="Calibri" w:cs="Calibri" w:eastAsia="Calibri" w:hAnsi="Calibri"/>
+          <w:i w:val="1"/>
+          <w:color w:val="1155cc"/>
           <w:sz w:val="22"/>
           <w:szCs w:val="22"/>
           <w:rtl w:val="0"/>
@@ -636,16 +636,16 @@
         <w:rPr>
           <w:rFonts w:ascii="Calibri" w:cs="Calibri" w:eastAsia="Calibri" w:hAnsi="Calibri"/>
           <w:i w:val="1"/>
-          <w:color w:val="1c4587"/>
-          <w:sz w:val="22"/>
-          <w:szCs w:val="22"/>
-        </w:rPr>
-      </w:pPr>
-      <w:r>
-        <w:rPr>
-          <w:rFonts w:ascii="Calibri" w:cs="Calibri" w:eastAsia="Calibri" w:hAnsi="Calibri"/>
-          <w:i w:val="1"/>
-          <w:color w:val="1c4587"/>
+          <w:color w:val="1155cc"/>
+          <w:sz w:val="22"/>
+          <w:szCs w:val="22"/>
+        </w:rPr>
+      </w:pPr>
+      <w:r>
+        <w:rPr>
+          <w:rFonts w:ascii="Calibri" w:cs="Calibri" w:eastAsia="Calibri" w:hAnsi="Calibri"/>
+          <w:i w:val="1"/>
+          <w:color w:val="1155cc"/>
           <w:sz w:val="22"/>
           <w:szCs w:val="22"/>
           <w:rtl w:val="0"/>
@@ -664,16 +664,16 @@
         <w:rPr>
           <w:rFonts w:ascii="Calibri" w:cs="Calibri" w:eastAsia="Calibri" w:hAnsi="Calibri"/>
           <w:i w:val="1"/>
-          <w:color w:val="1c4587"/>
-          <w:sz w:val="22"/>
-          <w:szCs w:val="22"/>
-        </w:rPr>
-      </w:pPr>
-      <w:r>
-        <w:rPr>
-          <w:rFonts w:ascii="Calibri" w:cs="Calibri" w:eastAsia="Calibri" w:hAnsi="Calibri"/>
-          <w:i w:val="1"/>
-          <w:color w:val="1c4587"/>
+          <w:color w:val="1155cc"/>
+          <w:sz w:val="22"/>
+          <w:szCs w:val="22"/>
+        </w:rPr>
+      </w:pPr>
+      <w:r>
+        <w:rPr>
+          <w:rFonts w:ascii="Calibri" w:cs="Calibri" w:eastAsia="Calibri" w:hAnsi="Calibri"/>
+          <w:i w:val="1"/>
+          <w:color w:val="1155cc"/>
           <w:sz w:val="22"/>
           <w:szCs w:val="22"/>
           <w:rtl w:val="0"/>
@@ -684,7 +684,7 @@
         <w:rPr>
           <w:rFonts w:ascii="Calibri" w:cs="Calibri" w:eastAsia="Calibri" w:hAnsi="Calibri"/>
           <w:i w:val="1"/>
-          <w:color w:val="1c4587"/>
+          <w:color w:val="1155cc"/>
           <w:sz w:val="22"/>
           <w:szCs w:val="22"/>
           <w:rtl w:val="0"/>
@@ -695,7 +695,7 @@
         <w:rPr>
           <w:rFonts w:ascii="Calibri" w:cs="Calibri" w:eastAsia="Calibri" w:hAnsi="Calibri"/>
           <w:i w:val="1"/>
-          <w:color w:val="1c4587"/>
+          <w:color w:val="1155cc"/>
           <w:sz w:val="22"/>
           <w:szCs w:val="22"/>
           <w:rtl w:val="0"/>
@@ -714,16 +714,16 @@
         <w:rPr>
           <w:rFonts w:ascii="Calibri" w:cs="Calibri" w:eastAsia="Calibri" w:hAnsi="Calibri"/>
           <w:i w:val="1"/>
-          <w:color w:val="1c4587"/>
-          <w:sz w:val="22"/>
-          <w:szCs w:val="22"/>
-        </w:rPr>
-      </w:pPr>
-      <w:r>
-        <w:rPr>
-          <w:rFonts w:ascii="Calibri" w:cs="Calibri" w:eastAsia="Calibri" w:hAnsi="Calibri"/>
-          <w:i w:val="1"/>
-          <w:color w:val="1c4587"/>
+          <w:color w:val="1155cc"/>
+          <w:sz w:val="22"/>
+          <w:szCs w:val="22"/>
+        </w:rPr>
+      </w:pPr>
+      <w:r>
+        <w:rPr>
+          <w:rFonts w:ascii="Calibri" w:cs="Calibri" w:eastAsia="Calibri" w:hAnsi="Calibri"/>
+          <w:i w:val="1"/>
+          <w:color w:val="1155cc"/>
           <w:sz w:val="22"/>
           <w:szCs w:val="22"/>
           <w:rtl w:val="0"/>
@@ -742,16 +742,16 @@
         <w:rPr>
           <w:rFonts w:ascii="Calibri" w:cs="Calibri" w:eastAsia="Calibri" w:hAnsi="Calibri"/>
           <w:i w:val="1"/>
-          <w:color w:val="1c4587"/>
-          <w:sz w:val="22"/>
-          <w:szCs w:val="22"/>
-        </w:rPr>
-      </w:pPr>
-      <w:r>
-        <w:rPr>
-          <w:rFonts w:ascii="Calibri" w:cs="Calibri" w:eastAsia="Calibri" w:hAnsi="Calibri"/>
-          <w:i w:val="1"/>
-          <w:color w:val="1c4587"/>
+          <w:color w:val="1155cc"/>
+          <w:sz w:val="22"/>
+          <w:szCs w:val="22"/>
+        </w:rPr>
+      </w:pPr>
+      <w:r>
+        <w:rPr>
+          <w:rFonts w:ascii="Calibri" w:cs="Calibri" w:eastAsia="Calibri" w:hAnsi="Calibri"/>
+          <w:i w:val="1"/>
+          <w:color w:val="1155cc"/>
           <w:sz w:val="22"/>
           <w:szCs w:val="22"/>
           <w:rtl w:val="0"/>
@@ -770,16 +770,16 @@
         <w:rPr>
           <w:rFonts w:ascii="Calibri" w:cs="Calibri" w:eastAsia="Calibri" w:hAnsi="Calibri"/>
           <w:i w:val="1"/>
-          <w:color w:val="1c4587"/>
-          <w:sz w:val="22"/>
-          <w:szCs w:val="22"/>
-        </w:rPr>
-      </w:pPr>
-      <w:r>
-        <w:rPr>
-          <w:rFonts w:ascii="Calibri" w:cs="Calibri" w:eastAsia="Calibri" w:hAnsi="Calibri"/>
-          <w:i w:val="1"/>
-          <w:color w:val="1c4587"/>
+          <w:color w:val="1155cc"/>
+          <w:sz w:val="22"/>
+          <w:szCs w:val="22"/>
+        </w:rPr>
+      </w:pPr>
+      <w:r>
+        <w:rPr>
+          <w:rFonts w:ascii="Calibri" w:cs="Calibri" w:eastAsia="Calibri" w:hAnsi="Calibri"/>
+          <w:i w:val="1"/>
+          <w:color w:val="1155cc"/>
           <w:sz w:val="22"/>
           <w:szCs w:val="22"/>
           <w:rtl w:val="0"/>
@@ -798,16 +798,16 @@
         <w:rPr>
           <w:rFonts w:ascii="Calibri" w:cs="Calibri" w:eastAsia="Calibri" w:hAnsi="Calibri"/>
           <w:i w:val="1"/>
-          <w:color w:val="1c4587"/>
-          <w:sz w:val="22"/>
-          <w:szCs w:val="22"/>
-        </w:rPr>
-      </w:pPr>
-      <w:r>
-        <w:rPr>
-          <w:rFonts w:ascii="Calibri" w:cs="Calibri" w:eastAsia="Calibri" w:hAnsi="Calibri"/>
-          <w:i w:val="1"/>
-          <w:color w:val="1c4587"/>
+          <w:color w:val="1155cc"/>
+          <w:sz w:val="22"/>
+          <w:szCs w:val="22"/>
+        </w:rPr>
+      </w:pPr>
+      <w:r>
+        <w:rPr>
+          <w:rFonts w:ascii="Calibri" w:cs="Calibri" w:eastAsia="Calibri" w:hAnsi="Calibri"/>
+          <w:i w:val="1"/>
+          <w:color w:val="1155cc"/>
           <w:sz w:val="22"/>
           <w:szCs w:val="22"/>
           <w:rtl w:val="0"/>
@@ -826,16 +826,16 @@
         <w:rPr>
           <w:rFonts w:ascii="Calibri" w:cs="Calibri" w:eastAsia="Calibri" w:hAnsi="Calibri"/>
           <w:i w:val="1"/>
-          <w:color w:val="1c4587"/>
-          <w:sz w:val="22"/>
-          <w:szCs w:val="22"/>
-        </w:rPr>
-      </w:pPr>
-      <w:r>
-        <w:rPr>
-          <w:rFonts w:ascii="Calibri" w:cs="Calibri" w:eastAsia="Calibri" w:hAnsi="Calibri"/>
-          <w:i w:val="1"/>
-          <w:color w:val="1c4587"/>
+          <w:color w:val="1155cc"/>
+          <w:sz w:val="22"/>
+          <w:szCs w:val="22"/>
+        </w:rPr>
+      </w:pPr>
+      <w:r>
+        <w:rPr>
+          <w:rFonts w:ascii="Calibri" w:cs="Calibri" w:eastAsia="Calibri" w:hAnsi="Calibri"/>
+          <w:i w:val="1"/>
+          <w:color w:val="1155cc"/>
           <w:sz w:val="22"/>
           <w:szCs w:val="22"/>
           <w:rtl w:val="0"/>
@@ -854,16 +854,16 @@
         <w:rPr>
           <w:rFonts w:ascii="Calibri" w:cs="Calibri" w:eastAsia="Calibri" w:hAnsi="Calibri"/>
           <w:i w:val="1"/>
-          <w:color w:val="1c4587"/>
-          <w:sz w:val="22"/>
-          <w:szCs w:val="22"/>
-        </w:rPr>
-      </w:pPr>
-      <w:r>
-        <w:rPr>
-          <w:rFonts w:ascii="Calibri" w:cs="Calibri" w:eastAsia="Calibri" w:hAnsi="Calibri"/>
-          <w:i w:val="1"/>
-          <w:color w:val="1c4587"/>
+          <w:color w:val="1155cc"/>
+          <w:sz w:val="22"/>
+          <w:szCs w:val="22"/>
+        </w:rPr>
+      </w:pPr>
+      <w:r>
+        <w:rPr>
+          <w:rFonts w:ascii="Calibri" w:cs="Calibri" w:eastAsia="Calibri" w:hAnsi="Calibri"/>
+          <w:i w:val="1"/>
+          <w:color w:val="1155cc"/>
           <w:sz w:val="22"/>
           <w:szCs w:val="22"/>
           <w:rtl w:val="0"/>
@@ -882,16 +882,16 @@
         <w:rPr>
           <w:rFonts w:ascii="Calibri" w:cs="Calibri" w:eastAsia="Calibri" w:hAnsi="Calibri"/>
           <w:i w:val="1"/>
-          <w:color w:val="1c4587"/>
-          <w:sz w:val="22"/>
-          <w:szCs w:val="22"/>
-        </w:rPr>
-      </w:pPr>
-      <w:r>
-        <w:rPr>
-          <w:rFonts w:ascii="Calibri" w:cs="Calibri" w:eastAsia="Calibri" w:hAnsi="Calibri"/>
-          <w:i w:val="1"/>
-          <w:color w:val="1c4587"/>
+          <w:color w:val="1155cc"/>
+          <w:sz w:val="22"/>
+          <w:szCs w:val="22"/>
+        </w:rPr>
+      </w:pPr>
+      <w:r>
+        <w:rPr>
+          <w:rFonts w:ascii="Calibri" w:cs="Calibri" w:eastAsia="Calibri" w:hAnsi="Calibri"/>
+          <w:i w:val="1"/>
+          <w:color w:val="1155cc"/>
           <w:sz w:val="22"/>
           <w:szCs w:val="22"/>
           <w:rtl w:val="0"/>
@@ -910,16 +910,16 @@
         <w:rPr>
           <w:rFonts w:ascii="Calibri" w:cs="Calibri" w:eastAsia="Calibri" w:hAnsi="Calibri"/>
           <w:i w:val="1"/>
-          <w:color w:val="1c4587"/>
-          <w:sz w:val="22"/>
-          <w:szCs w:val="22"/>
-        </w:rPr>
-      </w:pPr>
-      <w:r>
-        <w:rPr>
-          <w:rFonts w:ascii="Calibri" w:cs="Calibri" w:eastAsia="Calibri" w:hAnsi="Calibri"/>
-          <w:i w:val="1"/>
-          <w:color w:val="1c4587"/>
+          <w:color w:val="1155cc"/>
+          <w:sz w:val="22"/>
+          <w:szCs w:val="22"/>
+        </w:rPr>
+      </w:pPr>
+      <w:r>
+        <w:rPr>
+          <w:rFonts w:ascii="Calibri" w:cs="Calibri" w:eastAsia="Calibri" w:hAnsi="Calibri"/>
+          <w:i w:val="1"/>
+          <w:color w:val="1155cc"/>
           <w:sz w:val="22"/>
           <w:szCs w:val="22"/>
           <w:rtl w:val="0"/>
@@ -938,16 +938,16 @@
         <w:rPr>
           <w:rFonts w:ascii="Calibri" w:cs="Calibri" w:eastAsia="Calibri" w:hAnsi="Calibri"/>
           <w:i w:val="1"/>
-          <w:color w:val="1c4587"/>
-          <w:sz w:val="22"/>
-          <w:szCs w:val="22"/>
-        </w:rPr>
-      </w:pPr>
-      <w:r>
-        <w:rPr>
-          <w:rFonts w:ascii="Calibri" w:cs="Calibri" w:eastAsia="Calibri" w:hAnsi="Calibri"/>
-          <w:i w:val="1"/>
-          <w:color w:val="1c4587"/>
+          <w:color w:val="1155cc"/>
+          <w:sz w:val="22"/>
+          <w:szCs w:val="22"/>
+        </w:rPr>
+      </w:pPr>
+      <w:r>
+        <w:rPr>
+          <w:rFonts w:ascii="Calibri" w:cs="Calibri" w:eastAsia="Calibri" w:hAnsi="Calibri"/>
+          <w:i w:val="1"/>
+          <w:color w:val="1155cc"/>
           <w:sz w:val="22"/>
           <w:szCs w:val="22"/>
           <w:rtl w:val="0"/>
@@ -966,16 +966,16 @@
         <w:rPr>
           <w:rFonts w:ascii="Calibri" w:cs="Calibri" w:eastAsia="Calibri" w:hAnsi="Calibri"/>
           <w:i w:val="1"/>
-          <w:color w:val="1c4587"/>
-          <w:sz w:val="22"/>
-          <w:szCs w:val="22"/>
-        </w:rPr>
-      </w:pPr>
-      <w:r>
-        <w:rPr>
-          <w:rFonts w:ascii="Calibri" w:cs="Calibri" w:eastAsia="Calibri" w:hAnsi="Calibri"/>
-          <w:i w:val="1"/>
-          <w:color w:val="1c4587"/>
+          <w:color w:val="1155cc"/>
+          <w:sz w:val="22"/>
+          <w:szCs w:val="22"/>
+        </w:rPr>
+      </w:pPr>
+      <w:r>
+        <w:rPr>
+          <w:rFonts w:ascii="Calibri" w:cs="Calibri" w:eastAsia="Calibri" w:hAnsi="Calibri"/>
+          <w:i w:val="1"/>
+          <w:color w:val="1155cc"/>
           <w:sz w:val="22"/>
           <w:szCs w:val="22"/>
           <w:rtl w:val="0"/>
@@ -994,16 +994,16 @@
         <w:rPr>
           <w:rFonts w:ascii="Calibri" w:cs="Calibri" w:eastAsia="Calibri" w:hAnsi="Calibri"/>
           <w:i w:val="1"/>
-          <w:color w:val="1c4587"/>
-          <w:sz w:val="22"/>
-          <w:szCs w:val="22"/>
-        </w:rPr>
-      </w:pPr>
-      <w:r>
-        <w:rPr>
-          <w:rFonts w:ascii="Calibri" w:cs="Calibri" w:eastAsia="Calibri" w:hAnsi="Calibri"/>
-          <w:i w:val="1"/>
-          <w:color w:val="1c4587"/>
+          <w:color w:val="1155cc"/>
+          <w:sz w:val="22"/>
+          <w:szCs w:val="22"/>
+        </w:rPr>
+      </w:pPr>
+      <w:r>
+        <w:rPr>
+          <w:rFonts w:ascii="Calibri" w:cs="Calibri" w:eastAsia="Calibri" w:hAnsi="Calibri"/>
+          <w:i w:val="1"/>
+          <w:color w:val="1155cc"/>
           <w:sz w:val="22"/>
           <w:szCs w:val="22"/>
           <w:rtl w:val="0"/>
@@ -1022,16 +1022,16 @@
         <w:rPr>
           <w:rFonts w:ascii="Calibri" w:cs="Calibri" w:eastAsia="Calibri" w:hAnsi="Calibri"/>
           <w:i w:val="1"/>
-          <w:color w:val="1c4587"/>
-          <w:sz w:val="22"/>
-          <w:szCs w:val="22"/>
-        </w:rPr>
-      </w:pPr>
-      <w:r>
-        <w:rPr>
-          <w:rFonts w:ascii="Calibri" w:cs="Calibri" w:eastAsia="Calibri" w:hAnsi="Calibri"/>
-          <w:i w:val="1"/>
-          <w:color w:val="1c4587"/>
+          <w:color w:val="1155cc"/>
+          <w:sz w:val="22"/>
+          <w:szCs w:val="22"/>
+        </w:rPr>
+      </w:pPr>
+      <w:r>
+        <w:rPr>
+          <w:rFonts w:ascii="Calibri" w:cs="Calibri" w:eastAsia="Calibri" w:hAnsi="Calibri"/>
+          <w:i w:val="1"/>
+          <w:color w:val="1155cc"/>
           <w:sz w:val="22"/>
           <w:szCs w:val="22"/>
           <w:rtl w:val="0"/>
@@ -1211,12 +1211,12 @@
           <wp:inline distB="0" distT="0" distL="0" distR="0">
             <wp:extent cx="3905250" cy="2428875"/>
             <wp:effectExtent b="0" l="0" r="0" t="0"/>
-            <wp:docPr id="978845107" name="image9.png"/>
+            <wp:docPr id="978845106" name="image16.png"/>
             <a:graphic>
               <a:graphicData uri="http://schemas.openxmlformats.org/drawingml/2006/picture">
                 <pic:pic>
                   <pic:nvPicPr>
-                    <pic:cNvPr id="0" name="image9.png"/>
+                    <pic:cNvPr id="0" name="image16.png"/>
                     <pic:cNvPicPr preferRelativeResize="0"/>
                   </pic:nvPicPr>
                   <pic:blipFill>
@@ -1253,16 +1253,16 @@
         <w:rPr>
           <w:rFonts w:ascii="Calibri" w:cs="Calibri" w:eastAsia="Calibri" w:hAnsi="Calibri"/>
           <w:i w:val="1"/>
-          <w:color w:val="1c4587"/>
-          <w:sz w:val="22"/>
-          <w:szCs w:val="22"/>
-        </w:rPr>
-      </w:pPr>
-      <w:r>
-        <w:rPr>
-          <w:rFonts w:ascii="Calibri" w:cs="Calibri" w:eastAsia="Calibri" w:hAnsi="Calibri"/>
-          <w:i w:val="1"/>
-          <w:color w:val="1c4587"/>
+          <w:color w:val="1155cc"/>
+          <w:sz w:val="22"/>
+          <w:szCs w:val="22"/>
+        </w:rPr>
+      </w:pPr>
+      <w:r>
+        <w:rPr>
+          <w:rFonts w:ascii="Calibri" w:cs="Calibri" w:eastAsia="Calibri" w:hAnsi="Calibri"/>
+          <w:i w:val="1"/>
+          <w:color w:val="1155cc"/>
           <w:sz w:val="22"/>
           <w:szCs w:val="22"/>
           <w:rtl w:val="0"/>
@@ -1281,16 +1281,16 @@
         <w:rPr>
           <w:rFonts w:ascii="Calibri" w:cs="Calibri" w:eastAsia="Calibri" w:hAnsi="Calibri"/>
           <w:i w:val="1"/>
-          <w:color w:val="1c4587"/>
-          <w:sz w:val="22"/>
-          <w:szCs w:val="22"/>
-        </w:rPr>
-      </w:pPr>
-      <w:r>
-        <w:rPr>
-          <w:rFonts w:ascii="Calibri" w:cs="Calibri" w:eastAsia="Calibri" w:hAnsi="Calibri"/>
-          <w:i w:val="1"/>
-          <w:color w:val="1c4587"/>
+          <w:color w:val="1155cc"/>
+          <w:sz w:val="22"/>
+          <w:szCs w:val="22"/>
+        </w:rPr>
+      </w:pPr>
+      <w:r>
+        <w:rPr>
+          <w:rFonts w:ascii="Calibri" w:cs="Calibri" w:eastAsia="Calibri" w:hAnsi="Calibri"/>
+          <w:i w:val="1"/>
+          <w:color w:val="1155cc"/>
           <w:sz w:val="22"/>
           <w:szCs w:val="22"/>
           <w:rtl w:val="0"/>
@@ -1309,16 +1309,16 @@
         <w:rPr>
           <w:rFonts w:ascii="Calibri" w:cs="Calibri" w:eastAsia="Calibri" w:hAnsi="Calibri"/>
           <w:i w:val="1"/>
-          <w:color w:val="1c4587"/>
-          <w:sz w:val="22"/>
-          <w:szCs w:val="22"/>
-        </w:rPr>
-      </w:pPr>
-      <w:r>
-        <w:rPr>
-          <w:rFonts w:ascii="Calibri" w:cs="Calibri" w:eastAsia="Calibri" w:hAnsi="Calibri"/>
-          <w:i w:val="1"/>
-          <w:color w:val="1c4587"/>
+          <w:color w:val="1155cc"/>
+          <w:sz w:val="22"/>
+          <w:szCs w:val="22"/>
+        </w:rPr>
+      </w:pPr>
+      <w:r>
+        <w:rPr>
+          <w:rFonts w:ascii="Calibri" w:cs="Calibri" w:eastAsia="Calibri" w:hAnsi="Calibri"/>
+          <w:i w:val="1"/>
+          <w:color w:val="1155cc"/>
           <w:sz w:val="22"/>
           <w:szCs w:val="22"/>
           <w:rtl w:val="0"/>
@@ -1337,16 +1337,16 @@
         <w:rPr>
           <w:rFonts w:ascii="Calibri" w:cs="Calibri" w:eastAsia="Calibri" w:hAnsi="Calibri"/>
           <w:i w:val="1"/>
-          <w:color w:val="1c4587"/>
-          <w:sz w:val="22"/>
-          <w:szCs w:val="22"/>
-        </w:rPr>
-      </w:pPr>
-      <w:r>
-        <w:rPr>
-          <w:rFonts w:ascii="Calibri" w:cs="Calibri" w:eastAsia="Calibri" w:hAnsi="Calibri"/>
-          <w:i w:val="1"/>
-          <w:color w:val="1c4587"/>
+          <w:color w:val="1155cc"/>
+          <w:sz w:val="22"/>
+          <w:szCs w:val="22"/>
+        </w:rPr>
+      </w:pPr>
+      <w:r>
+        <w:rPr>
+          <w:rFonts w:ascii="Calibri" w:cs="Calibri" w:eastAsia="Calibri" w:hAnsi="Calibri"/>
+          <w:i w:val="1"/>
+          <w:color w:val="1155cc"/>
           <w:sz w:val="22"/>
           <w:szCs w:val="22"/>
           <w:rtl w:val="0"/>
@@ -1365,16 +1365,16 @@
         <w:rPr>
           <w:rFonts w:ascii="Calibri" w:cs="Calibri" w:eastAsia="Calibri" w:hAnsi="Calibri"/>
           <w:i w:val="1"/>
-          <w:color w:val="1c4587"/>
-          <w:sz w:val="22"/>
-          <w:szCs w:val="22"/>
-        </w:rPr>
-      </w:pPr>
-      <w:r>
-        <w:rPr>
-          <w:rFonts w:ascii="Calibri" w:cs="Calibri" w:eastAsia="Calibri" w:hAnsi="Calibri"/>
-          <w:i w:val="1"/>
-          <w:color w:val="1c4587"/>
+          <w:color w:val="1155cc"/>
+          <w:sz w:val="22"/>
+          <w:szCs w:val="22"/>
+        </w:rPr>
+      </w:pPr>
+      <w:r>
+        <w:rPr>
+          <w:rFonts w:ascii="Calibri" w:cs="Calibri" w:eastAsia="Calibri" w:hAnsi="Calibri"/>
+          <w:i w:val="1"/>
+          <w:color w:val="1155cc"/>
           <w:sz w:val="22"/>
           <w:szCs w:val="22"/>
           <w:rtl w:val="0"/>
@@ -1393,16 +1393,16 @@
         <w:rPr>
           <w:rFonts w:ascii="Calibri" w:cs="Calibri" w:eastAsia="Calibri" w:hAnsi="Calibri"/>
           <w:i w:val="1"/>
-          <w:color w:val="1c4587"/>
-          <w:sz w:val="22"/>
-          <w:szCs w:val="22"/>
-        </w:rPr>
-      </w:pPr>
-      <w:r>
-        <w:rPr>
-          <w:rFonts w:ascii="Calibri" w:cs="Calibri" w:eastAsia="Calibri" w:hAnsi="Calibri"/>
-          <w:i w:val="1"/>
-          <w:color w:val="1c4587"/>
+          <w:color w:val="1155cc"/>
+          <w:sz w:val="22"/>
+          <w:szCs w:val="22"/>
+        </w:rPr>
+      </w:pPr>
+      <w:r>
+        <w:rPr>
+          <w:rFonts w:ascii="Calibri" w:cs="Calibri" w:eastAsia="Calibri" w:hAnsi="Calibri"/>
+          <w:i w:val="1"/>
+          <w:color w:val="1155cc"/>
           <w:sz w:val="22"/>
           <w:szCs w:val="22"/>
           <w:rtl w:val="0"/>
@@ -1421,16 +1421,16 @@
         <w:rPr>
           <w:rFonts w:ascii="Calibri" w:cs="Calibri" w:eastAsia="Calibri" w:hAnsi="Calibri"/>
           <w:i w:val="1"/>
-          <w:color w:val="1c4587"/>
-          <w:sz w:val="22"/>
-          <w:szCs w:val="22"/>
-        </w:rPr>
-      </w:pPr>
-      <w:r>
-        <w:rPr>
-          <w:rFonts w:ascii="Calibri" w:cs="Calibri" w:eastAsia="Calibri" w:hAnsi="Calibri"/>
-          <w:i w:val="1"/>
-          <w:color w:val="1c4587"/>
+          <w:color w:val="1155cc"/>
+          <w:sz w:val="22"/>
+          <w:szCs w:val="22"/>
+        </w:rPr>
+      </w:pPr>
+      <w:r>
+        <w:rPr>
+          <w:rFonts w:ascii="Calibri" w:cs="Calibri" w:eastAsia="Calibri" w:hAnsi="Calibri"/>
+          <w:i w:val="1"/>
+          <w:color w:val="1155cc"/>
           <w:sz w:val="22"/>
           <w:szCs w:val="22"/>
           <w:rtl w:val="0"/>
@@ -1575,12 +1575,12 @@
           <wp:inline distB="0" distT="0" distL="0" distR="0">
             <wp:extent cx="3790950" cy="2028546"/>
             <wp:effectExtent b="0" l="0" r="0" t="0"/>
-            <wp:docPr id="978845110" name="image5.png"/>
+            <wp:docPr id="978845109" name="image10.png"/>
             <a:graphic>
               <a:graphicData uri="http://schemas.openxmlformats.org/drawingml/2006/picture">
                 <pic:pic>
                   <pic:nvPicPr>
-                    <pic:cNvPr id="0" name="image5.png"/>
+                    <pic:cNvPr id="0" name="image10.png"/>
                     <pic:cNvPicPr preferRelativeResize="0"/>
                   </pic:nvPicPr>
                   <pic:blipFill>
@@ -1630,16 +1630,16 @@
         <w:rPr>
           <w:rFonts w:ascii="Calibri" w:cs="Calibri" w:eastAsia="Calibri" w:hAnsi="Calibri"/>
           <w:i w:val="1"/>
-          <w:color w:val="1c4587"/>
-          <w:sz w:val="22"/>
-          <w:szCs w:val="22"/>
-        </w:rPr>
-      </w:pPr>
-      <w:r>
-        <w:rPr>
-          <w:rFonts w:ascii="Calibri" w:cs="Calibri" w:eastAsia="Calibri" w:hAnsi="Calibri"/>
-          <w:i w:val="1"/>
-          <w:color w:val="1c4587"/>
+          <w:color w:val="1155cc"/>
+          <w:sz w:val="22"/>
+          <w:szCs w:val="22"/>
+        </w:rPr>
+      </w:pPr>
+      <w:r>
+        <w:rPr>
+          <w:rFonts w:ascii="Calibri" w:cs="Calibri" w:eastAsia="Calibri" w:hAnsi="Calibri"/>
+          <w:i w:val="1"/>
+          <w:color w:val="1155cc"/>
           <w:sz w:val="22"/>
           <w:szCs w:val="22"/>
           <w:rtl w:val="0"/>
@@ -1657,16 +1657,16 @@
         <w:rPr>
           <w:rFonts w:ascii="Calibri" w:cs="Calibri" w:eastAsia="Calibri" w:hAnsi="Calibri"/>
           <w:i w:val="1"/>
-          <w:color w:val="1c4587"/>
-          <w:sz w:val="22"/>
-          <w:szCs w:val="22"/>
-        </w:rPr>
-      </w:pPr>
-      <w:r>
-        <w:rPr>
-          <w:rFonts w:ascii="Calibri" w:cs="Calibri" w:eastAsia="Calibri" w:hAnsi="Calibri"/>
-          <w:i w:val="1"/>
-          <w:color w:val="1c4587"/>
+          <w:color w:val="1155cc"/>
+          <w:sz w:val="22"/>
+          <w:szCs w:val="22"/>
+        </w:rPr>
+      </w:pPr>
+      <w:r>
+        <w:rPr>
+          <w:rFonts w:ascii="Calibri" w:cs="Calibri" w:eastAsia="Calibri" w:hAnsi="Calibri"/>
+          <w:i w:val="1"/>
+          <w:color w:val="1155cc"/>
           <w:sz w:val="22"/>
           <w:szCs w:val="22"/>
           <w:rtl w:val="0"/>
@@ -1684,16 +1684,16 @@
         <w:rPr>
           <w:rFonts w:ascii="Calibri" w:cs="Calibri" w:eastAsia="Calibri" w:hAnsi="Calibri"/>
           <w:i w:val="1"/>
-          <w:color w:val="1c4587"/>
-          <w:sz w:val="22"/>
-          <w:szCs w:val="22"/>
-        </w:rPr>
-      </w:pPr>
-      <w:r>
-        <w:rPr>
-          <w:rFonts w:ascii="Calibri" w:cs="Calibri" w:eastAsia="Calibri" w:hAnsi="Calibri"/>
-          <w:i w:val="1"/>
-          <w:color w:val="1c4587"/>
+          <w:color w:val="1155cc"/>
+          <w:sz w:val="22"/>
+          <w:szCs w:val="22"/>
+        </w:rPr>
+      </w:pPr>
+      <w:r>
+        <w:rPr>
+          <w:rFonts w:ascii="Calibri" w:cs="Calibri" w:eastAsia="Calibri" w:hAnsi="Calibri"/>
+          <w:i w:val="1"/>
+          <w:color w:val="1155cc"/>
           <w:sz w:val="22"/>
           <w:szCs w:val="22"/>
           <w:rtl w:val="0"/>
@@ -1711,16 +1711,16 @@
         <w:rPr>
           <w:rFonts w:ascii="Calibri" w:cs="Calibri" w:eastAsia="Calibri" w:hAnsi="Calibri"/>
           <w:i w:val="1"/>
-          <w:color w:val="1c4587"/>
-          <w:sz w:val="22"/>
-          <w:szCs w:val="22"/>
-        </w:rPr>
-      </w:pPr>
-      <w:r>
-        <w:rPr>
-          <w:rFonts w:ascii="Calibri" w:cs="Calibri" w:eastAsia="Calibri" w:hAnsi="Calibri"/>
-          <w:i w:val="1"/>
-          <w:color w:val="1c4587"/>
+          <w:color w:val="1155cc"/>
+          <w:sz w:val="22"/>
+          <w:szCs w:val="22"/>
+        </w:rPr>
+      </w:pPr>
+      <w:r>
+        <w:rPr>
+          <w:rFonts w:ascii="Calibri" w:cs="Calibri" w:eastAsia="Calibri" w:hAnsi="Calibri"/>
+          <w:i w:val="1"/>
+          <w:color w:val="1155cc"/>
           <w:sz w:val="22"/>
           <w:szCs w:val="22"/>
           <w:rtl w:val="0"/>
@@ -1738,16 +1738,16 @@
         <w:rPr>
           <w:rFonts w:ascii="Calibri" w:cs="Calibri" w:eastAsia="Calibri" w:hAnsi="Calibri"/>
           <w:i w:val="1"/>
-          <w:color w:val="1c4587"/>
-          <w:sz w:val="22"/>
-          <w:szCs w:val="22"/>
-        </w:rPr>
-      </w:pPr>
-      <w:r>
-        <w:rPr>
-          <w:rFonts w:ascii="Calibri" w:cs="Calibri" w:eastAsia="Calibri" w:hAnsi="Calibri"/>
-          <w:i w:val="1"/>
-          <w:color w:val="1c4587"/>
+          <w:color w:val="1155cc"/>
+          <w:sz w:val="22"/>
+          <w:szCs w:val="22"/>
+        </w:rPr>
+      </w:pPr>
+      <w:r>
+        <w:rPr>
+          <w:rFonts w:ascii="Calibri" w:cs="Calibri" w:eastAsia="Calibri" w:hAnsi="Calibri"/>
+          <w:i w:val="1"/>
+          <w:color w:val="1155cc"/>
           <w:sz w:val="22"/>
           <w:szCs w:val="22"/>
           <w:rtl w:val="0"/>
@@ -1765,16 +1765,16 @@
         <w:rPr>
           <w:rFonts w:ascii="Calibri" w:cs="Calibri" w:eastAsia="Calibri" w:hAnsi="Calibri"/>
           <w:i w:val="1"/>
-          <w:color w:val="1c4587"/>
-          <w:sz w:val="22"/>
-          <w:szCs w:val="22"/>
-        </w:rPr>
-      </w:pPr>
-      <w:r>
-        <w:rPr>
-          <w:rFonts w:ascii="Calibri" w:cs="Calibri" w:eastAsia="Calibri" w:hAnsi="Calibri"/>
-          <w:i w:val="1"/>
-          <w:color w:val="1c4587"/>
+          <w:color w:val="1155cc"/>
+          <w:sz w:val="22"/>
+          <w:szCs w:val="22"/>
+        </w:rPr>
+      </w:pPr>
+      <w:r>
+        <w:rPr>
+          <w:rFonts w:ascii="Calibri" w:cs="Calibri" w:eastAsia="Calibri" w:hAnsi="Calibri"/>
+          <w:i w:val="1"/>
+          <w:color w:val="1155cc"/>
           <w:sz w:val="22"/>
           <w:szCs w:val="22"/>
           <w:rtl w:val="0"/>
@@ -1792,16 +1792,16 @@
         <w:rPr>
           <w:rFonts w:ascii="Calibri" w:cs="Calibri" w:eastAsia="Calibri" w:hAnsi="Calibri"/>
           <w:i w:val="1"/>
-          <w:color w:val="1c4587"/>
-          <w:sz w:val="22"/>
-          <w:szCs w:val="22"/>
-        </w:rPr>
-      </w:pPr>
-      <w:r>
-        <w:rPr>
-          <w:rFonts w:ascii="Calibri" w:cs="Calibri" w:eastAsia="Calibri" w:hAnsi="Calibri"/>
-          <w:i w:val="1"/>
-          <w:color w:val="1c4587"/>
+          <w:color w:val="1155cc"/>
+          <w:sz w:val="22"/>
+          <w:szCs w:val="22"/>
+        </w:rPr>
+      </w:pPr>
+      <w:r>
+        <w:rPr>
+          <w:rFonts w:ascii="Calibri" w:cs="Calibri" w:eastAsia="Calibri" w:hAnsi="Calibri"/>
+          <w:i w:val="1"/>
+          <w:color w:val="1155cc"/>
           <w:sz w:val="22"/>
           <w:szCs w:val="22"/>
           <w:rtl w:val="0"/>
@@ -1819,16 +1819,16 @@
         <w:rPr>
           <w:rFonts w:ascii="Calibri" w:cs="Calibri" w:eastAsia="Calibri" w:hAnsi="Calibri"/>
           <w:i w:val="1"/>
-          <w:color w:val="1c4587"/>
-          <w:sz w:val="22"/>
-          <w:szCs w:val="22"/>
-        </w:rPr>
-      </w:pPr>
-      <w:r>
-        <w:rPr>
-          <w:rFonts w:ascii="Calibri" w:cs="Calibri" w:eastAsia="Calibri" w:hAnsi="Calibri"/>
-          <w:i w:val="1"/>
-          <w:color w:val="1c4587"/>
+          <w:color w:val="1155cc"/>
+          <w:sz w:val="22"/>
+          <w:szCs w:val="22"/>
+        </w:rPr>
+      </w:pPr>
+      <w:r>
+        <w:rPr>
+          <w:rFonts w:ascii="Calibri" w:cs="Calibri" w:eastAsia="Calibri" w:hAnsi="Calibri"/>
+          <w:i w:val="1"/>
+          <w:color w:val="1155cc"/>
           <w:sz w:val="22"/>
           <w:szCs w:val="22"/>
           <w:rtl w:val="0"/>
@@ -1846,16 +1846,16 @@
         <w:rPr>
           <w:rFonts w:ascii="Calibri" w:cs="Calibri" w:eastAsia="Calibri" w:hAnsi="Calibri"/>
           <w:i w:val="1"/>
-          <w:color w:val="1c4587"/>
-          <w:sz w:val="22"/>
-          <w:szCs w:val="22"/>
-        </w:rPr>
-      </w:pPr>
-      <w:r>
-        <w:rPr>
-          <w:rFonts w:ascii="Calibri" w:cs="Calibri" w:eastAsia="Calibri" w:hAnsi="Calibri"/>
-          <w:i w:val="1"/>
-          <w:color w:val="1c4587"/>
+          <w:color w:val="1155cc"/>
+          <w:sz w:val="22"/>
+          <w:szCs w:val="22"/>
+        </w:rPr>
+      </w:pPr>
+      <w:r>
+        <w:rPr>
+          <w:rFonts w:ascii="Calibri" w:cs="Calibri" w:eastAsia="Calibri" w:hAnsi="Calibri"/>
+          <w:i w:val="1"/>
+          <w:color w:val="1155cc"/>
           <w:sz w:val="22"/>
           <w:szCs w:val="22"/>
           <w:rtl w:val="0"/>
@@ -1873,16 +1873,16 @@
         <w:rPr>
           <w:rFonts w:ascii="Calibri" w:cs="Calibri" w:eastAsia="Calibri" w:hAnsi="Calibri"/>
           <w:i w:val="1"/>
-          <w:color w:val="1c4587"/>
-          <w:sz w:val="22"/>
-          <w:szCs w:val="22"/>
-        </w:rPr>
-      </w:pPr>
-      <w:r>
-        <w:rPr>
-          <w:rFonts w:ascii="Calibri" w:cs="Calibri" w:eastAsia="Calibri" w:hAnsi="Calibri"/>
-          <w:i w:val="1"/>
-          <w:color w:val="1c4587"/>
+          <w:color w:val="1155cc"/>
+          <w:sz w:val="22"/>
+          <w:szCs w:val="22"/>
+        </w:rPr>
+      </w:pPr>
+      <w:r>
+        <w:rPr>
+          <w:rFonts w:ascii="Calibri" w:cs="Calibri" w:eastAsia="Calibri" w:hAnsi="Calibri"/>
+          <w:i w:val="1"/>
+          <w:color w:val="1155cc"/>
           <w:sz w:val="22"/>
           <w:szCs w:val="22"/>
           <w:rtl w:val="0"/>
@@ -1900,16 +1900,16 @@
         <w:rPr>
           <w:rFonts w:ascii="Calibri" w:cs="Calibri" w:eastAsia="Calibri" w:hAnsi="Calibri"/>
           <w:i w:val="1"/>
-          <w:color w:val="1c4587"/>
-          <w:sz w:val="22"/>
-          <w:szCs w:val="22"/>
-        </w:rPr>
-      </w:pPr>
-      <w:r>
-        <w:rPr>
-          <w:rFonts w:ascii="Calibri" w:cs="Calibri" w:eastAsia="Calibri" w:hAnsi="Calibri"/>
-          <w:i w:val="1"/>
-          <w:color w:val="1c4587"/>
+          <w:color w:val="1155cc"/>
+          <w:sz w:val="22"/>
+          <w:szCs w:val="22"/>
+        </w:rPr>
+      </w:pPr>
+      <w:r>
+        <w:rPr>
+          <w:rFonts w:ascii="Calibri" w:cs="Calibri" w:eastAsia="Calibri" w:hAnsi="Calibri"/>
+          <w:i w:val="1"/>
+          <w:color w:val="1155cc"/>
           <w:sz w:val="22"/>
           <w:szCs w:val="22"/>
           <w:rtl w:val="0"/>
@@ -1927,16 +1927,16 @@
         <w:rPr>
           <w:rFonts w:ascii="Calibri" w:cs="Calibri" w:eastAsia="Calibri" w:hAnsi="Calibri"/>
           <w:i w:val="1"/>
-          <w:color w:val="1c4587"/>
-          <w:sz w:val="22"/>
-          <w:szCs w:val="22"/>
-        </w:rPr>
-      </w:pPr>
-      <w:r>
-        <w:rPr>
-          <w:rFonts w:ascii="Calibri" w:cs="Calibri" w:eastAsia="Calibri" w:hAnsi="Calibri"/>
-          <w:i w:val="1"/>
-          <w:color w:val="1c4587"/>
+          <w:color w:val="1155cc"/>
+          <w:sz w:val="22"/>
+          <w:szCs w:val="22"/>
+        </w:rPr>
+      </w:pPr>
+      <w:r>
+        <w:rPr>
+          <w:rFonts w:ascii="Calibri" w:cs="Calibri" w:eastAsia="Calibri" w:hAnsi="Calibri"/>
+          <w:i w:val="1"/>
+          <w:color w:val="1155cc"/>
           <w:sz w:val="22"/>
           <w:szCs w:val="22"/>
           <w:rtl w:val="0"/>
@@ -1954,16 +1954,16 @@
         <w:rPr>
           <w:rFonts w:ascii="Calibri" w:cs="Calibri" w:eastAsia="Calibri" w:hAnsi="Calibri"/>
           <w:i w:val="1"/>
-          <w:color w:val="1c4587"/>
-          <w:sz w:val="22"/>
-          <w:szCs w:val="22"/>
-        </w:rPr>
-      </w:pPr>
-      <w:r>
-        <w:rPr>
-          <w:rFonts w:ascii="Calibri" w:cs="Calibri" w:eastAsia="Calibri" w:hAnsi="Calibri"/>
-          <w:i w:val="1"/>
-          <w:color w:val="1c4587"/>
+          <w:color w:val="1155cc"/>
+          <w:sz w:val="22"/>
+          <w:szCs w:val="22"/>
+        </w:rPr>
+      </w:pPr>
+      <w:r>
+        <w:rPr>
+          <w:rFonts w:ascii="Calibri" w:cs="Calibri" w:eastAsia="Calibri" w:hAnsi="Calibri"/>
+          <w:i w:val="1"/>
+          <w:color w:val="1155cc"/>
           <w:sz w:val="22"/>
           <w:szCs w:val="22"/>
           <w:rtl w:val="0"/>
@@ -1981,16 +1981,16 @@
         <w:rPr>
           <w:rFonts w:ascii="Calibri" w:cs="Calibri" w:eastAsia="Calibri" w:hAnsi="Calibri"/>
           <w:i w:val="1"/>
-          <w:color w:val="1c4587"/>
-          <w:sz w:val="22"/>
-          <w:szCs w:val="22"/>
-        </w:rPr>
-      </w:pPr>
-      <w:r>
-        <w:rPr>
-          <w:rFonts w:ascii="Calibri" w:cs="Calibri" w:eastAsia="Calibri" w:hAnsi="Calibri"/>
-          <w:i w:val="1"/>
-          <w:color w:val="1c4587"/>
+          <w:color w:val="1155cc"/>
+          <w:sz w:val="22"/>
+          <w:szCs w:val="22"/>
+        </w:rPr>
+      </w:pPr>
+      <w:r>
+        <w:rPr>
+          <w:rFonts w:ascii="Calibri" w:cs="Calibri" w:eastAsia="Calibri" w:hAnsi="Calibri"/>
+          <w:i w:val="1"/>
+          <w:color w:val="1155cc"/>
           <w:sz w:val="22"/>
           <w:szCs w:val="22"/>
           <w:rtl w:val="0"/>
@@ -2008,16 +2008,16 @@
         <w:rPr>
           <w:rFonts w:ascii="Calibri" w:cs="Calibri" w:eastAsia="Calibri" w:hAnsi="Calibri"/>
           <w:i w:val="1"/>
-          <w:color w:val="1c4587"/>
-          <w:sz w:val="22"/>
-          <w:szCs w:val="22"/>
-        </w:rPr>
-      </w:pPr>
-      <w:r>
-        <w:rPr>
-          <w:rFonts w:ascii="Calibri" w:cs="Calibri" w:eastAsia="Calibri" w:hAnsi="Calibri"/>
-          <w:i w:val="1"/>
-          <w:color w:val="1c4587"/>
+          <w:color w:val="1155cc"/>
+          <w:sz w:val="22"/>
+          <w:szCs w:val="22"/>
+        </w:rPr>
+      </w:pPr>
+      <w:r>
+        <w:rPr>
+          <w:rFonts w:ascii="Calibri" w:cs="Calibri" w:eastAsia="Calibri" w:hAnsi="Calibri"/>
+          <w:i w:val="1"/>
+          <w:color w:val="1155cc"/>
           <w:sz w:val="22"/>
           <w:szCs w:val="22"/>
           <w:rtl w:val="0"/>
@@ -2035,16 +2035,16 @@
         <w:rPr>
           <w:rFonts w:ascii="Calibri" w:cs="Calibri" w:eastAsia="Calibri" w:hAnsi="Calibri"/>
           <w:i w:val="1"/>
-          <w:color w:val="1c4587"/>
-          <w:sz w:val="22"/>
-          <w:szCs w:val="22"/>
-        </w:rPr>
-      </w:pPr>
-      <w:r>
-        <w:rPr>
-          <w:rFonts w:ascii="Calibri" w:cs="Calibri" w:eastAsia="Calibri" w:hAnsi="Calibri"/>
-          <w:i w:val="1"/>
-          <w:color w:val="1c4587"/>
+          <w:color w:val="1155cc"/>
+          <w:sz w:val="22"/>
+          <w:szCs w:val="22"/>
+        </w:rPr>
+      </w:pPr>
+      <w:r>
+        <w:rPr>
+          <w:rFonts w:ascii="Calibri" w:cs="Calibri" w:eastAsia="Calibri" w:hAnsi="Calibri"/>
+          <w:i w:val="1"/>
+          <w:color w:val="1155cc"/>
           <w:sz w:val="22"/>
           <w:szCs w:val="22"/>
           <w:rtl w:val="0"/>
@@ -2139,12 +2139,12 @@
           <wp:inline distB="0" distT="0" distL="0" distR="0">
             <wp:extent cx="3314700" cy="1743075"/>
             <wp:effectExtent b="0" l="0" r="0" t="0"/>
-            <wp:docPr id="978845109" name="image2.png"/>
+            <wp:docPr id="978845108" name="image20.png"/>
             <a:graphic>
               <a:graphicData uri="http://schemas.openxmlformats.org/drawingml/2006/picture">
                 <pic:pic>
                   <pic:nvPicPr>
-                    <pic:cNvPr id="0" name="image2.png"/>
+                    <pic:cNvPr id="0" name="image20.png"/>
                     <pic:cNvPicPr preferRelativeResize="0"/>
                   </pic:nvPicPr>
                   <pic:blipFill>
@@ -2180,16 +2180,16 @@
         <w:rPr>
           <w:rFonts w:ascii="Calibri" w:cs="Calibri" w:eastAsia="Calibri" w:hAnsi="Calibri"/>
           <w:i w:val="1"/>
-          <w:color w:val="1c4587"/>
-          <w:sz w:val="22"/>
-          <w:szCs w:val="22"/>
-        </w:rPr>
-      </w:pPr>
-      <w:r>
-        <w:rPr>
-          <w:rFonts w:ascii="Calibri" w:cs="Calibri" w:eastAsia="Calibri" w:hAnsi="Calibri"/>
-          <w:i w:val="1"/>
-          <w:color w:val="1c4587"/>
+          <w:color w:val="1155cc"/>
+          <w:sz w:val="22"/>
+          <w:szCs w:val="22"/>
+        </w:rPr>
+      </w:pPr>
+      <w:r>
+        <w:rPr>
+          <w:rFonts w:ascii="Calibri" w:cs="Calibri" w:eastAsia="Calibri" w:hAnsi="Calibri"/>
+          <w:i w:val="1"/>
+          <w:color w:val="1155cc"/>
           <w:sz w:val="22"/>
           <w:szCs w:val="22"/>
           <w:rtl w:val="0"/>
@@ -2204,16 +2204,16 @@
         <w:rPr>
           <w:rFonts w:ascii="Calibri" w:cs="Calibri" w:eastAsia="Calibri" w:hAnsi="Calibri"/>
           <w:i w:val="1"/>
-          <w:color w:val="1c4587"/>
-          <w:sz w:val="22"/>
-          <w:szCs w:val="22"/>
-        </w:rPr>
-      </w:pPr>
-      <w:r>
-        <w:rPr>
-          <w:rFonts w:ascii="Calibri" w:cs="Calibri" w:eastAsia="Calibri" w:hAnsi="Calibri"/>
-          <w:i w:val="1"/>
-          <w:color w:val="1c4587"/>
+          <w:color w:val="1155cc"/>
+          <w:sz w:val="22"/>
+          <w:szCs w:val="22"/>
+        </w:rPr>
+      </w:pPr>
+      <w:r>
+        <w:rPr>
+          <w:rFonts w:ascii="Calibri" w:cs="Calibri" w:eastAsia="Calibri" w:hAnsi="Calibri"/>
+          <w:i w:val="1"/>
+          <w:color w:val="1155cc"/>
           <w:sz w:val="22"/>
           <w:szCs w:val="22"/>
           <w:rtl w:val="0"/>
@@ -2228,16 +2228,16 @@
         <w:rPr>
           <w:rFonts w:ascii="Calibri" w:cs="Calibri" w:eastAsia="Calibri" w:hAnsi="Calibri"/>
           <w:i w:val="1"/>
-          <w:color w:val="1c4587"/>
-          <w:sz w:val="22"/>
-          <w:szCs w:val="22"/>
-        </w:rPr>
-      </w:pPr>
-      <w:r>
-        <w:rPr>
-          <w:rFonts w:ascii="Calibri" w:cs="Calibri" w:eastAsia="Calibri" w:hAnsi="Calibri"/>
-          <w:i w:val="1"/>
-          <w:color w:val="1c4587"/>
+          <w:color w:val="1155cc"/>
+          <w:sz w:val="22"/>
+          <w:szCs w:val="22"/>
+        </w:rPr>
+      </w:pPr>
+      <w:r>
+        <w:rPr>
+          <w:rFonts w:ascii="Calibri" w:cs="Calibri" w:eastAsia="Calibri" w:hAnsi="Calibri"/>
+          <w:i w:val="1"/>
+          <w:color w:val="1155cc"/>
           <w:sz w:val="22"/>
           <w:szCs w:val="22"/>
           <w:rtl w:val="0"/>
@@ -2252,16 +2252,16 @@
         <w:rPr>
           <w:rFonts w:ascii="Calibri" w:cs="Calibri" w:eastAsia="Calibri" w:hAnsi="Calibri"/>
           <w:i w:val="1"/>
-          <w:color w:val="1c4587"/>
-          <w:sz w:val="22"/>
-          <w:szCs w:val="22"/>
-        </w:rPr>
-      </w:pPr>
-      <w:r>
-        <w:rPr>
-          <w:rFonts w:ascii="Calibri" w:cs="Calibri" w:eastAsia="Calibri" w:hAnsi="Calibri"/>
-          <w:i w:val="1"/>
-          <w:color w:val="1c4587"/>
+          <w:color w:val="1155cc"/>
+          <w:sz w:val="22"/>
+          <w:szCs w:val="22"/>
+        </w:rPr>
+      </w:pPr>
+      <w:r>
+        <w:rPr>
+          <w:rFonts w:ascii="Calibri" w:cs="Calibri" w:eastAsia="Calibri" w:hAnsi="Calibri"/>
+          <w:i w:val="1"/>
+          <w:color w:val="1155cc"/>
           <w:sz w:val="22"/>
           <w:szCs w:val="22"/>
           <w:rtl w:val="0"/>
@@ -2276,16 +2276,16 @@
         <w:rPr>
           <w:rFonts w:ascii="Calibri" w:cs="Calibri" w:eastAsia="Calibri" w:hAnsi="Calibri"/>
           <w:i w:val="1"/>
-          <w:color w:val="1c4587"/>
-          <w:sz w:val="22"/>
-          <w:szCs w:val="22"/>
-        </w:rPr>
-      </w:pPr>
-      <w:r>
-        <w:rPr>
-          <w:rFonts w:ascii="Calibri" w:cs="Calibri" w:eastAsia="Calibri" w:hAnsi="Calibri"/>
-          <w:i w:val="1"/>
-          <w:color w:val="1c4587"/>
+          <w:color w:val="1155cc"/>
+          <w:sz w:val="22"/>
+          <w:szCs w:val="22"/>
+        </w:rPr>
+      </w:pPr>
+      <w:r>
+        <w:rPr>
+          <w:rFonts w:ascii="Calibri" w:cs="Calibri" w:eastAsia="Calibri" w:hAnsi="Calibri"/>
+          <w:i w:val="1"/>
+          <w:color w:val="1155cc"/>
           <w:sz w:val="22"/>
           <w:szCs w:val="22"/>
           <w:rtl w:val="0"/>
@@ -2300,16 +2300,16 @@
         <w:rPr>
           <w:rFonts w:ascii="Calibri" w:cs="Calibri" w:eastAsia="Calibri" w:hAnsi="Calibri"/>
           <w:i w:val="1"/>
-          <w:color w:val="1c4587"/>
-          <w:sz w:val="22"/>
-          <w:szCs w:val="22"/>
-        </w:rPr>
-      </w:pPr>
-      <w:r>
-        <w:rPr>
-          <w:rFonts w:ascii="Calibri" w:cs="Calibri" w:eastAsia="Calibri" w:hAnsi="Calibri"/>
-          <w:i w:val="1"/>
-          <w:color w:val="1c4587"/>
+          <w:color w:val="1155cc"/>
+          <w:sz w:val="22"/>
+          <w:szCs w:val="22"/>
+        </w:rPr>
+      </w:pPr>
+      <w:r>
+        <w:rPr>
+          <w:rFonts w:ascii="Calibri" w:cs="Calibri" w:eastAsia="Calibri" w:hAnsi="Calibri"/>
+          <w:i w:val="1"/>
+          <w:color w:val="1155cc"/>
           <w:sz w:val="22"/>
           <w:szCs w:val="22"/>
           <w:rtl w:val="0"/>
@@ -2324,16 +2324,16 @@
         <w:rPr>
           <w:rFonts w:ascii="Calibri" w:cs="Calibri" w:eastAsia="Calibri" w:hAnsi="Calibri"/>
           <w:i w:val="1"/>
-          <w:color w:val="1c4587"/>
-          <w:sz w:val="22"/>
-          <w:szCs w:val="22"/>
-        </w:rPr>
-      </w:pPr>
-      <w:r>
-        <w:rPr>
-          <w:rFonts w:ascii="Calibri" w:cs="Calibri" w:eastAsia="Calibri" w:hAnsi="Calibri"/>
-          <w:i w:val="1"/>
-          <w:color w:val="1c4587"/>
+          <w:color w:val="1155cc"/>
+          <w:sz w:val="22"/>
+          <w:szCs w:val="22"/>
+        </w:rPr>
+      </w:pPr>
+      <w:r>
+        <w:rPr>
+          <w:rFonts w:ascii="Calibri" w:cs="Calibri" w:eastAsia="Calibri" w:hAnsi="Calibri"/>
+          <w:i w:val="1"/>
+          <w:color w:val="1155cc"/>
           <w:sz w:val="22"/>
           <w:szCs w:val="22"/>
           <w:rtl w:val="0"/>
@@ -2446,12 +2446,12 @@
           <wp:inline distB="0" distT="0" distL="0" distR="0">
             <wp:extent cx="4476750" cy="1485900"/>
             <wp:effectExtent b="0" l="0" r="0" t="0"/>
-            <wp:docPr id="978845112" name="image10.png"/>
+            <wp:docPr id="978845111" name="image25.png"/>
             <a:graphic>
               <a:graphicData uri="http://schemas.openxmlformats.org/drawingml/2006/picture">
                 <pic:pic>
                   <pic:nvPicPr>
-                    <pic:cNvPr id="0" name="image10.png"/>
+                    <pic:cNvPr id="0" name="image25.png"/>
                     <pic:cNvPicPr preferRelativeResize="0"/>
                   </pic:nvPicPr>
                   <pic:blipFill>
@@ -2485,12 +2485,12 @@
           <wp:inline distB="0" distT="0" distL="0" distR="0">
             <wp:extent cx="2743200" cy="1209675"/>
             <wp:effectExtent b="0" l="0" r="0" t="0"/>
-            <wp:docPr id="978845111" name="image20.png"/>
+            <wp:docPr id="978845110" name="image9.png"/>
             <a:graphic>
               <a:graphicData uri="http://schemas.openxmlformats.org/drawingml/2006/picture">
                 <pic:pic>
                   <pic:nvPicPr>
-                    <pic:cNvPr id="0" name="image20.png"/>
+                    <pic:cNvPr id="0" name="image9.png"/>
                     <pic:cNvPicPr preferRelativeResize="0"/>
                   </pic:nvPicPr>
                   <pic:blipFill>
@@ -2528,16 +2528,16 @@
         <w:rPr>
           <w:rFonts w:ascii="Calibri" w:cs="Calibri" w:eastAsia="Calibri" w:hAnsi="Calibri"/>
           <w:i w:val="1"/>
-          <w:color w:val="1c4587"/>
-          <w:sz w:val="22"/>
-          <w:szCs w:val="22"/>
-        </w:rPr>
-      </w:pPr>
-      <w:r>
-        <w:rPr>
-          <w:rFonts w:ascii="Calibri" w:cs="Calibri" w:eastAsia="Calibri" w:hAnsi="Calibri"/>
-          <w:i w:val="1"/>
-          <w:color w:val="1c4587"/>
+          <w:color w:val="1155cc"/>
+          <w:sz w:val="22"/>
+          <w:szCs w:val="22"/>
+        </w:rPr>
+      </w:pPr>
+      <w:r>
+        <w:rPr>
+          <w:rFonts w:ascii="Calibri" w:cs="Calibri" w:eastAsia="Calibri" w:hAnsi="Calibri"/>
+          <w:i w:val="1"/>
+          <w:color w:val="1155cc"/>
           <w:sz w:val="22"/>
           <w:szCs w:val="22"/>
           <w:rtl w:val="0"/>
@@ -2555,16 +2555,16 @@
         <w:rPr>
           <w:rFonts w:ascii="Calibri" w:cs="Calibri" w:eastAsia="Calibri" w:hAnsi="Calibri"/>
           <w:i w:val="1"/>
-          <w:color w:val="1c4587"/>
-          <w:sz w:val="22"/>
-          <w:szCs w:val="22"/>
-        </w:rPr>
-      </w:pPr>
-      <w:r>
-        <w:rPr>
-          <w:rFonts w:ascii="Calibri" w:cs="Calibri" w:eastAsia="Calibri" w:hAnsi="Calibri"/>
-          <w:i w:val="1"/>
-          <w:color w:val="1c4587"/>
+          <w:color w:val="1155cc"/>
+          <w:sz w:val="22"/>
+          <w:szCs w:val="22"/>
+        </w:rPr>
+      </w:pPr>
+      <w:r>
+        <w:rPr>
+          <w:rFonts w:ascii="Calibri" w:cs="Calibri" w:eastAsia="Calibri" w:hAnsi="Calibri"/>
+          <w:i w:val="1"/>
+          <w:color w:val="1155cc"/>
           <w:sz w:val="22"/>
           <w:szCs w:val="22"/>
           <w:rtl w:val="0"/>
@@ -2582,16 +2582,16 @@
         <w:rPr>
           <w:rFonts w:ascii="Calibri" w:cs="Calibri" w:eastAsia="Calibri" w:hAnsi="Calibri"/>
           <w:i w:val="1"/>
-          <w:color w:val="1c4587"/>
-          <w:sz w:val="22"/>
-          <w:szCs w:val="22"/>
-        </w:rPr>
-      </w:pPr>
-      <w:r>
-        <w:rPr>
-          <w:rFonts w:ascii="Calibri" w:cs="Calibri" w:eastAsia="Calibri" w:hAnsi="Calibri"/>
-          <w:i w:val="1"/>
-          <w:color w:val="1c4587"/>
+          <w:color w:val="1155cc"/>
+          <w:sz w:val="22"/>
+          <w:szCs w:val="22"/>
+        </w:rPr>
+      </w:pPr>
+      <w:r>
+        <w:rPr>
+          <w:rFonts w:ascii="Calibri" w:cs="Calibri" w:eastAsia="Calibri" w:hAnsi="Calibri"/>
+          <w:i w:val="1"/>
+          <w:color w:val="1155cc"/>
           <w:sz w:val="22"/>
           <w:szCs w:val="22"/>
           <w:rtl w:val="0"/>
@@ -2609,16 +2609,16 @@
         <w:rPr>
           <w:rFonts w:ascii="Calibri" w:cs="Calibri" w:eastAsia="Calibri" w:hAnsi="Calibri"/>
           <w:i w:val="1"/>
-          <w:color w:val="1c4587"/>
-          <w:sz w:val="22"/>
-          <w:szCs w:val="22"/>
-        </w:rPr>
-      </w:pPr>
-      <w:r>
-        <w:rPr>
-          <w:rFonts w:ascii="Calibri" w:cs="Calibri" w:eastAsia="Calibri" w:hAnsi="Calibri"/>
-          <w:i w:val="1"/>
-          <w:color w:val="1c4587"/>
+          <w:color w:val="1155cc"/>
+          <w:sz w:val="22"/>
+          <w:szCs w:val="22"/>
+        </w:rPr>
+      </w:pPr>
+      <w:r>
+        <w:rPr>
+          <w:rFonts w:ascii="Calibri" w:cs="Calibri" w:eastAsia="Calibri" w:hAnsi="Calibri"/>
+          <w:i w:val="1"/>
+          <w:color w:val="1155cc"/>
           <w:sz w:val="22"/>
           <w:szCs w:val="22"/>
           <w:rtl w:val="0"/>
@@ -2636,16 +2636,16 @@
         <w:rPr>
           <w:rFonts w:ascii="Calibri" w:cs="Calibri" w:eastAsia="Calibri" w:hAnsi="Calibri"/>
           <w:i w:val="1"/>
-          <w:color w:val="1c4587"/>
-          <w:sz w:val="22"/>
-          <w:szCs w:val="22"/>
-        </w:rPr>
-      </w:pPr>
-      <w:r>
-        <w:rPr>
-          <w:rFonts w:ascii="Calibri" w:cs="Calibri" w:eastAsia="Calibri" w:hAnsi="Calibri"/>
-          <w:i w:val="1"/>
-          <w:color w:val="1c4587"/>
+          <w:color w:val="1155cc"/>
+          <w:sz w:val="22"/>
+          <w:szCs w:val="22"/>
+        </w:rPr>
+      </w:pPr>
+      <w:r>
+        <w:rPr>
+          <w:rFonts w:ascii="Calibri" w:cs="Calibri" w:eastAsia="Calibri" w:hAnsi="Calibri"/>
+          <w:i w:val="1"/>
+          <w:color w:val="1155cc"/>
           <w:sz w:val="22"/>
           <w:szCs w:val="22"/>
           <w:rtl w:val="0"/>
@@ -2663,16 +2663,16 @@
         <w:rPr>
           <w:rFonts w:ascii="Calibri" w:cs="Calibri" w:eastAsia="Calibri" w:hAnsi="Calibri"/>
           <w:i w:val="1"/>
-          <w:color w:val="1c4587"/>
-          <w:sz w:val="22"/>
-          <w:szCs w:val="22"/>
-        </w:rPr>
-      </w:pPr>
-      <w:r>
-        <w:rPr>
-          <w:rFonts w:ascii="Calibri" w:cs="Calibri" w:eastAsia="Calibri" w:hAnsi="Calibri"/>
-          <w:i w:val="1"/>
-          <w:color w:val="1c4587"/>
+          <w:color w:val="1155cc"/>
+          <w:sz w:val="22"/>
+          <w:szCs w:val="22"/>
+        </w:rPr>
+      </w:pPr>
+      <w:r>
+        <w:rPr>
+          <w:rFonts w:ascii="Calibri" w:cs="Calibri" w:eastAsia="Calibri" w:hAnsi="Calibri"/>
+          <w:i w:val="1"/>
+          <w:color w:val="1155cc"/>
           <w:sz w:val="22"/>
           <w:szCs w:val="22"/>
           <w:rtl w:val="0"/>
@@ -2689,22 +2689,168 @@
         <w:ind w:left="720" w:hanging="360"/>
         <w:rPr>
           <w:rFonts w:ascii="Calibri" w:cs="Calibri" w:eastAsia="Calibri" w:hAnsi="Calibri"/>
-          <w:i w:val="1"/>
-          <w:color w:val="1c4587"/>
-          <w:sz w:val="22"/>
-          <w:szCs w:val="22"/>
-        </w:rPr>
-      </w:pPr>
-      <w:r>
-        <w:rPr>
-          <w:rFonts w:ascii="Calibri" w:cs="Calibri" w:eastAsia="Calibri" w:hAnsi="Calibri"/>
-          <w:i w:val="1"/>
-          <w:color w:val="1c4587"/>
-          <w:sz w:val="22"/>
-          <w:szCs w:val="22"/>
-          <w:rtl w:val="0"/>
-        </w:rPr>
-        <w:t xml:space="preserve">List: my_list = [1, 2, 3, 4, 5]</w:t>
+          <w:b w:val="1"/>
+          <w:i w:val="1"/>
+          <w:color w:val="1155cc"/>
+          <w:sz w:val="22"/>
+          <w:szCs w:val="22"/>
+        </w:rPr>
+      </w:pPr>
+      <w:r>
+        <w:rPr>
+          <w:rFonts w:ascii="Calibri" w:cs="Calibri" w:eastAsia="Calibri" w:hAnsi="Calibri"/>
+          <w:b w:val="1"/>
+          <w:i w:val="1"/>
+          <w:color w:val="1155cc"/>
+          <w:sz w:val="22"/>
+          <w:szCs w:val="22"/>
+          <w:rtl w:val="0"/>
+        </w:rPr>
+        <w:t xml:space="preserve">List: </w:t>
+      </w:r>
+      <w:r>
+        <w:rPr>
+          <w:rFonts w:ascii="Calibri" w:cs="Calibri" w:eastAsia="Calibri" w:hAnsi="Calibri"/>
+          <w:b w:val="1"/>
+          <w:i w:val="1"/>
+          <w:color w:val="1155cc"/>
+          <w:sz w:val="22"/>
+          <w:szCs w:val="22"/>
+          <w:rtl w:val="0"/>
+        </w:rPr>
+        <w:t xml:space="preserve">my_list</w:t>
+      </w:r>
+      <w:r>
+        <w:rPr>
+          <w:rFonts w:ascii="Calibri" w:cs="Calibri" w:eastAsia="Calibri" w:hAnsi="Calibri"/>
+          <w:b w:val="1"/>
+          <w:i w:val="1"/>
+          <w:color w:val="1155cc"/>
+          <w:sz w:val="22"/>
+          <w:szCs w:val="22"/>
+          <w:rtl w:val="0"/>
+        </w:rPr>
+        <w:t xml:space="preserve"> = [</w:t>
+      </w:r>
+      <w:r>
+        <w:rPr>
+          <w:rFonts w:ascii="Calibri" w:cs="Calibri" w:eastAsia="Calibri" w:hAnsi="Calibri"/>
+          <w:b w:val="1"/>
+          <w:i w:val="1"/>
+          <w:color w:val="1155cc"/>
+          <w:sz w:val="22"/>
+          <w:szCs w:val="22"/>
+          <w:rtl w:val="0"/>
+        </w:rPr>
+        <w:t xml:space="preserve">var_1</w:t>
+      </w:r>
+      <w:r>
+        <w:rPr>
+          <w:rFonts w:ascii="Calibri" w:cs="Calibri" w:eastAsia="Calibri" w:hAnsi="Calibri"/>
+          <w:b w:val="1"/>
+          <w:i w:val="1"/>
+          <w:color w:val="1155cc"/>
+          <w:sz w:val="22"/>
+          <w:szCs w:val="22"/>
+          <w:rtl w:val="0"/>
+        </w:rPr>
+        <w:t xml:space="preserve">, </w:t>
+      </w:r>
+      <w:r>
+        <w:rPr>
+          <w:rFonts w:ascii="Calibri" w:cs="Calibri" w:eastAsia="Calibri" w:hAnsi="Calibri"/>
+          <w:b w:val="1"/>
+          <w:i w:val="1"/>
+          <w:color w:val="1155cc"/>
+          <w:sz w:val="22"/>
+          <w:szCs w:val="22"/>
+          <w:rtl w:val="0"/>
+        </w:rPr>
+        <w:t xml:space="preserve">var_2</w:t>
+      </w:r>
+      <w:r>
+        <w:rPr>
+          <w:rFonts w:ascii="Calibri" w:cs="Calibri" w:eastAsia="Calibri" w:hAnsi="Calibri"/>
+          <w:b w:val="1"/>
+          <w:i w:val="1"/>
+          <w:color w:val="1155cc"/>
+          <w:sz w:val="22"/>
+          <w:szCs w:val="22"/>
+          <w:rtl w:val="0"/>
+        </w:rPr>
+        <w:t xml:space="preserve">, </w:t>
+      </w:r>
+      <w:r>
+        <w:rPr>
+          <w:rFonts w:ascii="Calibri" w:cs="Calibri" w:eastAsia="Calibri" w:hAnsi="Calibri"/>
+          <w:b w:val="1"/>
+          <w:i w:val="1"/>
+          <w:color w:val="1155cc"/>
+          <w:sz w:val="22"/>
+          <w:szCs w:val="22"/>
+          <w:rtl w:val="0"/>
+        </w:rPr>
+        <w:t xml:space="preserve">var_3</w:t>
+      </w:r>
+      <w:r>
+        <w:rPr>
+          <w:rFonts w:ascii="Calibri" w:cs="Calibri" w:eastAsia="Calibri" w:hAnsi="Calibri"/>
+          <w:b w:val="1"/>
+          <w:i w:val="1"/>
+          <w:color w:val="1155cc"/>
+          <w:sz w:val="22"/>
+          <w:szCs w:val="22"/>
+          <w:rtl w:val="0"/>
+        </w:rPr>
+        <w:t xml:space="preserve">, </w:t>
+      </w:r>
+      <w:r>
+        <w:rPr>
+          <w:rFonts w:ascii="Calibri" w:cs="Calibri" w:eastAsia="Calibri" w:hAnsi="Calibri"/>
+          <w:b w:val="1"/>
+          <w:i w:val="1"/>
+          <w:color w:val="1155cc"/>
+          <w:sz w:val="22"/>
+          <w:szCs w:val="22"/>
+          <w:rtl w:val="0"/>
+        </w:rPr>
+        <w:t xml:space="preserve">var_4</w:t>
+      </w:r>
+      <w:r>
+        <w:rPr>
+          <w:rFonts w:ascii="Calibri" w:cs="Calibri" w:eastAsia="Calibri" w:hAnsi="Calibri"/>
+          <w:b w:val="1"/>
+          <w:i w:val="1"/>
+          <w:color w:val="1155cc"/>
+          <w:sz w:val="22"/>
+          <w:szCs w:val="22"/>
+          <w:rtl w:val="0"/>
+        </w:rPr>
+        <w:t xml:space="preserve">, </w:t>
+      </w:r>
+      <w:r>
+        <w:rPr>
+          <w:rFonts w:ascii="Calibri" w:cs="Calibri" w:eastAsia="Calibri" w:hAnsi="Calibri"/>
+          <w:b w:val="1"/>
+          <w:i w:val="1"/>
+          <w:color w:val="1155cc"/>
+          <w:sz w:val="22"/>
+          <w:szCs w:val="22"/>
+          <w:rtl w:val="0"/>
+        </w:rPr>
+        <w:t xml:space="preserve">var_5</w:t>
+      </w:r>
+      <w:r>
+        <w:rPr>
+          <w:rFonts w:ascii="Calibri" w:cs="Calibri" w:eastAsia="Calibri" w:hAnsi="Calibri"/>
+          <w:b w:val="1"/>
+          <w:i w:val="1"/>
+          <w:color w:val="1155cc"/>
+          <w:sz w:val="22"/>
+          <w:szCs w:val="22"/>
+          <w:rtl w:val="0"/>
+        </w:rPr>
+        <w:t xml:space="preserve">]</w:t>
       </w:r>
     </w:p>
     <w:p>
@@ -2717,16 +2863,16 @@
         <w:rPr>
           <w:rFonts w:ascii="Calibri" w:cs="Calibri" w:eastAsia="Calibri" w:hAnsi="Calibri"/>
           <w:i w:val="1"/>
-          <w:color w:val="1c4587"/>
-          <w:sz w:val="22"/>
-          <w:szCs w:val="22"/>
-        </w:rPr>
-      </w:pPr>
-      <w:r>
-        <w:rPr>
-          <w:rFonts w:ascii="Calibri" w:cs="Calibri" w:eastAsia="Calibri" w:hAnsi="Calibri"/>
-          <w:i w:val="1"/>
-          <w:color w:val="1c4587"/>
+          <w:color w:val="1155cc"/>
+          <w:sz w:val="22"/>
+          <w:szCs w:val="22"/>
+        </w:rPr>
+      </w:pPr>
+      <w:r>
+        <w:rPr>
+          <w:rFonts w:ascii="Calibri" w:cs="Calibri" w:eastAsia="Calibri" w:hAnsi="Calibri"/>
+          <w:i w:val="1"/>
+          <w:color w:val="1155cc"/>
           <w:sz w:val="22"/>
           <w:szCs w:val="22"/>
           <w:rtl w:val="0"/>
@@ -2744,16 +2890,16 @@
         <w:rPr>
           <w:rFonts w:ascii="Calibri" w:cs="Calibri" w:eastAsia="Calibri" w:hAnsi="Calibri"/>
           <w:i w:val="1"/>
-          <w:color w:val="1c4587"/>
-          <w:sz w:val="22"/>
-          <w:szCs w:val="22"/>
-        </w:rPr>
-      </w:pPr>
-      <w:r>
-        <w:rPr>
-          <w:rFonts w:ascii="Calibri" w:cs="Calibri" w:eastAsia="Calibri" w:hAnsi="Calibri"/>
-          <w:i w:val="1"/>
-          <w:color w:val="1c4587"/>
+          <w:color w:val="1155cc"/>
+          <w:sz w:val="22"/>
+          <w:szCs w:val="22"/>
+        </w:rPr>
+      </w:pPr>
+      <w:r>
+        <w:rPr>
+          <w:rFonts w:ascii="Calibri" w:cs="Calibri" w:eastAsia="Calibri" w:hAnsi="Calibri"/>
+          <w:i w:val="1"/>
+          <w:color w:val="1155cc"/>
           <w:sz w:val="22"/>
           <w:szCs w:val="22"/>
           <w:rtl w:val="0"/>
@@ -2771,16 +2917,16 @@
         <w:rPr>
           <w:rFonts w:ascii="Calibri" w:cs="Calibri" w:eastAsia="Calibri" w:hAnsi="Calibri"/>
           <w:i w:val="1"/>
-          <w:color w:val="1c4587"/>
-          <w:sz w:val="22"/>
-          <w:szCs w:val="22"/>
-        </w:rPr>
-      </w:pPr>
-      <w:r>
-        <w:rPr>
-          <w:rFonts w:ascii="Calibri" w:cs="Calibri" w:eastAsia="Calibri" w:hAnsi="Calibri"/>
-          <w:i w:val="1"/>
-          <w:color w:val="1c4587"/>
+          <w:color w:val="1155cc"/>
+          <w:sz w:val="22"/>
+          <w:szCs w:val="22"/>
+        </w:rPr>
+      </w:pPr>
+      <w:r>
+        <w:rPr>
+          <w:rFonts w:ascii="Calibri" w:cs="Calibri" w:eastAsia="Calibri" w:hAnsi="Calibri"/>
+          <w:i w:val="1"/>
+          <w:color w:val="1155cc"/>
           <w:sz w:val="22"/>
           <w:szCs w:val="22"/>
           <w:rtl w:val="0"/>
@@ -3185,16 +3331,16 @@
         <w:rPr>
           <w:rFonts w:ascii="Calibri" w:cs="Calibri" w:eastAsia="Calibri" w:hAnsi="Calibri"/>
           <w:i w:val="1"/>
-          <w:color w:val="1c4587"/>
-          <w:sz w:val="22"/>
-          <w:szCs w:val="22"/>
-        </w:rPr>
-      </w:pPr>
-      <w:r>
-        <w:rPr>
-          <w:rFonts w:ascii="Calibri" w:cs="Calibri" w:eastAsia="Calibri" w:hAnsi="Calibri"/>
-          <w:i w:val="1"/>
-          <w:color w:val="1c4587"/>
+          <w:color w:val="1155cc"/>
+          <w:sz w:val="22"/>
+          <w:szCs w:val="22"/>
+        </w:rPr>
+      </w:pPr>
+      <w:r>
+        <w:rPr>
+          <w:rFonts w:ascii="Calibri" w:cs="Calibri" w:eastAsia="Calibri" w:hAnsi="Calibri"/>
+          <w:i w:val="1"/>
+          <w:color w:val="1155cc"/>
           <w:sz w:val="22"/>
           <w:szCs w:val="22"/>
           <w:rtl w:val="0"/>
@@ -3212,16 +3358,16 @@
         <w:rPr>
           <w:rFonts w:ascii="Calibri" w:cs="Calibri" w:eastAsia="Calibri" w:hAnsi="Calibri"/>
           <w:i w:val="1"/>
-          <w:color w:val="1c4587"/>
-          <w:sz w:val="22"/>
-          <w:szCs w:val="22"/>
-        </w:rPr>
-      </w:pPr>
-      <w:r>
-        <w:rPr>
-          <w:rFonts w:ascii="Calibri" w:cs="Calibri" w:eastAsia="Calibri" w:hAnsi="Calibri"/>
-          <w:i w:val="1"/>
-          <w:color w:val="1c4587"/>
+          <w:color w:val="1155cc"/>
+          <w:sz w:val="22"/>
+          <w:szCs w:val="22"/>
+        </w:rPr>
+      </w:pPr>
+      <w:r>
+        <w:rPr>
+          <w:rFonts w:ascii="Calibri" w:cs="Calibri" w:eastAsia="Calibri" w:hAnsi="Calibri"/>
+          <w:i w:val="1"/>
+          <w:color w:val="1155cc"/>
           <w:sz w:val="22"/>
           <w:szCs w:val="22"/>
           <w:rtl w:val="0"/>
@@ -3239,16 +3385,16 @@
         <w:rPr>
           <w:rFonts w:ascii="Calibri" w:cs="Calibri" w:eastAsia="Calibri" w:hAnsi="Calibri"/>
           <w:i w:val="1"/>
-          <w:color w:val="1c4587"/>
-          <w:sz w:val="22"/>
-          <w:szCs w:val="22"/>
-        </w:rPr>
-      </w:pPr>
-      <w:r>
-        <w:rPr>
-          <w:rFonts w:ascii="Calibri" w:cs="Calibri" w:eastAsia="Calibri" w:hAnsi="Calibri"/>
-          <w:i w:val="1"/>
-          <w:color w:val="1c4587"/>
+          <w:color w:val="1155cc"/>
+          <w:sz w:val="22"/>
+          <w:szCs w:val="22"/>
+        </w:rPr>
+      </w:pPr>
+      <w:r>
+        <w:rPr>
+          <w:rFonts w:ascii="Calibri" w:cs="Calibri" w:eastAsia="Calibri" w:hAnsi="Calibri"/>
+          <w:i w:val="1"/>
+          <w:color w:val="1155cc"/>
           <w:sz w:val="22"/>
           <w:szCs w:val="22"/>
           <w:rtl w:val="0"/>
@@ -3265,22 +3411,41 @@
         <w:ind w:left="720" w:hanging="360"/>
         <w:rPr>
           <w:rFonts w:ascii="Calibri" w:cs="Calibri" w:eastAsia="Calibri" w:hAnsi="Calibri"/>
-          <w:i w:val="1"/>
-          <w:color w:val="1c4587"/>
-          <w:sz w:val="22"/>
-          <w:szCs w:val="22"/>
-        </w:rPr>
-      </w:pPr>
-      <w:r>
-        <w:rPr>
-          <w:rFonts w:ascii="Calibri" w:cs="Calibri" w:eastAsia="Calibri" w:hAnsi="Calibri"/>
-          <w:i w:val="1"/>
-          <w:color w:val="1c4587"/>
-          <w:sz w:val="22"/>
-          <w:szCs w:val="22"/>
-          <w:rtl w:val="0"/>
-        </w:rPr>
-        <w:t xml:space="preserve">Cin,oaci,ea molnr</w:t>
+          <w:b w:val="1"/>
+          <w:i w:val="1"/>
+          <w:color w:val="1155cc"/>
+          <w:sz w:val="22"/>
+          <w:szCs w:val="22"/>
+        </w:rPr>
+      </w:pPr>
+      <w:r>
+        <w:rPr>
+          <w:rFonts w:ascii="Calibri" w:cs="Calibri" w:eastAsia="Calibri" w:hAnsi="Calibri"/>
+          <w:b w:val="1"/>
+          <w:i w:val="1"/>
+          <w:color w:val="1155cc"/>
+          <w:sz w:val="22"/>
+          <w:szCs w:val="22"/>
+          <w:rtl w:val="0"/>
+        </w:rPr>
+        <w:t xml:space="preserve">Cin,oaci,ea </w:t>
+      </w:r>
+      <w:r>
+        <w:rPr>
+          <w:rFonts w:ascii="Calibri" w:cs="Calibri" w:eastAsia="Calibri" w:hAnsi="Calibri"/>
+          <w:b w:val="1"/>
+          <w:i w:val="1"/>
+          <w:color w:val="1155cc"/>
+          <w:sz w:val="22"/>
+          <w:szCs w:val="22"/>
+          <w:rtl w:val="0"/>
+        </w:rPr>
+        <w:t xml:space="preserve">molnr</w:t>
+      </w:r>
+      <w:r>
+        <w:rPr>
+          <w:rtl w:val="0"/>
+        </w:rPr>
       </w:r>
     </w:p>
     <w:p>
@@ -3530,16 +3695,16 @@
         <w:rPr>
           <w:rFonts w:ascii="Calibri" w:cs="Calibri" w:eastAsia="Calibri" w:hAnsi="Calibri"/>
           <w:i w:val="1"/>
-          <w:color w:val="1c4587"/>
-          <w:sz w:val="22"/>
-          <w:szCs w:val="22"/>
-        </w:rPr>
-      </w:pPr>
-      <w:r>
-        <w:rPr>
-          <w:rFonts w:ascii="Calibri" w:cs="Calibri" w:eastAsia="Calibri" w:hAnsi="Calibri"/>
-          <w:i w:val="1"/>
-          <w:color w:val="1c4587"/>
+          <w:color w:val="1155cc"/>
+          <w:sz w:val="22"/>
+          <w:szCs w:val="22"/>
+        </w:rPr>
+      </w:pPr>
+      <w:r>
+        <w:rPr>
+          <w:rFonts w:ascii="Calibri" w:cs="Calibri" w:eastAsia="Calibri" w:hAnsi="Calibri"/>
+          <w:i w:val="1"/>
+          <w:color w:val="1155cc"/>
           <w:sz w:val="22"/>
           <w:szCs w:val="22"/>
           <w:rtl w:val="0"/>
@@ -3557,14 +3722,14 @@
         <w:rPr>
           <w:rFonts w:ascii="Calibri" w:cs="Calibri" w:eastAsia="Calibri" w:hAnsi="Calibri"/>
           <w:i w:val="1"/>
-          <w:color w:val="1c4587"/>
-        </w:rPr>
-      </w:pPr>
-      <w:r>
-        <w:rPr>
-          <w:rFonts w:ascii="Calibri" w:cs="Calibri" w:eastAsia="Calibri" w:hAnsi="Calibri"/>
-          <w:i w:val="1"/>
-          <w:color w:val="1c4587"/>
+          <w:color w:val="1155cc"/>
+        </w:rPr>
+      </w:pPr>
+      <w:r>
+        <w:rPr>
+          <w:rFonts w:ascii="Calibri" w:cs="Calibri" w:eastAsia="Calibri" w:hAnsi="Calibri"/>
+          <w:i w:val="1"/>
+          <w:color w:val="1155cc"/>
           <w:rtl w:val="0"/>
         </w:rPr>
         <w:t xml:space="preserve">frase[::-1]</w:t>
@@ -3580,14 +3745,14 @@
         <w:rPr>
           <w:rFonts w:ascii="Calibri" w:cs="Calibri" w:eastAsia="Calibri" w:hAnsi="Calibri"/>
           <w:i w:val="1"/>
-          <w:color w:val="1c4587"/>
-        </w:rPr>
-      </w:pPr>
-      <w:r>
-        <w:rPr>
-          <w:rFonts w:ascii="Calibri" w:cs="Calibri" w:eastAsia="Calibri" w:hAnsi="Calibri"/>
-          <w:i w:val="1"/>
-          <w:color w:val="1c4587"/>
+          <w:color w:val="1155cc"/>
+        </w:rPr>
+      </w:pPr>
+      <w:r>
+        <w:rPr>
+          <w:rFonts w:ascii="Calibri" w:cs="Calibri" w:eastAsia="Calibri" w:hAnsi="Calibri"/>
+          <w:i w:val="1"/>
+          <w:color w:val="1155cc"/>
           <w:rtl w:val="0"/>
         </w:rPr>
         <w:t xml:space="preserve">frase[29:33]</w:t>
@@ -3675,12 +3840,12 @@
           <wp:inline distB="0" distT="0" distL="0" distR="0">
             <wp:extent cx="4505325" cy="276225"/>
             <wp:effectExtent b="0" l="0" r="0" t="0"/>
-            <wp:docPr id="978845113" name="image14.png"/>
+            <wp:docPr id="978845112" name="image12.png"/>
             <a:graphic>
               <a:graphicData uri="http://schemas.openxmlformats.org/drawingml/2006/picture">
                 <pic:pic>
                   <pic:nvPicPr>
-                    <pic:cNvPr id="0" name="image14.png"/>
+                    <pic:cNvPr id="0" name="image12.png"/>
                     <pic:cNvPicPr preferRelativeResize="0"/>
                   </pic:nvPicPr>
                   <pic:blipFill>
@@ -3709,48 +3874,6 @@
           <w:rtl w:val="0"/>
         </w:rPr>
       </w:r>
-      <w:r>
-        <w:drawing>
-          <wp:anchor allowOverlap="1" behindDoc="0" distB="0" distT="0" distL="114300" distR="114300" hidden="0" layoutInCell="1" locked="0" relativeHeight="0" simplePos="0">
-            <wp:simplePos x="0" y="0"/>
-            <wp:positionH relativeFrom="column">
-              <wp:posOffset>1394780</wp:posOffset>
-            </wp:positionH>
-            <wp:positionV relativeFrom="paragraph">
-              <wp:posOffset>396060</wp:posOffset>
-            </wp:positionV>
-            <wp:extent cx="643320" cy="45720"/>
-            <wp:effectExtent b="0" l="0" r="0" t="0"/>
-            <wp:wrapNone/>
-            <wp:docPr id="978845095" name="image6.png"/>
-            <a:graphic>
-              <a:graphicData uri="http://schemas.openxmlformats.org/drawingml/2006/picture">
-                <pic:pic>
-                  <pic:nvPicPr>
-                    <pic:cNvPr id="0" name="image6.png"/>
-                    <pic:cNvPicPr preferRelativeResize="0"/>
-                  </pic:nvPicPr>
-                  <pic:blipFill>
-                    <a:blip r:embed="rId15"/>
-                    <a:srcRect b="0" l="0" r="0" t="0"/>
-                    <a:stretch>
-                      <a:fillRect/>
-                    </a:stretch>
-                  </pic:blipFill>
-                  <pic:spPr>
-                    <a:xfrm>
-                      <a:off x="0" y="0"/>
-                      <a:ext cx="643320" cy="45720"/>
-                    </a:xfrm>
-                    <a:prstGeom prst="rect"/>
-                    <a:ln/>
-                  </pic:spPr>
-                </pic:pic>
-              </a:graphicData>
-            </a:graphic>
-          </wp:anchor>
-        </w:drawing>
-      </w:r>
     </w:p>
     <w:p>
       <w:pPr>
@@ -3949,16 +4072,16 @@
         <w:rPr>
           <w:rFonts w:ascii="Calibri" w:cs="Calibri" w:eastAsia="Calibri" w:hAnsi="Calibri"/>
           <w:i w:val="1"/>
-          <w:color w:val="1c4587"/>
-          <w:sz w:val="22"/>
-          <w:szCs w:val="22"/>
-        </w:rPr>
-      </w:pPr>
-      <w:r>
-        <w:rPr>
-          <w:rFonts w:ascii="Calibri" w:cs="Calibri" w:eastAsia="Calibri" w:hAnsi="Calibri"/>
-          <w:i w:val="1"/>
-          <w:color w:val="1c4587"/>
+          <w:color w:val="1155cc"/>
+          <w:sz w:val="22"/>
+          <w:szCs w:val="22"/>
+        </w:rPr>
+      </w:pPr>
+      <w:r>
+        <w:rPr>
+          <w:rFonts w:ascii="Calibri" w:cs="Calibri" w:eastAsia="Calibri" w:hAnsi="Calibri"/>
+          <w:i w:val="1"/>
+          <w:color w:val="1155cc"/>
           <w:sz w:val="22"/>
           <w:szCs w:val="22"/>
           <w:rtl w:val="0"/>
@@ -3976,16 +4099,16 @@
         <w:rPr>
           <w:rFonts w:ascii="Calibri" w:cs="Calibri" w:eastAsia="Calibri" w:hAnsi="Calibri"/>
           <w:i w:val="1"/>
-          <w:color w:val="1c4587"/>
-          <w:sz w:val="22"/>
-          <w:szCs w:val="22"/>
-        </w:rPr>
-      </w:pPr>
-      <w:r>
-        <w:rPr>
-          <w:rFonts w:ascii="Calibri" w:cs="Calibri" w:eastAsia="Calibri" w:hAnsi="Calibri"/>
-          <w:i w:val="1"/>
-          <w:color w:val="1c4587"/>
+          <w:color w:val="1155cc"/>
+          <w:sz w:val="22"/>
+          <w:szCs w:val="22"/>
+        </w:rPr>
+      </w:pPr>
+      <w:r>
+        <w:rPr>
+          <w:rFonts w:ascii="Calibri" w:cs="Calibri" w:eastAsia="Calibri" w:hAnsi="Calibri"/>
+          <w:i w:val="1"/>
+          <w:color w:val="1155cc"/>
           <w:sz w:val="22"/>
           <w:szCs w:val="22"/>
           <w:rtl w:val="0"/>
@@ -4003,16 +4126,16 @@
         <w:rPr>
           <w:rFonts w:ascii="Calibri" w:cs="Calibri" w:eastAsia="Calibri" w:hAnsi="Calibri"/>
           <w:i w:val="1"/>
-          <w:color w:val="1c4587"/>
-          <w:sz w:val="22"/>
-          <w:szCs w:val="22"/>
-        </w:rPr>
-      </w:pPr>
-      <w:r>
-        <w:rPr>
-          <w:rFonts w:ascii="Calibri" w:cs="Calibri" w:eastAsia="Calibri" w:hAnsi="Calibri"/>
-          <w:i w:val="1"/>
-          <w:color w:val="1c4587"/>
+          <w:color w:val="1155cc"/>
+          <w:sz w:val="22"/>
+          <w:szCs w:val="22"/>
+        </w:rPr>
+      </w:pPr>
+      <w:r>
+        <w:rPr>
+          <w:rFonts w:ascii="Calibri" w:cs="Calibri" w:eastAsia="Calibri" w:hAnsi="Calibri"/>
+          <w:i w:val="1"/>
+          <w:color w:val="1155cc"/>
           <w:sz w:val="22"/>
           <w:szCs w:val="22"/>
           <w:rtl w:val="0"/>
@@ -4114,16 +4237,16 @@
           <wp:inline distB="0" distT="0" distL="0" distR="0">
             <wp:extent cx="4000500" cy="3124200"/>
             <wp:effectExtent b="0" l="0" r="0" t="0"/>
-            <wp:docPr id="978845114" name="image16.png"/>
+            <wp:docPr id="978845113" name="image22.png"/>
             <a:graphic>
               <a:graphicData uri="http://schemas.openxmlformats.org/drawingml/2006/picture">
                 <pic:pic>
                   <pic:nvPicPr>
-                    <pic:cNvPr id="0" name="image16.png"/>
+                    <pic:cNvPr id="0" name="image22.png"/>
                     <pic:cNvPicPr preferRelativeResize="0"/>
                   </pic:nvPicPr>
                   <pic:blipFill>
-                    <a:blip r:embed="rId16"/>
+                    <a:blip r:embed="rId15"/>
                     <a:srcRect b="0" l="0" r="0" t="0"/>
                     <a:stretch>
                       <a:fillRect/>
@@ -4155,16 +4278,16 @@
         <w:rPr>
           <w:rFonts w:ascii="Calibri" w:cs="Calibri" w:eastAsia="Calibri" w:hAnsi="Calibri"/>
           <w:i w:val="1"/>
-          <w:color w:val="1c4587"/>
-          <w:sz w:val="22"/>
-          <w:szCs w:val="22"/>
-        </w:rPr>
-      </w:pPr>
-      <w:r>
-        <w:rPr>
-          <w:rFonts w:ascii="Calibri" w:cs="Calibri" w:eastAsia="Calibri" w:hAnsi="Calibri"/>
-          <w:i w:val="1"/>
-          <w:color w:val="1c4587"/>
+          <w:color w:val="1155cc"/>
+          <w:sz w:val="22"/>
+          <w:szCs w:val="22"/>
+        </w:rPr>
+      </w:pPr>
+      <w:r>
+        <w:rPr>
+          <w:rFonts w:ascii="Calibri" w:cs="Calibri" w:eastAsia="Calibri" w:hAnsi="Calibri"/>
+          <w:i w:val="1"/>
+          <w:color w:val="1155cc"/>
           <w:sz w:val="22"/>
           <w:szCs w:val="22"/>
           <w:rtl w:val="0"/>
@@ -4182,16 +4305,16 @@
         <w:rPr>
           <w:rFonts w:ascii="Calibri" w:cs="Calibri" w:eastAsia="Calibri" w:hAnsi="Calibri"/>
           <w:i w:val="1"/>
-          <w:color w:val="1c4587"/>
-          <w:sz w:val="22"/>
-          <w:szCs w:val="22"/>
-        </w:rPr>
-      </w:pPr>
-      <w:r>
-        <w:rPr>
-          <w:rFonts w:ascii="Calibri" w:cs="Calibri" w:eastAsia="Calibri" w:hAnsi="Calibri"/>
-          <w:i w:val="1"/>
-          <w:color w:val="1c4587"/>
+          <w:color w:val="1155cc"/>
+          <w:sz w:val="22"/>
+          <w:szCs w:val="22"/>
+        </w:rPr>
+      </w:pPr>
+      <w:r>
+        <w:rPr>
+          <w:rFonts w:ascii="Calibri" w:cs="Calibri" w:eastAsia="Calibri" w:hAnsi="Calibri"/>
+          <w:i w:val="1"/>
+          <w:color w:val="1155cc"/>
           <w:sz w:val="22"/>
           <w:szCs w:val="22"/>
           <w:rtl w:val="0"/>
@@ -4209,16 +4332,16 @@
         <w:rPr>
           <w:rFonts w:ascii="Calibri" w:cs="Calibri" w:eastAsia="Calibri" w:hAnsi="Calibri"/>
           <w:i w:val="1"/>
-          <w:color w:val="1c4587"/>
-          <w:sz w:val="22"/>
-          <w:szCs w:val="22"/>
-        </w:rPr>
-      </w:pPr>
-      <w:r>
-        <w:rPr>
-          <w:rFonts w:ascii="Calibri" w:cs="Calibri" w:eastAsia="Calibri" w:hAnsi="Calibri"/>
-          <w:i w:val="1"/>
-          <w:color w:val="1c4587"/>
+          <w:color w:val="1155cc"/>
+          <w:sz w:val="22"/>
+          <w:szCs w:val="22"/>
+        </w:rPr>
+      </w:pPr>
+      <w:r>
+        <w:rPr>
+          <w:rFonts w:ascii="Calibri" w:cs="Calibri" w:eastAsia="Calibri" w:hAnsi="Calibri"/>
+          <w:i w:val="1"/>
+          <w:color w:val="1155cc"/>
           <w:sz w:val="22"/>
           <w:szCs w:val="22"/>
           <w:rtl w:val="0"/>
@@ -4236,16 +4359,16 @@
         <w:rPr>
           <w:rFonts w:ascii="Calibri" w:cs="Calibri" w:eastAsia="Calibri" w:hAnsi="Calibri"/>
           <w:i w:val="1"/>
-          <w:color w:val="1c4587"/>
-          <w:sz w:val="22"/>
-          <w:szCs w:val="22"/>
-        </w:rPr>
-      </w:pPr>
-      <w:r>
-        <w:rPr>
-          <w:rFonts w:ascii="Calibri" w:cs="Calibri" w:eastAsia="Calibri" w:hAnsi="Calibri"/>
-          <w:i w:val="1"/>
-          <w:color w:val="1c4587"/>
+          <w:color w:val="1155cc"/>
+          <w:sz w:val="22"/>
+          <w:szCs w:val="22"/>
+        </w:rPr>
+      </w:pPr>
+      <w:r>
+        <w:rPr>
+          <w:rFonts w:ascii="Calibri" w:cs="Calibri" w:eastAsia="Calibri" w:hAnsi="Calibri"/>
+          <w:i w:val="1"/>
+          <w:color w:val="1155cc"/>
           <w:sz w:val="22"/>
           <w:szCs w:val="22"/>
           <w:rtl w:val="0"/>
@@ -4263,16 +4386,16 @@
         <w:rPr>
           <w:rFonts w:ascii="Calibri" w:cs="Calibri" w:eastAsia="Calibri" w:hAnsi="Calibri"/>
           <w:i w:val="1"/>
-          <w:color w:val="1c4587"/>
-          <w:sz w:val="22"/>
-          <w:szCs w:val="22"/>
-        </w:rPr>
-      </w:pPr>
-      <w:r>
-        <w:rPr>
-          <w:rFonts w:ascii="Calibri" w:cs="Calibri" w:eastAsia="Calibri" w:hAnsi="Calibri"/>
-          <w:i w:val="1"/>
-          <w:color w:val="1c4587"/>
+          <w:color w:val="1155cc"/>
+          <w:sz w:val="22"/>
+          <w:szCs w:val="22"/>
+        </w:rPr>
+      </w:pPr>
+      <w:r>
+        <w:rPr>
+          <w:rFonts w:ascii="Calibri" w:cs="Calibri" w:eastAsia="Calibri" w:hAnsi="Calibri"/>
+          <w:i w:val="1"/>
+          <w:color w:val="1155cc"/>
           <w:sz w:val="22"/>
           <w:szCs w:val="22"/>
           <w:rtl w:val="0"/>
@@ -4290,16 +4413,16 @@
         <w:rPr>
           <w:rFonts w:ascii="Calibri" w:cs="Calibri" w:eastAsia="Calibri" w:hAnsi="Calibri"/>
           <w:i w:val="1"/>
-          <w:color w:val="1c4587"/>
-          <w:sz w:val="22"/>
-          <w:szCs w:val="22"/>
-        </w:rPr>
-      </w:pPr>
-      <w:r>
-        <w:rPr>
-          <w:rFonts w:ascii="Calibri" w:cs="Calibri" w:eastAsia="Calibri" w:hAnsi="Calibri"/>
-          <w:i w:val="1"/>
-          <w:color w:val="1c4587"/>
+          <w:color w:val="1155cc"/>
+          <w:sz w:val="22"/>
+          <w:szCs w:val="22"/>
+        </w:rPr>
+      </w:pPr>
+      <w:r>
+        <w:rPr>
+          <w:rFonts w:ascii="Calibri" w:cs="Calibri" w:eastAsia="Calibri" w:hAnsi="Calibri"/>
+          <w:i w:val="1"/>
+          <w:color w:val="1155cc"/>
           <w:sz w:val="22"/>
           <w:szCs w:val="22"/>
           <w:rtl w:val="0"/>
@@ -4317,16 +4440,16 @@
         <w:rPr>
           <w:rFonts w:ascii="Calibri" w:cs="Calibri" w:eastAsia="Calibri" w:hAnsi="Calibri"/>
           <w:i w:val="1"/>
-          <w:color w:val="1c4587"/>
-          <w:sz w:val="22"/>
-          <w:szCs w:val="22"/>
-        </w:rPr>
-      </w:pPr>
-      <w:r>
-        <w:rPr>
-          <w:rFonts w:ascii="Calibri" w:cs="Calibri" w:eastAsia="Calibri" w:hAnsi="Calibri"/>
-          <w:i w:val="1"/>
-          <w:color w:val="1c4587"/>
+          <w:color w:val="1155cc"/>
+          <w:sz w:val="22"/>
+          <w:szCs w:val="22"/>
+        </w:rPr>
+      </w:pPr>
+      <w:r>
+        <w:rPr>
+          <w:rFonts w:ascii="Calibri" w:cs="Calibri" w:eastAsia="Calibri" w:hAnsi="Calibri"/>
+          <w:i w:val="1"/>
+          <w:color w:val="1155cc"/>
           <w:sz w:val="22"/>
           <w:szCs w:val="22"/>
           <w:rtl w:val="0"/>
@@ -4344,16 +4467,16 @@
         <w:rPr>
           <w:rFonts w:ascii="Calibri" w:cs="Calibri" w:eastAsia="Calibri" w:hAnsi="Calibri"/>
           <w:i w:val="1"/>
-          <w:color w:val="1c4587"/>
-          <w:sz w:val="22"/>
-          <w:szCs w:val="22"/>
-        </w:rPr>
-      </w:pPr>
-      <w:r>
-        <w:rPr>
-          <w:rFonts w:ascii="Calibri" w:cs="Calibri" w:eastAsia="Calibri" w:hAnsi="Calibri"/>
-          <w:i w:val="1"/>
-          <w:color w:val="1c4587"/>
+          <w:color w:val="1155cc"/>
+          <w:sz w:val="22"/>
+          <w:szCs w:val="22"/>
+        </w:rPr>
+      </w:pPr>
+      <w:r>
+        <w:rPr>
+          <w:rFonts w:ascii="Calibri" w:cs="Calibri" w:eastAsia="Calibri" w:hAnsi="Calibri"/>
+          <w:i w:val="1"/>
+          <w:color w:val="1155cc"/>
           <w:sz w:val="22"/>
           <w:szCs w:val="22"/>
           <w:rtl w:val="0"/>
@@ -4371,16 +4494,16 @@
         <w:rPr>
           <w:rFonts w:ascii="Calibri" w:cs="Calibri" w:eastAsia="Calibri" w:hAnsi="Calibri"/>
           <w:i w:val="1"/>
-          <w:color w:val="1c4587"/>
-          <w:sz w:val="22"/>
-          <w:szCs w:val="22"/>
-        </w:rPr>
-      </w:pPr>
-      <w:r>
-        <w:rPr>
-          <w:rFonts w:ascii="Calibri" w:cs="Calibri" w:eastAsia="Calibri" w:hAnsi="Calibri"/>
-          <w:i w:val="1"/>
-          <w:color w:val="1c4587"/>
+          <w:color w:val="1155cc"/>
+          <w:sz w:val="22"/>
+          <w:szCs w:val="22"/>
+        </w:rPr>
+      </w:pPr>
+      <w:r>
+        <w:rPr>
+          <w:rFonts w:ascii="Calibri" w:cs="Calibri" w:eastAsia="Calibri" w:hAnsi="Calibri"/>
+          <w:i w:val="1"/>
+          <w:color w:val="1155cc"/>
           <w:sz w:val="22"/>
           <w:szCs w:val="22"/>
           <w:rtl w:val="0"/>
@@ -4398,16 +4521,16 @@
         <w:rPr>
           <w:rFonts w:ascii="Calibri" w:cs="Calibri" w:eastAsia="Calibri" w:hAnsi="Calibri"/>
           <w:i w:val="1"/>
-          <w:color w:val="1c4587"/>
-          <w:sz w:val="22"/>
-          <w:szCs w:val="22"/>
-        </w:rPr>
-      </w:pPr>
-      <w:r>
-        <w:rPr>
-          <w:rFonts w:ascii="Calibri" w:cs="Calibri" w:eastAsia="Calibri" w:hAnsi="Calibri"/>
-          <w:i w:val="1"/>
-          <w:color w:val="1c4587"/>
+          <w:color w:val="1155cc"/>
+          <w:sz w:val="22"/>
+          <w:szCs w:val="22"/>
+        </w:rPr>
+      </w:pPr>
+      <w:r>
+        <w:rPr>
+          <w:rFonts w:ascii="Calibri" w:cs="Calibri" w:eastAsia="Calibri" w:hAnsi="Calibri"/>
+          <w:i w:val="1"/>
+          <w:color w:val="1155cc"/>
           <w:sz w:val="22"/>
           <w:szCs w:val="22"/>
           <w:rtl w:val="0"/>
@@ -4425,16 +4548,16 @@
         <w:rPr>
           <w:rFonts w:ascii="Calibri" w:cs="Calibri" w:eastAsia="Calibri" w:hAnsi="Calibri"/>
           <w:i w:val="1"/>
-          <w:color w:val="1c4587"/>
-          <w:sz w:val="22"/>
-          <w:szCs w:val="22"/>
-        </w:rPr>
-      </w:pPr>
-      <w:r>
-        <w:rPr>
-          <w:rFonts w:ascii="Calibri" w:cs="Calibri" w:eastAsia="Calibri" w:hAnsi="Calibri"/>
-          <w:i w:val="1"/>
-          <w:color w:val="1c4587"/>
+          <w:color w:val="1155cc"/>
+          <w:sz w:val="22"/>
+          <w:szCs w:val="22"/>
+        </w:rPr>
+      </w:pPr>
+      <w:r>
+        <w:rPr>
+          <w:rFonts w:ascii="Calibri" w:cs="Calibri" w:eastAsia="Calibri" w:hAnsi="Calibri"/>
+          <w:i w:val="1"/>
+          <w:color w:val="1155cc"/>
           <w:sz w:val="22"/>
           <w:szCs w:val="22"/>
           <w:rtl w:val="0"/>
@@ -4452,16 +4575,16 @@
         <w:rPr>
           <w:rFonts w:ascii="Calibri" w:cs="Calibri" w:eastAsia="Calibri" w:hAnsi="Calibri"/>
           <w:i w:val="1"/>
-          <w:color w:val="1c4587"/>
-          <w:sz w:val="22"/>
-          <w:szCs w:val="22"/>
-        </w:rPr>
-      </w:pPr>
-      <w:r>
-        <w:rPr>
-          <w:rFonts w:ascii="Calibri" w:cs="Calibri" w:eastAsia="Calibri" w:hAnsi="Calibri"/>
-          <w:i w:val="1"/>
-          <w:color w:val="1c4587"/>
+          <w:color w:val="1155cc"/>
+          <w:sz w:val="22"/>
+          <w:szCs w:val="22"/>
+        </w:rPr>
+      </w:pPr>
+      <w:r>
+        <w:rPr>
+          <w:rFonts w:ascii="Calibri" w:cs="Calibri" w:eastAsia="Calibri" w:hAnsi="Calibri"/>
+          <w:i w:val="1"/>
+          <w:color w:val="1155cc"/>
           <w:sz w:val="22"/>
           <w:szCs w:val="22"/>
           <w:rtl w:val="0"/>
@@ -4556,16 +4679,16 @@
           <wp:inline distB="0" distT="0" distL="0" distR="0">
             <wp:extent cx="2447925" cy="2905125"/>
             <wp:effectExtent b="0" l="0" r="0" t="0"/>
-            <wp:docPr id="978845115" name="image21.png"/>
+            <wp:docPr id="978845114" name="image3.png"/>
             <a:graphic>
               <a:graphicData uri="http://schemas.openxmlformats.org/drawingml/2006/picture">
                 <pic:pic>
                   <pic:nvPicPr>
-                    <pic:cNvPr id="0" name="image21.png"/>
+                    <pic:cNvPr id="0" name="image3.png"/>
                     <pic:cNvPicPr preferRelativeResize="0"/>
                   </pic:nvPicPr>
                   <pic:blipFill>
-                    <a:blip r:embed="rId17"/>
+                    <a:blip r:embed="rId16"/>
                     <a:srcRect b="0" l="0" r="0" t="0"/>
                     <a:stretch>
                       <a:fillRect/>
@@ -4598,16 +4721,16 @@
         <w:rPr>
           <w:rFonts w:ascii="Calibri" w:cs="Calibri" w:eastAsia="Calibri" w:hAnsi="Calibri"/>
           <w:i w:val="1"/>
-          <w:color w:val="1c4587"/>
-          <w:sz w:val="22"/>
-          <w:szCs w:val="22"/>
-        </w:rPr>
-      </w:pPr>
-      <w:r>
-        <w:rPr>
-          <w:rFonts w:ascii="Calibri" w:cs="Calibri" w:eastAsia="Calibri" w:hAnsi="Calibri"/>
-          <w:i w:val="1"/>
-          <w:color w:val="1c4587"/>
+          <w:color w:val="1155cc"/>
+          <w:sz w:val="22"/>
+          <w:szCs w:val="22"/>
+        </w:rPr>
+      </w:pPr>
+      <w:r>
+        <w:rPr>
+          <w:rFonts w:ascii="Calibri" w:cs="Calibri" w:eastAsia="Calibri" w:hAnsi="Calibri"/>
+          <w:i w:val="1"/>
+          <w:color w:val="1155cc"/>
           <w:sz w:val="22"/>
           <w:szCs w:val="22"/>
           <w:rtl w:val="0"/>
@@ -4625,16 +4748,16 @@
         <w:rPr>
           <w:rFonts w:ascii="Calibri" w:cs="Calibri" w:eastAsia="Calibri" w:hAnsi="Calibri"/>
           <w:i w:val="1"/>
-          <w:color w:val="1c4587"/>
-          <w:sz w:val="22"/>
-          <w:szCs w:val="22"/>
-        </w:rPr>
-      </w:pPr>
-      <w:r>
-        <w:rPr>
-          <w:rFonts w:ascii="Calibri" w:cs="Calibri" w:eastAsia="Calibri" w:hAnsi="Calibri"/>
-          <w:i w:val="1"/>
-          <w:color w:val="1c4587"/>
+          <w:color w:val="1155cc"/>
+          <w:sz w:val="22"/>
+          <w:szCs w:val="22"/>
+        </w:rPr>
+      </w:pPr>
+      <w:r>
+        <w:rPr>
+          <w:rFonts w:ascii="Calibri" w:cs="Calibri" w:eastAsia="Calibri" w:hAnsi="Calibri"/>
+          <w:i w:val="1"/>
+          <w:color w:val="1155cc"/>
           <w:sz w:val="22"/>
           <w:szCs w:val="22"/>
           <w:rtl w:val="0"/>
@@ -4652,16 +4775,16 @@
         <w:rPr>
           <w:rFonts w:ascii="Calibri" w:cs="Calibri" w:eastAsia="Calibri" w:hAnsi="Calibri"/>
           <w:i w:val="1"/>
-          <w:color w:val="1c4587"/>
-          <w:sz w:val="22"/>
-          <w:szCs w:val="22"/>
-        </w:rPr>
-      </w:pPr>
-      <w:r>
-        <w:rPr>
-          <w:rFonts w:ascii="Calibri" w:cs="Calibri" w:eastAsia="Calibri" w:hAnsi="Calibri"/>
-          <w:i w:val="1"/>
-          <w:color w:val="1c4587"/>
+          <w:color w:val="1155cc"/>
+          <w:sz w:val="22"/>
+          <w:szCs w:val="22"/>
+        </w:rPr>
+      </w:pPr>
+      <w:r>
+        <w:rPr>
+          <w:rFonts w:ascii="Calibri" w:cs="Calibri" w:eastAsia="Calibri" w:hAnsi="Calibri"/>
+          <w:i w:val="1"/>
+          <w:color w:val="1155cc"/>
           <w:sz w:val="22"/>
           <w:szCs w:val="22"/>
           <w:rtl w:val="0"/>
@@ -4679,16 +4802,16 @@
         <w:rPr>
           <w:rFonts w:ascii="Calibri" w:cs="Calibri" w:eastAsia="Calibri" w:hAnsi="Calibri"/>
           <w:i w:val="1"/>
-          <w:color w:val="1c4587"/>
-          <w:sz w:val="22"/>
-          <w:szCs w:val="22"/>
-        </w:rPr>
-      </w:pPr>
-      <w:r>
-        <w:rPr>
-          <w:rFonts w:ascii="Calibri" w:cs="Calibri" w:eastAsia="Calibri" w:hAnsi="Calibri"/>
-          <w:i w:val="1"/>
-          <w:color w:val="1c4587"/>
+          <w:color w:val="1155cc"/>
+          <w:sz w:val="22"/>
+          <w:szCs w:val="22"/>
+        </w:rPr>
+      </w:pPr>
+      <w:r>
+        <w:rPr>
+          <w:rFonts w:ascii="Calibri" w:cs="Calibri" w:eastAsia="Calibri" w:hAnsi="Calibri"/>
+          <w:i w:val="1"/>
+          <w:color w:val="1155cc"/>
           <w:sz w:val="22"/>
           <w:szCs w:val="22"/>
           <w:rtl w:val="0"/>
@@ -4706,16 +4829,16 @@
         <w:rPr>
           <w:rFonts w:ascii="Calibri" w:cs="Calibri" w:eastAsia="Calibri" w:hAnsi="Calibri"/>
           <w:i w:val="1"/>
-          <w:color w:val="1c4587"/>
-          <w:sz w:val="22"/>
-          <w:szCs w:val="22"/>
-        </w:rPr>
-      </w:pPr>
-      <w:r>
-        <w:rPr>
-          <w:rFonts w:ascii="Calibri" w:cs="Calibri" w:eastAsia="Calibri" w:hAnsi="Calibri"/>
-          <w:i w:val="1"/>
-          <w:color w:val="1c4587"/>
+          <w:color w:val="1155cc"/>
+          <w:sz w:val="22"/>
+          <w:szCs w:val="22"/>
+        </w:rPr>
+      </w:pPr>
+      <w:r>
+        <w:rPr>
+          <w:rFonts w:ascii="Calibri" w:cs="Calibri" w:eastAsia="Calibri" w:hAnsi="Calibri"/>
+          <w:i w:val="1"/>
+          <w:color w:val="1155cc"/>
           <w:sz w:val="22"/>
           <w:szCs w:val="22"/>
           <w:rtl w:val="0"/>
@@ -4733,16 +4856,16 @@
         <w:rPr>
           <w:rFonts w:ascii="Calibri" w:cs="Calibri" w:eastAsia="Calibri" w:hAnsi="Calibri"/>
           <w:i w:val="1"/>
-          <w:color w:val="1c4587"/>
-          <w:sz w:val="22"/>
-          <w:szCs w:val="22"/>
-        </w:rPr>
-      </w:pPr>
-      <w:r>
-        <w:rPr>
-          <w:rFonts w:ascii="Calibri" w:cs="Calibri" w:eastAsia="Calibri" w:hAnsi="Calibri"/>
-          <w:i w:val="1"/>
-          <w:color w:val="1c4587"/>
+          <w:color w:val="1155cc"/>
+          <w:sz w:val="22"/>
+          <w:szCs w:val="22"/>
+        </w:rPr>
+      </w:pPr>
+      <w:r>
+        <w:rPr>
+          <w:rFonts w:ascii="Calibri" w:cs="Calibri" w:eastAsia="Calibri" w:hAnsi="Calibri"/>
+          <w:i w:val="1"/>
+          <w:color w:val="1155cc"/>
           <w:sz w:val="22"/>
           <w:szCs w:val="22"/>
           <w:rtl w:val="0"/>
@@ -4760,16 +4883,16 @@
         <w:rPr>
           <w:rFonts w:ascii="Calibri" w:cs="Calibri" w:eastAsia="Calibri" w:hAnsi="Calibri"/>
           <w:i w:val="1"/>
-          <w:color w:val="1c4587"/>
-          <w:sz w:val="22"/>
-          <w:szCs w:val="22"/>
-        </w:rPr>
-      </w:pPr>
-      <w:r>
-        <w:rPr>
-          <w:rFonts w:ascii="Calibri" w:cs="Calibri" w:eastAsia="Calibri" w:hAnsi="Calibri"/>
-          <w:i w:val="1"/>
-          <w:color w:val="1c4587"/>
+          <w:color w:val="1155cc"/>
+          <w:sz w:val="22"/>
+          <w:szCs w:val="22"/>
+        </w:rPr>
+      </w:pPr>
+      <w:r>
+        <w:rPr>
+          <w:rFonts w:ascii="Calibri" w:cs="Calibri" w:eastAsia="Calibri" w:hAnsi="Calibri"/>
+          <w:i w:val="1"/>
+          <w:color w:val="1155cc"/>
           <w:sz w:val="22"/>
           <w:szCs w:val="22"/>
           <w:rtl w:val="0"/>
@@ -4787,16 +4910,16 @@
         <w:rPr>
           <w:rFonts w:ascii="Calibri" w:cs="Calibri" w:eastAsia="Calibri" w:hAnsi="Calibri"/>
           <w:i w:val="1"/>
-          <w:color w:val="1c4587"/>
-          <w:sz w:val="22"/>
-          <w:szCs w:val="22"/>
-        </w:rPr>
-      </w:pPr>
-      <w:r>
-        <w:rPr>
-          <w:rFonts w:ascii="Calibri" w:cs="Calibri" w:eastAsia="Calibri" w:hAnsi="Calibri"/>
-          <w:i w:val="1"/>
-          <w:color w:val="1c4587"/>
+          <w:color w:val="1155cc"/>
+          <w:sz w:val="22"/>
+          <w:szCs w:val="22"/>
+        </w:rPr>
+      </w:pPr>
+      <w:r>
+        <w:rPr>
+          <w:rFonts w:ascii="Calibri" w:cs="Calibri" w:eastAsia="Calibri" w:hAnsi="Calibri"/>
+          <w:i w:val="1"/>
+          <w:color w:val="1155cc"/>
           <w:sz w:val="22"/>
           <w:szCs w:val="22"/>
           <w:rtl w:val="0"/>
@@ -4814,16 +4937,16 @@
         <w:rPr>
           <w:rFonts w:ascii="Calibri" w:cs="Calibri" w:eastAsia="Calibri" w:hAnsi="Calibri"/>
           <w:i w:val="1"/>
-          <w:color w:val="1c4587"/>
-          <w:sz w:val="22"/>
-          <w:szCs w:val="22"/>
-        </w:rPr>
-      </w:pPr>
-      <w:r>
-        <w:rPr>
-          <w:rFonts w:ascii="Calibri" w:cs="Calibri" w:eastAsia="Calibri" w:hAnsi="Calibri"/>
-          <w:i w:val="1"/>
-          <w:color w:val="1c4587"/>
+          <w:color w:val="1155cc"/>
+          <w:sz w:val="22"/>
+          <w:szCs w:val="22"/>
+        </w:rPr>
+      </w:pPr>
+      <w:r>
+        <w:rPr>
+          <w:rFonts w:ascii="Calibri" w:cs="Calibri" w:eastAsia="Calibri" w:hAnsi="Calibri"/>
+          <w:i w:val="1"/>
+          <w:color w:val="1155cc"/>
           <w:sz w:val="22"/>
           <w:szCs w:val="22"/>
           <w:rtl w:val="0"/>
@@ -4919,16 +5042,16 @@
           <wp:inline distB="0" distT="0" distL="0" distR="0">
             <wp:extent cx="2333625" cy="447675"/>
             <wp:effectExtent b="0" l="0" r="0" t="0"/>
-            <wp:docPr id="978845116" name="image22.png"/>
+            <wp:docPr id="978845115" name="image18.png"/>
             <a:graphic>
               <a:graphicData uri="http://schemas.openxmlformats.org/drawingml/2006/picture">
                 <pic:pic>
                   <pic:nvPicPr>
-                    <pic:cNvPr id="0" name="image22.png"/>
+                    <pic:cNvPr id="0" name="image18.png"/>
                     <pic:cNvPicPr preferRelativeResize="0"/>
                   </pic:nvPicPr>
                   <pic:blipFill>
-                    <a:blip r:embed="rId18"/>
+                    <a:blip r:embed="rId17"/>
                     <a:srcRect b="0" l="0" r="0" t="0"/>
                     <a:stretch>
                       <a:fillRect/>
@@ -5078,16 +5201,16 @@
           <wp:inline distB="0" distT="0" distL="0" distR="0">
             <wp:extent cx="5612130" cy="3440430"/>
             <wp:effectExtent b="0" l="0" r="0" t="0"/>
-            <wp:docPr id="978845117" name="image23.png"/>
+            <wp:docPr id="978845116" name="image24.png"/>
             <a:graphic>
               <a:graphicData uri="http://schemas.openxmlformats.org/drawingml/2006/picture">
                 <pic:pic>
                   <pic:nvPicPr>
-                    <pic:cNvPr id="0" name="image23.png"/>
+                    <pic:cNvPr id="0" name="image24.png"/>
                     <pic:cNvPicPr preferRelativeResize="0"/>
                   </pic:nvPicPr>
                   <pic:blipFill>
-                    <a:blip r:embed="rId19"/>
+                    <a:blip r:embed="rId18"/>
                     <a:srcRect b="0" l="0" r="0" t="0"/>
                     <a:stretch>
                       <a:fillRect/>
@@ -5120,16 +5243,16 @@
         <w:rPr>
           <w:rFonts w:ascii="Calibri" w:cs="Calibri" w:eastAsia="Calibri" w:hAnsi="Calibri"/>
           <w:i w:val="1"/>
-          <w:color w:val="1c4587"/>
-          <w:sz w:val="22"/>
-          <w:szCs w:val="22"/>
-        </w:rPr>
-      </w:pPr>
-      <w:r>
-        <w:rPr>
-          <w:rFonts w:ascii="Calibri" w:cs="Calibri" w:eastAsia="Calibri" w:hAnsi="Calibri"/>
-          <w:i w:val="1"/>
-          <w:color w:val="1c4587"/>
+          <w:color w:val="1155cc"/>
+          <w:sz w:val="22"/>
+          <w:szCs w:val="22"/>
+        </w:rPr>
+      </w:pPr>
+      <w:r>
+        <w:rPr>
+          <w:rFonts w:ascii="Calibri" w:cs="Calibri" w:eastAsia="Calibri" w:hAnsi="Calibri"/>
+          <w:i w:val="1"/>
+          <w:color w:val="1155cc"/>
           <w:sz w:val="22"/>
           <w:szCs w:val="22"/>
           <w:rtl w:val="0"/>
@@ -5142,7 +5265,7 @@
         <w:rPr>
           <w:rFonts w:ascii="Calibri" w:cs="Calibri" w:eastAsia="Calibri" w:hAnsi="Calibri"/>
           <w:i w:val="1"/>
-          <w:color w:val="1c4587"/>
+          <w:color w:val="1155cc"/>
           <w:sz w:val="22"/>
           <w:szCs w:val="22"/>
         </w:rPr>
@@ -5163,16 +5286,16 @@
         <w:rPr>
           <w:rFonts w:ascii="Calibri" w:cs="Calibri" w:eastAsia="Calibri" w:hAnsi="Calibri"/>
           <w:i w:val="1"/>
-          <w:color w:val="1c4587"/>
-          <w:sz w:val="22"/>
-          <w:szCs w:val="22"/>
-        </w:rPr>
-      </w:pPr>
-      <w:r>
-        <w:rPr>
-          <w:rFonts w:ascii="Calibri" w:cs="Calibri" w:eastAsia="Calibri" w:hAnsi="Calibri"/>
-          <w:i w:val="1"/>
-          <w:color w:val="1c4587"/>
+          <w:color w:val="1155cc"/>
+          <w:sz w:val="22"/>
+          <w:szCs w:val="22"/>
+        </w:rPr>
+      </w:pPr>
+      <w:r>
+        <w:rPr>
+          <w:rFonts w:ascii="Calibri" w:cs="Calibri" w:eastAsia="Calibri" w:hAnsi="Calibri"/>
+          <w:i w:val="1"/>
+          <w:color w:val="1155cc"/>
           <w:sz w:val="22"/>
           <w:szCs w:val="22"/>
           <w:rtl w:val="0"/>
@@ -5190,16 +5313,16 @@
         <w:rPr>
           <w:rFonts w:ascii="Calibri" w:cs="Calibri" w:eastAsia="Calibri" w:hAnsi="Calibri"/>
           <w:i w:val="1"/>
-          <w:color w:val="1c4587"/>
-          <w:sz w:val="22"/>
-          <w:szCs w:val="22"/>
-        </w:rPr>
-      </w:pPr>
-      <w:r>
-        <w:rPr>
-          <w:rFonts w:ascii="Calibri" w:cs="Calibri" w:eastAsia="Calibri" w:hAnsi="Calibri"/>
-          <w:i w:val="1"/>
-          <w:color w:val="1c4587"/>
+          <w:color w:val="1155cc"/>
+          <w:sz w:val="22"/>
+          <w:szCs w:val="22"/>
+        </w:rPr>
+      </w:pPr>
+      <w:r>
+        <w:rPr>
+          <w:rFonts w:ascii="Calibri" w:cs="Calibri" w:eastAsia="Calibri" w:hAnsi="Calibri"/>
+          <w:i w:val="1"/>
+          <w:color w:val="1155cc"/>
           <w:sz w:val="22"/>
           <w:szCs w:val="22"/>
           <w:rtl w:val="0"/>
@@ -5217,16 +5340,16 @@
         <w:rPr>
           <w:rFonts w:ascii="Calibri" w:cs="Calibri" w:eastAsia="Calibri" w:hAnsi="Calibri"/>
           <w:i w:val="1"/>
-          <w:color w:val="1c4587"/>
-          <w:sz w:val="22"/>
-          <w:szCs w:val="22"/>
-        </w:rPr>
-      </w:pPr>
-      <w:r>
-        <w:rPr>
-          <w:rFonts w:ascii="Calibri" w:cs="Calibri" w:eastAsia="Calibri" w:hAnsi="Calibri"/>
-          <w:i w:val="1"/>
-          <w:color w:val="1c4587"/>
+          <w:color w:val="1155cc"/>
+          <w:sz w:val="22"/>
+          <w:szCs w:val="22"/>
+        </w:rPr>
+      </w:pPr>
+      <w:r>
+        <w:rPr>
+          <w:rFonts w:ascii="Calibri" w:cs="Calibri" w:eastAsia="Calibri" w:hAnsi="Calibri"/>
+          <w:i w:val="1"/>
+          <w:color w:val="1155cc"/>
           <w:sz w:val="22"/>
           <w:szCs w:val="22"/>
           <w:rtl w:val="0"/>
@@ -5240,16 +5363,16 @@
         <w:rPr>
           <w:rFonts w:ascii="Calibri" w:cs="Calibri" w:eastAsia="Calibri" w:hAnsi="Calibri"/>
           <w:i w:val="1"/>
-          <w:color w:val="1c4587"/>
-          <w:sz w:val="22"/>
-          <w:szCs w:val="22"/>
-        </w:rPr>
-      </w:pPr>
-      <w:r>
-        <w:rPr>
-          <w:rFonts w:ascii="Calibri" w:cs="Calibri" w:eastAsia="Calibri" w:hAnsi="Calibri"/>
-          <w:i w:val="1"/>
-          <w:color w:val="1c4587"/>
+          <w:color w:val="1155cc"/>
+          <w:sz w:val="22"/>
+          <w:szCs w:val="22"/>
+        </w:rPr>
+      </w:pPr>
+      <w:r>
+        <w:rPr>
+          <w:rFonts w:ascii="Calibri" w:cs="Calibri" w:eastAsia="Calibri" w:hAnsi="Calibri"/>
+          <w:i w:val="1"/>
+          <w:color w:val="1155cc"/>
           <w:sz w:val="22"/>
           <w:szCs w:val="22"/>
           <w:rtl w:val="0"/>
@@ -5263,16 +5386,16 @@
         <w:rPr>
           <w:rFonts w:ascii="Calibri" w:cs="Calibri" w:eastAsia="Calibri" w:hAnsi="Calibri"/>
           <w:i w:val="1"/>
-          <w:color w:val="1c4587"/>
-          <w:sz w:val="22"/>
-          <w:szCs w:val="22"/>
-        </w:rPr>
-      </w:pPr>
-      <w:r>
-        <w:rPr>
-          <w:rFonts w:ascii="Calibri" w:cs="Calibri" w:eastAsia="Calibri" w:hAnsi="Calibri"/>
-          <w:i w:val="1"/>
-          <w:color w:val="1c4587"/>
+          <w:color w:val="1155cc"/>
+          <w:sz w:val="22"/>
+          <w:szCs w:val="22"/>
+        </w:rPr>
+      </w:pPr>
+      <w:r>
+        <w:rPr>
+          <w:rFonts w:ascii="Calibri" w:cs="Calibri" w:eastAsia="Calibri" w:hAnsi="Calibri"/>
+          <w:i w:val="1"/>
+          <w:color w:val="1155cc"/>
           <w:sz w:val="22"/>
           <w:szCs w:val="22"/>
           <w:rtl w:val="0"/>
@@ -5290,16 +5413,16 @@
         <w:rPr>
           <w:rFonts w:ascii="Calibri" w:cs="Calibri" w:eastAsia="Calibri" w:hAnsi="Calibri"/>
           <w:i w:val="1"/>
-          <w:color w:val="1c4587"/>
-          <w:sz w:val="22"/>
-          <w:szCs w:val="22"/>
-        </w:rPr>
-      </w:pPr>
-      <w:r>
-        <w:rPr>
-          <w:rFonts w:ascii="Calibri" w:cs="Calibri" w:eastAsia="Calibri" w:hAnsi="Calibri"/>
-          <w:i w:val="1"/>
-          <w:color w:val="1c4587"/>
+          <w:color w:val="1155cc"/>
+          <w:sz w:val="22"/>
+          <w:szCs w:val="22"/>
+        </w:rPr>
+      </w:pPr>
+      <w:r>
+        <w:rPr>
+          <w:rFonts w:ascii="Calibri" w:cs="Calibri" w:eastAsia="Calibri" w:hAnsi="Calibri"/>
+          <w:i w:val="1"/>
+          <w:color w:val="1155cc"/>
           <w:sz w:val="22"/>
           <w:szCs w:val="22"/>
           <w:rtl w:val="0"/>
@@ -5317,16 +5440,16 @@
         <w:rPr>
           <w:rFonts w:ascii="Calibri" w:cs="Calibri" w:eastAsia="Calibri" w:hAnsi="Calibri"/>
           <w:i w:val="1"/>
-          <w:color w:val="1c4587"/>
-          <w:sz w:val="22"/>
-          <w:szCs w:val="22"/>
-        </w:rPr>
-      </w:pPr>
-      <w:r>
-        <w:rPr>
-          <w:rFonts w:ascii="Calibri" w:cs="Calibri" w:eastAsia="Calibri" w:hAnsi="Calibri"/>
-          <w:i w:val="1"/>
-          <w:color w:val="1c4587"/>
+          <w:color w:val="1155cc"/>
+          <w:sz w:val="22"/>
+          <w:szCs w:val="22"/>
+        </w:rPr>
+      </w:pPr>
+      <w:r>
+        <w:rPr>
+          <w:rFonts w:ascii="Calibri" w:cs="Calibri" w:eastAsia="Calibri" w:hAnsi="Calibri"/>
+          <w:i w:val="1"/>
+          <w:color w:val="1155cc"/>
           <w:sz w:val="22"/>
           <w:szCs w:val="22"/>
           <w:rtl w:val="0"/>
@@ -5344,16 +5467,16 @@
         <w:rPr>
           <w:rFonts w:ascii="Calibri" w:cs="Calibri" w:eastAsia="Calibri" w:hAnsi="Calibri"/>
           <w:i w:val="1"/>
-          <w:color w:val="1c4587"/>
-          <w:sz w:val="22"/>
-          <w:szCs w:val="22"/>
-        </w:rPr>
-      </w:pPr>
-      <w:r>
-        <w:rPr>
-          <w:rFonts w:ascii="Calibri" w:cs="Calibri" w:eastAsia="Calibri" w:hAnsi="Calibri"/>
-          <w:i w:val="1"/>
-          <w:color w:val="1c4587"/>
+          <w:color w:val="1155cc"/>
+          <w:sz w:val="22"/>
+          <w:szCs w:val="22"/>
+        </w:rPr>
+      </w:pPr>
+      <w:r>
+        <w:rPr>
+          <w:rFonts w:ascii="Calibri" w:cs="Calibri" w:eastAsia="Calibri" w:hAnsi="Calibri"/>
+          <w:i w:val="1"/>
+          <w:color w:val="1155cc"/>
           <w:sz w:val="22"/>
           <w:szCs w:val="22"/>
           <w:rtl w:val="0"/>
@@ -5371,16 +5494,16 @@
         <w:rPr>
           <w:rFonts w:ascii="Calibri" w:cs="Calibri" w:eastAsia="Calibri" w:hAnsi="Calibri"/>
           <w:i w:val="1"/>
-          <w:color w:val="1c4587"/>
-          <w:sz w:val="22"/>
-          <w:szCs w:val="22"/>
-        </w:rPr>
-      </w:pPr>
-      <w:r>
-        <w:rPr>
-          <w:rFonts w:ascii="Calibri" w:cs="Calibri" w:eastAsia="Calibri" w:hAnsi="Calibri"/>
-          <w:i w:val="1"/>
-          <w:color w:val="1c4587"/>
+          <w:color w:val="1155cc"/>
+          <w:sz w:val="22"/>
+          <w:szCs w:val="22"/>
+        </w:rPr>
+      </w:pPr>
+      <w:r>
+        <w:rPr>
+          <w:rFonts w:ascii="Calibri" w:cs="Calibri" w:eastAsia="Calibri" w:hAnsi="Calibri"/>
+          <w:i w:val="1"/>
+          <w:color w:val="1155cc"/>
           <w:sz w:val="22"/>
           <w:szCs w:val="22"/>
           <w:rtl w:val="0"/>
@@ -5398,16 +5521,16 @@
         <w:rPr>
           <w:rFonts w:ascii="Calibri" w:cs="Calibri" w:eastAsia="Calibri" w:hAnsi="Calibri"/>
           <w:i w:val="1"/>
-          <w:color w:val="1c4587"/>
-          <w:sz w:val="22"/>
-          <w:szCs w:val="22"/>
-        </w:rPr>
-      </w:pPr>
-      <w:r>
-        <w:rPr>
-          <w:rFonts w:ascii="Calibri" w:cs="Calibri" w:eastAsia="Calibri" w:hAnsi="Calibri"/>
-          <w:i w:val="1"/>
-          <w:color w:val="1c4587"/>
+          <w:color w:val="1155cc"/>
+          <w:sz w:val="22"/>
+          <w:szCs w:val="22"/>
+        </w:rPr>
+      </w:pPr>
+      <w:r>
+        <w:rPr>
+          <w:rFonts w:ascii="Calibri" w:cs="Calibri" w:eastAsia="Calibri" w:hAnsi="Calibri"/>
+          <w:i w:val="1"/>
+          <w:color w:val="1155cc"/>
           <w:sz w:val="22"/>
           <w:szCs w:val="22"/>
           <w:rtl w:val="0"/>
@@ -5425,16 +5548,16 @@
         <w:rPr>
           <w:rFonts w:ascii="Calibri" w:cs="Calibri" w:eastAsia="Calibri" w:hAnsi="Calibri"/>
           <w:i w:val="1"/>
-          <w:color w:val="1c4587"/>
-          <w:sz w:val="22"/>
-          <w:szCs w:val="22"/>
-        </w:rPr>
-      </w:pPr>
-      <w:r>
-        <w:rPr>
-          <w:rFonts w:ascii="Calibri" w:cs="Calibri" w:eastAsia="Calibri" w:hAnsi="Calibri"/>
-          <w:i w:val="1"/>
-          <w:color w:val="1c4587"/>
+          <w:color w:val="1155cc"/>
+          <w:sz w:val="22"/>
+          <w:szCs w:val="22"/>
+        </w:rPr>
+      </w:pPr>
+      <w:r>
+        <w:rPr>
+          <w:rFonts w:ascii="Calibri" w:cs="Calibri" w:eastAsia="Calibri" w:hAnsi="Calibri"/>
+          <w:i w:val="1"/>
+          <w:color w:val="1155cc"/>
           <w:sz w:val="22"/>
           <w:szCs w:val="22"/>
           <w:rtl w:val="0"/>
@@ -5452,16 +5575,16 @@
         <w:rPr>
           <w:rFonts w:ascii="Calibri" w:cs="Calibri" w:eastAsia="Calibri" w:hAnsi="Calibri"/>
           <w:i w:val="1"/>
-          <w:color w:val="1c4587"/>
-          <w:sz w:val="22"/>
-          <w:szCs w:val="22"/>
-        </w:rPr>
-      </w:pPr>
-      <w:r>
-        <w:rPr>
-          <w:rFonts w:ascii="Calibri" w:cs="Calibri" w:eastAsia="Calibri" w:hAnsi="Calibri"/>
-          <w:i w:val="1"/>
-          <w:color w:val="1c4587"/>
+          <w:color w:val="1155cc"/>
+          <w:sz w:val="22"/>
+          <w:szCs w:val="22"/>
+        </w:rPr>
+      </w:pPr>
+      <w:r>
+        <w:rPr>
+          <w:rFonts w:ascii="Calibri" w:cs="Calibri" w:eastAsia="Calibri" w:hAnsi="Calibri"/>
+          <w:i w:val="1"/>
+          <w:color w:val="1155cc"/>
           <w:sz w:val="22"/>
           <w:szCs w:val="22"/>
           <w:rtl w:val="0"/>
@@ -5479,16 +5602,16 @@
         <w:rPr>
           <w:rFonts w:ascii="Calibri" w:cs="Calibri" w:eastAsia="Calibri" w:hAnsi="Calibri"/>
           <w:i w:val="1"/>
-          <w:color w:val="1c4587"/>
-          <w:sz w:val="22"/>
-          <w:szCs w:val="22"/>
-        </w:rPr>
-      </w:pPr>
-      <w:r>
-        <w:rPr>
-          <w:rFonts w:ascii="Calibri" w:cs="Calibri" w:eastAsia="Calibri" w:hAnsi="Calibri"/>
-          <w:i w:val="1"/>
-          <w:color w:val="1c4587"/>
+          <w:color w:val="1155cc"/>
+          <w:sz w:val="22"/>
+          <w:szCs w:val="22"/>
+        </w:rPr>
+      </w:pPr>
+      <w:r>
+        <w:rPr>
+          <w:rFonts w:ascii="Calibri" w:cs="Calibri" w:eastAsia="Calibri" w:hAnsi="Calibri"/>
+          <w:i w:val="1"/>
+          <w:color w:val="1155cc"/>
           <w:sz w:val="22"/>
           <w:szCs w:val="22"/>
           <w:rtl w:val="0"/>
@@ -5506,16 +5629,16 @@
         <w:rPr>
           <w:rFonts w:ascii="Calibri" w:cs="Calibri" w:eastAsia="Calibri" w:hAnsi="Calibri"/>
           <w:i w:val="1"/>
-          <w:color w:val="1c4587"/>
-          <w:sz w:val="22"/>
-          <w:szCs w:val="22"/>
-        </w:rPr>
-      </w:pPr>
-      <w:r>
-        <w:rPr>
-          <w:rFonts w:ascii="Calibri" w:cs="Calibri" w:eastAsia="Calibri" w:hAnsi="Calibri"/>
-          <w:i w:val="1"/>
-          <w:color w:val="1c4587"/>
+          <w:color w:val="1155cc"/>
+          <w:sz w:val="22"/>
+          <w:szCs w:val="22"/>
+        </w:rPr>
+      </w:pPr>
+      <w:r>
+        <w:rPr>
+          <w:rFonts w:ascii="Calibri" w:cs="Calibri" w:eastAsia="Calibri" w:hAnsi="Calibri"/>
+          <w:i w:val="1"/>
+          <w:color w:val="1155cc"/>
           <w:sz w:val="22"/>
           <w:szCs w:val="22"/>
           <w:rtl w:val="0"/>
@@ -5533,26 +5656,21 @@
         <w:rPr>
           <w:rFonts w:ascii="Calibri" w:cs="Calibri" w:eastAsia="Calibri" w:hAnsi="Calibri"/>
           <w:i w:val="1"/>
-          <w:color w:val="1c4587"/>
-          <w:sz w:val="22"/>
-          <w:szCs w:val="22"/>
-        </w:rPr>
-      </w:pPr>
-      <w:r>
-        <w:rPr>
-          <w:rFonts w:ascii="Calibri" w:cs="Calibri" w:eastAsia="Calibri" w:hAnsi="Calibri"/>
-          <w:i w:val="1"/>
-          <w:color w:val="1c4587"/>
+          <w:color w:val="1155cc"/>
+          <w:sz w:val="22"/>
+          <w:szCs w:val="22"/>
+        </w:rPr>
+      </w:pPr>
+      <w:r>
+        <w:rPr>
+          <w:rFonts w:ascii="Calibri" w:cs="Calibri" w:eastAsia="Calibri" w:hAnsi="Calibri"/>
+          <w:i w:val="1"/>
+          <w:color w:val="1155cc"/>
           <w:sz w:val="22"/>
           <w:szCs w:val="22"/>
           <w:rtl w:val="0"/>
         </w:rPr>
         <w:t xml:space="preserve">num /= 2</w:t>
-      </w:r>
-      <w:r>
-        <w:rPr>
-          <w:rtl w:val="0"/>
-        </w:rPr>
       </w:r>
     </w:p>
     <w:p>
@@ -5638,16 +5756,16 @@
           <wp:inline distB="0" distT="0" distL="0" distR="0">
             <wp:extent cx="2943225" cy="3057525"/>
             <wp:effectExtent b="0" l="0" r="0" t="0"/>
-            <wp:docPr id="978845118" name="image24.png"/>
+            <wp:docPr id="978845117" name="image21.png"/>
             <a:graphic>
               <a:graphicData uri="http://schemas.openxmlformats.org/drawingml/2006/picture">
                 <pic:pic>
                   <pic:nvPicPr>
-                    <pic:cNvPr id="0" name="image24.png"/>
+                    <pic:cNvPr id="0" name="image21.png"/>
                     <pic:cNvPicPr preferRelativeResize="0"/>
                   </pic:nvPicPr>
                   <pic:blipFill>
-                    <a:blip r:embed="rId20"/>
+                    <a:blip r:embed="rId19"/>
                     <a:srcRect b="0" l="0" r="0" t="0"/>
                     <a:stretch>
                       <a:fillRect/>
@@ -5680,16 +5798,16 @@
         <w:rPr>
           <w:rFonts w:ascii="Calibri" w:cs="Calibri" w:eastAsia="Calibri" w:hAnsi="Calibri"/>
           <w:i w:val="1"/>
-          <w:color w:val="1c4587"/>
-          <w:sz w:val="22"/>
-          <w:szCs w:val="22"/>
-        </w:rPr>
-      </w:pPr>
-      <w:r>
-        <w:rPr>
-          <w:rFonts w:ascii="Calibri" w:cs="Calibri" w:eastAsia="Calibri" w:hAnsi="Calibri"/>
-          <w:i w:val="1"/>
-          <w:color w:val="1c4587"/>
+          <w:color w:val="1155cc"/>
+          <w:sz w:val="22"/>
+          <w:szCs w:val="22"/>
+        </w:rPr>
+      </w:pPr>
+      <w:r>
+        <w:rPr>
+          <w:rFonts w:ascii="Calibri" w:cs="Calibri" w:eastAsia="Calibri" w:hAnsi="Calibri"/>
+          <w:i w:val="1"/>
+          <w:color w:val="1155cc"/>
           <w:sz w:val="22"/>
           <w:szCs w:val="22"/>
           <w:rtl w:val="0"/>
@@ -5707,16 +5825,16 @@
         <w:rPr>
           <w:rFonts w:ascii="Calibri" w:cs="Calibri" w:eastAsia="Calibri" w:hAnsi="Calibri"/>
           <w:i w:val="1"/>
-          <w:color w:val="1c4587"/>
-          <w:sz w:val="22"/>
-          <w:szCs w:val="22"/>
-        </w:rPr>
-      </w:pPr>
-      <w:r>
-        <w:rPr>
-          <w:rFonts w:ascii="Calibri" w:cs="Calibri" w:eastAsia="Calibri" w:hAnsi="Calibri"/>
-          <w:i w:val="1"/>
-          <w:color w:val="1c4587"/>
+          <w:color w:val="1155cc"/>
+          <w:sz w:val="22"/>
+          <w:szCs w:val="22"/>
+        </w:rPr>
+      </w:pPr>
+      <w:r>
+        <w:rPr>
+          <w:rFonts w:ascii="Calibri" w:cs="Calibri" w:eastAsia="Calibri" w:hAnsi="Calibri"/>
+          <w:i w:val="1"/>
+          <w:color w:val="1155cc"/>
           <w:sz w:val="22"/>
           <w:szCs w:val="22"/>
           <w:rtl w:val="0"/>
@@ -5734,16 +5852,16 @@
         <w:rPr>
           <w:rFonts w:ascii="Calibri" w:cs="Calibri" w:eastAsia="Calibri" w:hAnsi="Calibri"/>
           <w:i w:val="1"/>
-          <w:color w:val="1c4587"/>
-          <w:sz w:val="22"/>
-          <w:szCs w:val="22"/>
-        </w:rPr>
-      </w:pPr>
-      <w:r>
-        <w:rPr>
-          <w:rFonts w:ascii="Calibri" w:cs="Calibri" w:eastAsia="Calibri" w:hAnsi="Calibri"/>
-          <w:i w:val="1"/>
-          <w:color w:val="1c4587"/>
+          <w:color w:val="1155cc"/>
+          <w:sz w:val="22"/>
+          <w:szCs w:val="22"/>
+        </w:rPr>
+      </w:pPr>
+      <w:r>
+        <w:rPr>
+          <w:rFonts w:ascii="Calibri" w:cs="Calibri" w:eastAsia="Calibri" w:hAnsi="Calibri"/>
+          <w:i w:val="1"/>
+          <w:color w:val="1155cc"/>
           <w:sz w:val="22"/>
           <w:szCs w:val="22"/>
           <w:rtl w:val="0"/>
@@ -5761,16 +5879,16 @@
         <w:rPr>
           <w:rFonts w:ascii="Calibri" w:cs="Calibri" w:eastAsia="Calibri" w:hAnsi="Calibri"/>
           <w:i w:val="1"/>
-          <w:color w:val="1c4587"/>
-          <w:sz w:val="22"/>
-          <w:szCs w:val="22"/>
-        </w:rPr>
-      </w:pPr>
-      <w:r>
-        <w:rPr>
-          <w:rFonts w:ascii="Calibri" w:cs="Calibri" w:eastAsia="Calibri" w:hAnsi="Calibri"/>
-          <w:i w:val="1"/>
-          <w:color w:val="1c4587"/>
+          <w:color w:val="1155cc"/>
+          <w:sz w:val="22"/>
+          <w:szCs w:val="22"/>
+        </w:rPr>
+      </w:pPr>
+      <w:r>
+        <w:rPr>
+          <w:rFonts w:ascii="Calibri" w:cs="Calibri" w:eastAsia="Calibri" w:hAnsi="Calibri"/>
+          <w:i w:val="1"/>
+          <w:color w:val="1155cc"/>
           <w:sz w:val="22"/>
           <w:szCs w:val="22"/>
           <w:rtl w:val="0"/>
@@ -5788,16 +5906,16 @@
         <w:rPr>
           <w:rFonts w:ascii="Calibri" w:cs="Calibri" w:eastAsia="Calibri" w:hAnsi="Calibri"/>
           <w:i w:val="1"/>
-          <w:color w:val="1c4587"/>
-          <w:sz w:val="22"/>
-          <w:szCs w:val="22"/>
-        </w:rPr>
-      </w:pPr>
-      <w:r>
-        <w:rPr>
-          <w:rFonts w:ascii="Calibri" w:cs="Calibri" w:eastAsia="Calibri" w:hAnsi="Calibri"/>
-          <w:i w:val="1"/>
-          <w:color w:val="1c4587"/>
+          <w:color w:val="1155cc"/>
+          <w:sz w:val="22"/>
+          <w:szCs w:val="22"/>
+        </w:rPr>
+      </w:pPr>
+      <w:r>
+        <w:rPr>
+          <w:rFonts w:ascii="Calibri" w:cs="Calibri" w:eastAsia="Calibri" w:hAnsi="Calibri"/>
+          <w:i w:val="1"/>
+          <w:color w:val="1155cc"/>
           <w:sz w:val="22"/>
           <w:szCs w:val="22"/>
           <w:rtl w:val="0"/>
@@ -5815,16 +5933,16 @@
         <w:rPr>
           <w:rFonts w:ascii="Calibri" w:cs="Calibri" w:eastAsia="Calibri" w:hAnsi="Calibri"/>
           <w:i w:val="1"/>
-          <w:color w:val="1c4587"/>
-          <w:sz w:val="22"/>
-          <w:szCs w:val="22"/>
-        </w:rPr>
-      </w:pPr>
-      <w:r>
-        <w:rPr>
-          <w:rFonts w:ascii="Calibri" w:cs="Calibri" w:eastAsia="Calibri" w:hAnsi="Calibri"/>
-          <w:i w:val="1"/>
-          <w:color w:val="1c4587"/>
+          <w:color w:val="1155cc"/>
+          <w:sz w:val="22"/>
+          <w:szCs w:val="22"/>
+        </w:rPr>
+      </w:pPr>
+      <w:r>
+        <w:rPr>
+          <w:rFonts w:ascii="Calibri" w:cs="Calibri" w:eastAsia="Calibri" w:hAnsi="Calibri"/>
+          <w:i w:val="1"/>
+          <w:color w:val="1155cc"/>
           <w:sz w:val="22"/>
           <w:szCs w:val="22"/>
           <w:rtl w:val="0"/>
@@ -5842,16 +5960,16 @@
         <w:rPr>
           <w:rFonts w:ascii="Calibri" w:cs="Calibri" w:eastAsia="Calibri" w:hAnsi="Calibri"/>
           <w:i w:val="1"/>
-          <w:color w:val="1c4587"/>
-          <w:sz w:val="22"/>
-          <w:szCs w:val="22"/>
-        </w:rPr>
-      </w:pPr>
-      <w:r>
-        <w:rPr>
-          <w:rFonts w:ascii="Calibri" w:cs="Calibri" w:eastAsia="Calibri" w:hAnsi="Calibri"/>
-          <w:i w:val="1"/>
-          <w:color w:val="1c4587"/>
+          <w:color w:val="1155cc"/>
+          <w:sz w:val="22"/>
+          <w:szCs w:val="22"/>
+        </w:rPr>
+      </w:pPr>
+      <w:r>
+        <w:rPr>
+          <w:rFonts w:ascii="Calibri" w:cs="Calibri" w:eastAsia="Calibri" w:hAnsi="Calibri"/>
+          <w:i w:val="1"/>
+          <w:color w:val="1155cc"/>
           <w:sz w:val="22"/>
           <w:szCs w:val="22"/>
           <w:rtl w:val="0"/>
@@ -5869,16 +5987,16 @@
         <w:rPr>
           <w:rFonts w:ascii="Calibri" w:cs="Calibri" w:eastAsia="Calibri" w:hAnsi="Calibri"/>
           <w:i w:val="1"/>
-          <w:color w:val="1c4587"/>
-          <w:sz w:val="22"/>
-          <w:szCs w:val="22"/>
-        </w:rPr>
-      </w:pPr>
-      <w:r>
-        <w:rPr>
-          <w:rFonts w:ascii="Calibri" w:cs="Calibri" w:eastAsia="Calibri" w:hAnsi="Calibri"/>
-          <w:i w:val="1"/>
-          <w:color w:val="1c4587"/>
+          <w:color w:val="1155cc"/>
+          <w:sz w:val="22"/>
+          <w:szCs w:val="22"/>
+        </w:rPr>
+      </w:pPr>
+      <w:r>
+        <w:rPr>
+          <w:rFonts w:ascii="Calibri" w:cs="Calibri" w:eastAsia="Calibri" w:hAnsi="Calibri"/>
+          <w:i w:val="1"/>
+          <w:color w:val="1155cc"/>
           <w:sz w:val="22"/>
           <w:szCs w:val="22"/>
           <w:rtl w:val="0"/>
@@ -5896,16 +6014,16 @@
         <w:rPr>
           <w:rFonts w:ascii="Calibri" w:cs="Calibri" w:eastAsia="Calibri" w:hAnsi="Calibri"/>
           <w:i w:val="1"/>
-          <w:color w:val="1c4587"/>
-          <w:sz w:val="22"/>
-          <w:szCs w:val="22"/>
-        </w:rPr>
-      </w:pPr>
-      <w:r>
-        <w:rPr>
-          <w:rFonts w:ascii="Calibri" w:cs="Calibri" w:eastAsia="Calibri" w:hAnsi="Calibri"/>
-          <w:i w:val="1"/>
-          <w:color w:val="1c4587"/>
+          <w:color w:val="1155cc"/>
+          <w:sz w:val="22"/>
+          <w:szCs w:val="22"/>
+        </w:rPr>
+      </w:pPr>
+      <w:r>
+        <w:rPr>
+          <w:rFonts w:ascii="Calibri" w:cs="Calibri" w:eastAsia="Calibri" w:hAnsi="Calibri"/>
+          <w:i w:val="1"/>
+          <w:color w:val="1155cc"/>
           <w:sz w:val="22"/>
           <w:szCs w:val="22"/>
           <w:rtl w:val="0"/>
@@ -5923,16 +6041,16 @@
         <w:rPr>
           <w:rFonts w:ascii="Calibri" w:cs="Calibri" w:eastAsia="Calibri" w:hAnsi="Calibri"/>
           <w:i w:val="1"/>
-          <w:color w:val="1c4587"/>
-          <w:sz w:val="22"/>
-          <w:szCs w:val="22"/>
-        </w:rPr>
-      </w:pPr>
-      <w:r>
-        <w:rPr>
-          <w:rFonts w:ascii="Calibri" w:cs="Calibri" w:eastAsia="Calibri" w:hAnsi="Calibri"/>
-          <w:i w:val="1"/>
-          <w:color w:val="1c4587"/>
+          <w:color w:val="1155cc"/>
+          <w:sz w:val="22"/>
+          <w:szCs w:val="22"/>
+        </w:rPr>
+      </w:pPr>
+      <w:r>
+        <w:rPr>
+          <w:rFonts w:ascii="Calibri" w:cs="Calibri" w:eastAsia="Calibri" w:hAnsi="Calibri"/>
+          <w:i w:val="1"/>
+          <w:color w:val="1155cc"/>
           <w:sz w:val="22"/>
           <w:szCs w:val="22"/>
           <w:rtl w:val="0"/>
@@ -6023,16 +6141,16 @@
           <wp:inline distB="0" distT="0" distL="0" distR="0">
             <wp:extent cx="1143000" cy="1133475"/>
             <wp:effectExtent b="0" l="0" r="0" t="0"/>
-            <wp:docPr id="978845119" name="image25.png"/>
+            <wp:docPr id="978845118" name="image15.png"/>
             <a:graphic>
               <a:graphicData uri="http://schemas.openxmlformats.org/drawingml/2006/picture">
                 <pic:pic>
                   <pic:nvPicPr>
-                    <pic:cNvPr id="0" name="image25.png"/>
+                    <pic:cNvPr id="0" name="image15.png"/>
                     <pic:cNvPicPr preferRelativeResize="0"/>
                   </pic:nvPicPr>
                   <pic:blipFill>
-                    <a:blip r:embed="rId21"/>
+                    <a:blip r:embed="rId20"/>
                     <a:srcRect b="0" l="0" r="0" t="0"/>
                     <a:stretch>
                       <a:fillRect/>
@@ -6078,16 +6196,16 @@
           <wp:inline distB="0" distT="0" distL="0" distR="0">
             <wp:extent cx="5612130" cy="1183640"/>
             <wp:effectExtent b="0" l="0" r="0" t="0"/>
-            <wp:docPr id="978845120" name="image26.png"/>
+            <wp:docPr id="978845119" name="image17.png"/>
             <a:graphic>
               <a:graphicData uri="http://schemas.openxmlformats.org/drawingml/2006/picture">
                 <pic:pic>
                   <pic:nvPicPr>
-                    <pic:cNvPr id="0" name="image26.png"/>
+                    <pic:cNvPr id="0" name="image17.png"/>
                     <pic:cNvPicPr preferRelativeResize="0"/>
                   </pic:nvPicPr>
                   <pic:blipFill>
-                    <a:blip r:embed="rId22"/>
+                    <a:blip r:embed="rId21"/>
                     <a:srcRect b="0" l="0" r="0" t="0"/>
                     <a:stretch>
                       <a:fillRect/>
@@ -6152,16 +6270,16 @@
         <w:rPr>
           <w:rFonts w:ascii="Calibri" w:cs="Calibri" w:eastAsia="Calibri" w:hAnsi="Calibri"/>
           <w:i w:val="1"/>
-          <w:color w:val="1c4587"/>
-          <w:sz w:val="22"/>
-          <w:szCs w:val="22"/>
-        </w:rPr>
-      </w:pPr>
-      <w:r>
-        <w:rPr>
-          <w:rFonts w:ascii="Calibri" w:cs="Calibri" w:eastAsia="Calibri" w:hAnsi="Calibri"/>
-          <w:i w:val="1"/>
-          <w:color w:val="1c4587"/>
+          <w:color w:val="1155cc"/>
+          <w:sz w:val="22"/>
+          <w:szCs w:val="22"/>
+        </w:rPr>
+      </w:pPr>
+      <w:r>
+        <w:rPr>
+          <w:rFonts w:ascii="Calibri" w:cs="Calibri" w:eastAsia="Calibri" w:hAnsi="Calibri"/>
+          <w:i w:val="1"/>
+          <w:color w:val="1155cc"/>
           <w:sz w:val="22"/>
           <w:szCs w:val="22"/>
           <w:rtl w:val="0"/>
@@ -6181,16 +6299,16 @@
         <w:rPr>
           <w:rFonts w:ascii="Calibri" w:cs="Calibri" w:eastAsia="Calibri" w:hAnsi="Calibri"/>
           <w:i w:val="1"/>
-          <w:color w:val="1c4587"/>
-          <w:sz w:val="22"/>
-          <w:szCs w:val="22"/>
-        </w:rPr>
-      </w:pPr>
-      <w:r>
-        <w:rPr>
-          <w:rFonts w:ascii="Calibri" w:cs="Calibri" w:eastAsia="Calibri" w:hAnsi="Calibri"/>
-          <w:i w:val="1"/>
-          <w:color w:val="1c4587"/>
+          <w:color w:val="1155cc"/>
+          <w:sz w:val="22"/>
+          <w:szCs w:val="22"/>
+        </w:rPr>
+      </w:pPr>
+      <w:r>
+        <w:rPr>
+          <w:rFonts w:ascii="Calibri" w:cs="Calibri" w:eastAsia="Calibri" w:hAnsi="Calibri"/>
+          <w:i w:val="1"/>
+          <w:color w:val="1155cc"/>
           <w:sz w:val="22"/>
           <w:szCs w:val="22"/>
           <w:rtl w:val="0"/>
@@ -6210,16 +6328,16 @@
         <w:rPr>
           <w:rFonts w:ascii="Calibri" w:cs="Calibri" w:eastAsia="Calibri" w:hAnsi="Calibri"/>
           <w:i w:val="1"/>
-          <w:color w:val="1c4587"/>
-          <w:sz w:val="22"/>
-          <w:szCs w:val="22"/>
-        </w:rPr>
-      </w:pPr>
-      <w:r>
-        <w:rPr>
-          <w:rFonts w:ascii="Calibri" w:cs="Calibri" w:eastAsia="Calibri" w:hAnsi="Calibri"/>
-          <w:i w:val="1"/>
-          <w:color w:val="1c4587"/>
+          <w:color w:val="1155cc"/>
+          <w:sz w:val="22"/>
+          <w:szCs w:val="22"/>
+        </w:rPr>
+      </w:pPr>
+      <w:r>
+        <w:rPr>
+          <w:rFonts w:ascii="Calibri" w:cs="Calibri" w:eastAsia="Calibri" w:hAnsi="Calibri"/>
+          <w:i w:val="1"/>
+          <w:color w:val="1155cc"/>
           <w:sz w:val="22"/>
           <w:szCs w:val="22"/>
           <w:rtl w:val="0"/>
@@ -6239,16 +6357,16 @@
         <w:rPr>
           <w:rFonts w:ascii="Calibri" w:cs="Calibri" w:eastAsia="Calibri" w:hAnsi="Calibri"/>
           <w:i w:val="1"/>
-          <w:color w:val="1c4587"/>
-          <w:sz w:val="22"/>
-          <w:szCs w:val="22"/>
-        </w:rPr>
-      </w:pPr>
-      <w:r>
-        <w:rPr>
-          <w:rFonts w:ascii="Calibri" w:cs="Calibri" w:eastAsia="Calibri" w:hAnsi="Calibri"/>
-          <w:i w:val="1"/>
-          <w:color w:val="1c4587"/>
+          <w:color w:val="1155cc"/>
+          <w:sz w:val="22"/>
+          <w:szCs w:val="22"/>
+        </w:rPr>
+      </w:pPr>
+      <w:r>
+        <w:rPr>
+          <w:rFonts w:ascii="Calibri" w:cs="Calibri" w:eastAsia="Calibri" w:hAnsi="Calibri"/>
+          <w:i w:val="1"/>
+          <w:color w:val="1155cc"/>
           <w:sz w:val="22"/>
           <w:szCs w:val="22"/>
           <w:rtl w:val="0"/>
@@ -6268,16 +6386,16 @@
         <w:rPr>
           <w:rFonts w:ascii="Calibri" w:cs="Calibri" w:eastAsia="Calibri" w:hAnsi="Calibri"/>
           <w:i w:val="1"/>
-          <w:color w:val="1c4587"/>
-          <w:sz w:val="22"/>
-          <w:szCs w:val="22"/>
-        </w:rPr>
-      </w:pPr>
-      <w:r>
-        <w:rPr>
-          <w:rFonts w:ascii="Calibri" w:cs="Calibri" w:eastAsia="Calibri" w:hAnsi="Calibri"/>
-          <w:i w:val="1"/>
-          <w:color w:val="1c4587"/>
+          <w:color w:val="1155cc"/>
+          <w:sz w:val="22"/>
+          <w:szCs w:val="22"/>
+        </w:rPr>
+      </w:pPr>
+      <w:r>
+        <w:rPr>
+          <w:rFonts w:ascii="Calibri" w:cs="Calibri" w:eastAsia="Calibri" w:hAnsi="Calibri"/>
+          <w:i w:val="1"/>
+          <w:color w:val="1155cc"/>
           <w:sz w:val="22"/>
           <w:szCs w:val="22"/>
           <w:rtl w:val="0"/>
@@ -6463,16 +6581,16 @@
           <wp:inline distB="0" distT="0" distL="0" distR="0">
             <wp:extent cx="5612130" cy="648970"/>
             <wp:effectExtent b="0" l="0" r="0" t="0"/>
-            <wp:docPr id="978845096" name="image7.png"/>
+            <wp:docPr id="978845095" name="image5.png"/>
             <a:graphic>
               <a:graphicData uri="http://schemas.openxmlformats.org/drawingml/2006/picture">
                 <pic:pic>
                   <pic:nvPicPr>
-                    <pic:cNvPr id="0" name="image7.png"/>
+                    <pic:cNvPr id="0" name="image5.png"/>
                     <pic:cNvPicPr preferRelativeResize="0"/>
                   </pic:nvPicPr>
                   <pic:blipFill>
-                    <a:blip r:embed="rId23"/>
+                    <a:blip r:embed="rId22"/>
                     <a:srcRect b="0" l="0" r="0" t="0"/>
                     <a:stretch>
                       <a:fillRect/>
@@ -6568,16 +6686,16 @@
           <wp:inline distB="0" distT="0" distL="0" distR="0">
             <wp:extent cx="5612130" cy="200660"/>
             <wp:effectExtent b="0" l="0" r="0" t="0"/>
-            <wp:docPr id="978845097" name="image4.png"/>
+            <wp:docPr id="978845096" name="image23.png"/>
             <a:graphic>
               <a:graphicData uri="http://schemas.openxmlformats.org/drawingml/2006/picture">
                 <pic:pic>
                   <pic:nvPicPr>
-                    <pic:cNvPr id="0" name="image4.png"/>
+                    <pic:cNvPr id="0" name="image23.png"/>
                     <pic:cNvPicPr preferRelativeResize="0"/>
                   </pic:nvPicPr>
                   <pic:blipFill>
-                    <a:blip r:embed="rId24"/>
+                    <a:blip r:embed="rId23"/>
                     <a:srcRect b="0" l="0" r="0" t="0"/>
                     <a:stretch>
                       <a:fillRect/>
@@ -6787,16 +6905,16 @@
           <wp:inline distB="0" distT="0" distL="0" distR="0">
             <wp:extent cx="1866900" cy="1409700"/>
             <wp:effectExtent b="0" l="0" r="0" t="0"/>
-            <wp:docPr id="978845098" name="image19.png"/>
+            <wp:docPr id="978845097" name="image6.png"/>
             <a:graphic>
               <a:graphicData uri="http://schemas.openxmlformats.org/drawingml/2006/picture">
                 <pic:pic>
                   <pic:nvPicPr>
-                    <pic:cNvPr id="0" name="image19.png"/>
+                    <pic:cNvPr id="0" name="image6.png"/>
                     <pic:cNvPicPr preferRelativeResize="0"/>
                   </pic:nvPicPr>
                   <pic:blipFill>
-                    <a:blip r:embed="rId25"/>
+                    <a:blip r:embed="rId24"/>
                     <a:srcRect b="0" l="0" r="0" t="0"/>
                     <a:stretch>
                       <a:fillRect/>
@@ -6842,16 +6960,16 @@
           <wp:inline distB="0" distT="0" distL="0" distR="0">
             <wp:extent cx="5612130" cy="1318260"/>
             <wp:effectExtent b="0" l="0" r="0" t="0"/>
-            <wp:docPr id="978845099" name="image8.png"/>
+            <wp:docPr id="978845098" name="image14.png"/>
             <a:graphic>
               <a:graphicData uri="http://schemas.openxmlformats.org/drawingml/2006/picture">
                 <pic:pic>
                   <pic:nvPicPr>
-                    <pic:cNvPr id="0" name="image8.png"/>
+                    <pic:cNvPr id="0" name="image14.png"/>
                     <pic:cNvPicPr preferRelativeResize="0"/>
                   </pic:nvPicPr>
                   <pic:blipFill>
-                    <a:blip r:embed="rId26"/>
+                    <a:blip r:embed="rId25"/>
                     <a:srcRect b="0" l="0" r="0" t="0"/>
                     <a:stretch>
                       <a:fillRect/>
@@ -6947,16 +7065,16 @@
           <wp:inline distB="0" distT="0" distL="0" distR="0">
             <wp:extent cx="5612130" cy="182245"/>
             <wp:effectExtent b="0" l="0" r="0" t="0"/>
-            <wp:docPr id="978845100" name="image11.png"/>
+            <wp:docPr id="978845099" name="image4.png"/>
             <a:graphic>
               <a:graphicData uri="http://schemas.openxmlformats.org/drawingml/2006/picture">
                 <pic:pic>
                   <pic:nvPicPr>
-                    <pic:cNvPr id="0" name="image11.png"/>
+                    <pic:cNvPr id="0" name="image4.png"/>
                     <pic:cNvPicPr preferRelativeResize="0"/>
                   </pic:nvPicPr>
                   <pic:blipFill>
-                    <a:blip r:embed="rId27"/>
+                    <a:blip r:embed="rId26"/>
                     <a:srcRect b="0" l="0" r="0" t="0"/>
                     <a:stretch>
                       <a:fillRect/>
@@ -7084,16 +7202,16 @@
           <wp:inline distB="0" distT="0" distL="0" distR="0">
             <wp:extent cx="1847850" cy="219075"/>
             <wp:effectExtent b="0" l="0" r="0" t="0"/>
-            <wp:docPr id="978845101" name="image15.png"/>
+            <wp:docPr id="978845100" name="image8.png"/>
             <a:graphic>
               <a:graphicData uri="http://schemas.openxmlformats.org/drawingml/2006/picture">
                 <pic:pic>
                   <pic:nvPicPr>
-                    <pic:cNvPr id="0" name="image15.png"/>
+                    <pic:cNvPr id="0" name="image8.png"/>
                     <pic:cNvPicPr preferRelativeResize="0"/>
                   </pic:nvPicPr>
                   <pic:blipFill>
-                    <a:blip r:embed="rId28"/>
+                    <a:blip r:embed="rId27"/>
                     <a:srcRect b="0" l="0" r="0" t="0"/>
                     <a:stretch>
                       <a:fillRect/>
@@ -7139,16 +7257,16 @@
           <wp:inline distB="0" distT="0" distL="0" distR="0">
             <wp:extent cx="5612130" cy="1338580"/>
             <wp:effectExtent b="0" l="0" r="0" t="0"/>
-            <wp:docPr id="978845102" name="image12.png"/>
+            <wp:docPr id="978845101" name="image7.png"/>
             <a:graphic>
               <a:graphicData uri="http://schemas.openxmlformats.org/drawingml/2006/picture">
                 <pic:pic>
                   <pic:nvPicPr>
-                    <pic:cNvPr id="0" name="image12.png"/>
+                    <pic:cNvPr id="0" name="image7.png"/>
                     <pic:cNvPicPr preferRelativeResize="0"/>
                   </pic:nvPicPr>
                   <pic:blipFill>
-                    <a:blip r:embed="rId29"/>
+                    <a:blip r:embed="rId28"/>
                     <a:srcRect b="0" l="0" r="0" t="0"/>
                     <a:stretch>
                       <a:fillRect/>
@@ -7244,16 +7362,16 @@
           <wp:inline distB="0" distT="0" distL="0" distR="0">
             <wp:extent cx="3467100" cy="238125"/>
             <wp:effectExtent b="0" l="0" r="0" t="0"/>
-            <wp:docPr id="978845103" name="image1.png"/>
+            <wp:docPr id="978845102" name="image13.png"/>
             <a:graphic>
               <a:graphicData uri="http://schemas.openxmlformats.org/drawingml/2006/picture">
                 <pic:pic>
                   <pic:nvPicPr>
-                    <pic:cNvPr id="0" name="image1.png"/>
+                    <pic:cNvPr id="0" name="image13.png"/>
                     <pic:cNvPicPr preferRelativeResize="0"/>
                   </pic:nvPicPr>
                   <pic:blipFill>
-                    <a:blip r:embed="rId30"/>
+                    <a:blip r:embed="rId29"/>
                     <a:srcRect b="0" l="0" r="0" t="0"/>
                     <a:stretch>
                       <a:fillRect/>
@@ -7350,16 +7468,16 @@
         <w:rPr>
           <w:rFonts w:ascii="Calibri" w:cs="Calibri" w:eastAsia="Calibri" w:hAnsi="Calibri"/>
           <w:i w:val="1"/>
-          <w:color w:val="1c4587"/>
-          <w:sz w:val="22"/>
-          <w:szCs w:val="22"/>
-        </w:rPr>
-      </w:pPr>
-      <w:r>
-        <w:rPr>
-          <w:rFonts w:ascii="Calibri" w:cs="Calibri" w:eastAsia="Calibri" w:hAnsi="Calibri"/>
-          <w:i w:val="1"/>
-          <w:color w:val="1c4587"/>
+          <w:color w:val="1155cc"/>
+          <w:sz w:val="22"/>
+          <w:szCs w:val="22"/>
+        </w:rPr>
+      </w:pPr>
+      <w:r>
+        <w:rPr>
+          <w:rFonts w:ascii="Calibri" w:cs="Calibri" w:eastAsia="Calibri" w:hAnsi="Calibri"/>
+          <w:i w:val="1"/>
+          <w:color w:val="1155cc"/>
           <w:sz w:val="22"/>
           <w:szCs w:val="22"/>
           <w:rtl w:val="0"/>
@@ -7377,16 +7495,16 @@
         <w:rPr>
           <w:rFonts w:ascii="Calibri" w:cs="Calibri" w:eastAsia="Calibri" w:hAnsi="Calibri"/>
           <w:i w:val="1"/>
-          <w:color w:val="1c4587"/>
-          <w:sz w:val="22"/>
-          <w:szCs w:val="22"/>
-        </w:rPr>
-      </w:pPr>
-      <w:r>
-        <w:rPr>
-          <w:rFonts w:ascii="Calibri" w:cs="Calibri" w:eastAsia="Calibri" w:hAnsi="Calibri"/>
-          <w:i w:val="1"/>
-          <w:color w:val="1c4587"/>
+          <w:color w:val="1155cc"/>
+          <w:sz w:val="22"/>
+          <w:szCs w:val="22"/>
+        </w:rPr>
+      </w:pPr>
+      <w:r>
+        <w:rPr>
+          <w:rFonts w:ascii="Calibri" w:cs="Calibri" w:eastAsia="Calibri" w:hAnsi="Calibri"/>
+          <w:i w:val="1"/>
+          <w:color w:val="1155cc"/>
           <w:sz w:val="22"/>
           <w:szCs w:val="22"/>
           <w:rtl w:val="0"/>
@@ -7400,16 +7518,16 @@
         <w:rPr>
           <w:rFonts w:ascii="Calibri" w:cs="Calibri" w:eastAsia="Calibri" w:hAnsi="Calibri"/>
           <w:i w:val="1"/>
-          <w:color w:val="1c4587"/>
-          <w:sz w:val="22"/>
-          <w:szCs w:val="22"/>
-        </w:rPr>
-      </w:pPr>
-      <w:r>
-        <w:rPr>
-          <w:rFonts w:ascii="Calibri" w:cs="Calibri" w:eastAsia="Calibri" w:hAnsi="Calibri"/>
-          <w:i w:val="1"/>
-          <w:color w:val="1c4587"/>
+          <w:color w:val="1155cc"/>
+          <w:sz w:val="22"/>
+          <w:szCs w:val="22"/>
+        </w:rPr>
+      </w:pPr>
+      <w:r>
+        <w:rPr>
+          <w:rFonts w:ascii="Calibri" w:cs="Calibri" w:eastAsia="Calibri" w:hAnsi="Calibri"/>
+          <w:i w:val="1"/>
+          <w:color w:val="1155cc"/>
           <w:sz w:val="22"/>
           <w:szCs w:val="22"/>
           <w:rtl w:val="0"/>
@@ -7427,16 +7545,16 @@
         <w:rPr>
           <w:rFonts w:ascii="Calibri" w:cs="Calibri" w:eastAsia="Calibri" w:hAnsi="Calibri"/>
           <w:i w:val="1"/>
-          <w:color w:val="1c4587"/>
-          <w:sz w:val="22"/>
-          <w:szCs w:val="22"/>
-        </w:rPr>
-      </w:pPr>
-      <w:r>
-        <w:rPr>
-          <w:rFonts w:ascii="Calibri" w:cs="Calibri" w:eastAsia="Calibri" w:hAnsi="Calibri"/>
-          <w:i w:val="1"/>
-          <w:color w:val="1c4587"/>
+          <w:color w:val="1155cc"/>
+          <w:sz w:val="22"/>
+          <w:szCs w:val="22"/>
+        </w:rPr>
+      </w:pPr>
+      <w:r>
+        <w:rPr>
+          <w:rFonts w:ascii="Calibri" w:cs="Calibri" w:eastAsia="Calibri" w:hAnsi="Calibri"/>
+          <w:i w:val="1"/>
+          <w:color w:val="1155cc"/>
           <w:sz w:val="22"/>
           <w:szCs w:val="22"/>
           <w:rtl w:val="0"/>
@@ -7450,16 +7568,16 @@
         <w:rPr>
           <w:rFonts w:ascii="Calibri" w:cs="Calibri" w:eastAsia="Calibri" w:hAnsi="Calibri"/>
           <w:i w:val="1"/>
-          <w:color w:val="1c4587"/>
-          <w:sz w:val="22"/>
-          <w:szCs w:val="22"/>
-        </w:rPr>
-      </w:pPr>
-      <w:r>
-        <w:rPr>
-          <w:rFonts w:ascii="Calibri" w:cs="Calibri" w:eastAsia="Calibri" w:hAnsi="Calibri"/>
-          <w:i w:val="1"/>
-          <w:color w:val="1c4587"/>
+          <w:color w:val="1155cc"/>
+          <w:sz w:val="22"/>
+          <w:szCs w:val="22"/>
+        </w:rPr>
+      </w:pPr>
+      <w:r>
+        <w:rPr>
+          <w:rFonts w:ascii="Calibri" w:cs="Calibri" w:eastAsia="Calibri" w:hAnsi="Calibri"/>
+          <w:i w:val="1"/>
+          <w:color w:val="1155cc"/>
           <w:sz w:val="22"/>
           <w:szCs w:val="22"/>
           <w:rtl w:val="0"/>
@@ -7477,21 +7595,35 @@
         <w:rPr>
           <w:rFonts w:ascii="Calibri" w:cs="Calibri" w:eastAsia="Calibri" w:hAnsi="Calibri"/>
           <w:i w:val="1"/>
-          <w:color w:val="1c4587"/>
-          <w:sz w:val="22"/>
-          <w:szCs w:val="22"/>
-        </w:rPr>
-      </w:pPr>
-      <w:r>
-        <w:rPr>
-          <w:rFonts w:ascii="Calibri" w:cs="Calibri" w:eastAsia="Calibri" w:hAnsi="Calibri"/>
-          <w:i w:val="1"/>
-          <w:color w:val="1c4587"/>
-          <w:sz w:val="22"/>
-          <w:szCs w:val="22"/>
-          <w:rtl w:val="0"/>
-        </w:rPr>
-        <w:t xml:space="preserve">nueva_lista = ["tres", "dos", "cinco", "cuatro", "uno"]</w:t>
+          <w:color w:val="1155cc"/>
+          <w:sz w:val="22"/>
+          <w:szCs w:val="22"/>
+        </w:rPr>
+      </w:pPr>
+      <w:r>
+        <w:rPr>
+          <w:rFonts w:ascii="Calibri" w:cs="Calibri" w:eastAsia="Calibri" w:hAnsi="Calibri"/>
+          <w:b w:val="1"/>
+          <w:i w:val="1"/>
+          <w:color w:val="1155cc"/>
+          <w:sz w:val="22"/>
+          <w:szCs w:val="22"/>
+          <w:highlight w:val="white"/>
+          <w:rtl w:val="0"/>
+        </w:rPr>
+        <w:t xml:space="preserve">numeros </w:t>
+      </w:r>
+      <w:r>
+        <w:rPr>
+          <w:rFonts w:ascii="Calibri" w:cs="Calibri" w:eastAsia="Calibri" w:hAnsi="Calibri"/>
+          <w:b w:val="1"/>
+          <w:i w:val="1"/>
+          <w:color w:val="1155cc"/>
+          <w:sz w:val="22"/>
+          <w:szCs w:val="22"/>
+          <w:rtl w:val="0"/>
+        </w:rPr>
+        <w:t xml:space="preserve">= ["tres", "dos", "cinco", "cuatro", "uno"]</w:t>
       </w:r>
     </w:p>
     <w:p>
@@ -7504,16 +7636,16 @@
         <w:rPr>
           <w:rFonts w:ascii="Calibri" w:cs="Calibri" w:eastAsia="Calibri" w:hAnsi="Calibri"/>
           <w:i w:val="1"/>
-          <w:color w:val="1c4587"/>
-          <w:sz w:val="22"/>
-          <w:szCs w:val="22"/>
-        </w:rPr>
-      </w:pPr>
-      <w:r>
-        <w:rPr>
-          <w:rFonts w:ascii="Calibri" w:cs="Calibri" w:eastAsia="Calibri" w:hAnsi="Calibri"/>
-          <w:i w:val="1"/>
-          <w:color w:val="1c4587"/>
+          <w:color w:val="1155cc"/>
+          <w:sz w:val="22"/>
+          <w:szCs w:val="22"/>
+        </w:rPr>
+      </w:pPr>
+      <w:r>
+        <w:rPr>
+          <w:rFonts w:ascii="Calibri" w:cs="Calibri" w:eastAsia="Calibri" w:hAnsi="Calibri"/>
+          <w:i w:val="1"/>
+          <w:color w:val="1155cc"/>
           <w:sz w:val="22"/>
           <w:szCs w:val="22"/>
           <w:rtl w:val="0"/>
@@ -7527,16 +7659,16 @@
         <w:rPr>
           <w:rFonts w:ascii="Calibri" w:cs="Calibri" w:eastAsia="Calibri" w:hAnsi="Calibri"/>
           <w:i w:val="1"/>
-          <w:color w:val="1c4587"/>
-          <w:sz w:val="22"/>
-          <w:szCs w:val="22"/>
-        </w:rPr>
-      </w:pPr>
-      <w:r>
-        <w:rPr>
-          <w:rFonts w:ascii="Calibri" w:cs="Calibri" w:eastAsia="Calibri" w:hAnsi="Calibri"/>
-          <w:i w:val="1"/>
-          <w:color w:val="1c4587"/>
+          <w:color w:val="1155cc"/>
+          <w:sz w:val="22"/>
+          <w:szCs w:val="22"/>
+        </w:rPr>
+      </w:pPr>
+      <w:r>
+        <w:rPr>
+          <w:rFonts w:ascii="Calibri" w:cs="Calibri" w:eastAsia="Calibri" w:hAnsi="Calibri"/>
+          <w:i w:val="1"/>
+          <w:color w:val="1155cc"/>
           <w:sz w:val="22"/>
           <w:szCs w:val="22"/>
           <w:rtl w:val="0"/>
@@ -7554,16 +7686,16 @@
         <w:rPr>
           <w:rFonts w:ascii="Calibri" w:cs="Calibri" w:eastAsia="Calibri" w:hAnsi="Calibri"/>
           <w:i w:val="1"/>
-          <w:color w:val="1c4587"/>
-          <w:sz w:val="22"/>
-          <w:szCs w:val="22"/>
-        </w:rPr>
-      </w:pPr>
-      <w:r>
-        <w:rPr>
-          <w:rFonts w:ascii="Calibri" w:cs="Calibri" w:eastAsia="Calibri" w:hAnsi="Calibri"/>
-          <w:i w:val="1"/>
-          <w:color w:val="1c4587"/>
+          <w:color w:val="1155cc"/>
+          <w:sz w:val="22"/>
+          <w:szCs w:val="22"/>
+        </w:rPr>
+      </w:pPr>
+      <w:r>
+        <w:rPr>
+          <w:rFonts w:ascii="Calibri" w:cs="Calibri" w:eastAsia="Calibri" w:hAnsi="Calibri"/>
+          <w:i w:val="1"/>
+          <w:color w:val="1155cc"/>
           <w:sz w:val="22"/>
           <w:szCs w:val="22"/>
           <w:rtl w:val="0"/>
@@ -7581,16 +7713,16 @@
         <w:rPr>
           <w:rFonts w:ascii="Calibri" w:cs="Calibri" w:eastAsia="Calibri" w:hAnsi="Calibri"/>
           <w:i w:val="1"/>
-          <w:color w:val="1c4587"/>
-          <w:sz w:val="22"/>
-          <w:szCs w:val="22"/>
-        </w:rPr>
-      </w:pPr>
-      <w:r>
-        <w:rPr>
-          <w:rFonts w:ascii="Calibri" w:cs="Calibri" w:eastAsia="Calibri" w:hAnsi="Calibri"/>
-          <w:i w:val="1"/>
-          <w:color w:val="1c4587"/>
+          <w:color w:val="1155cc"/>
+          <w:sz w:val="22"/>
+          <w:szCs w:val="22"/>
+        </w:rPr>
+      </w:pPr>
+      <w:r>
+        <w:rPr>
+          <w:rFonts w:ascii="Calibri" w:cs="Calibri" w:eastAsia="Calibri" w:hAnsi="Calibri"/>
+          <w:i w:val="1"/>
+          <w:color w:val="1155cc"/>
           <w:sz w:val="22"/>
           <w:szCs w:val="22"/>
           <w:rtl w:val="0"/>
@@ -7604,16 +7736,16 @@
         <w:rPr>
           <w:rFonts w:ascii="Calibri" w:cs="Calibri" w:eastAsia="Calibri" w:hAnsi="Calibri"/>
           <w:i w:val="1"/>
-          <w:color w:val="1c4587"/>
-          <w:sz w:val="22"/>
-          <w:szCs w:val="22"/>
-        </w:rPr>
-      </w:pPr>
-      <w:r>
-        <w:rPr>
-          <w:rFonts w:ascii="Calibri" w:cs="Calibri" w:eastAsia="Calibri" w:hAnsi="Calibri"/>
-          <w:i w:val="1"/>
-          <w:color w:val="1c4587"/>
+          <w:color w:val="1155cc"/>
+          <w:sz w:val="22"/>
+          <w:szCs w:val="22"/>
+        </w:rPr>
+      </w:pPr>
+      <w:r>
+        <w:rPr>
+          <w:rFonts w:ascii="Calibri" w:cs="Calibri" w:eastAsia="Calibri" w:hAnsi="Calibri"/>
+          <w:i w:val="1"/>
+          <w:color w:val="1155cc"/>
           <w:sz w:val="22"/>
           <w:szCs w:val="22"/>
           <w:rtl w:val="0"/>
@@ -7631,16 +7763,16 @@
         <w:rPr>
           <w:rFonts w:ascii="Calibri" w:cs="Calibri" w:eastAsia="Calibri" w:hAnsi="Calibri"/>
           <w:i w:val="1"/>
-          <w:color w:val="1c4587"/>
-          <w:sz w:val="22"/>
-          <w:szCs w:val="22"/>
-        </w:rPr>
-      </w:pPr>
-      <w:r>
-        <w:rPr>
-          <w:rFonts w:ascii="Calibri" w:cs="Calibri" w:eastAsia="Calibri" w:hAnsi="Calibri"/>
-          <w:i w:val="1"/>
-          <w:color w:val="1c4587"/>
+          <w:color w:val="1155cc"/>
+          <w:sz w:val="22"/>
+          <w:szCs w:val="22"/>
+        </w:rPr>
+      </w:pPr>
+      <w:r>
+        <w:rPr>
+          <w:rFonts w:ascii="Calibri" w:cs="Calibri" w:eastAsia="Calibri" w:hAnsi="Calibri"/>
+          <w:i w:val="1"/>
+          <w:color w:val="1155cc"/>
           <w:sz w:val="22"/>
           <w:szCs w:val="22"/>
           <w:rtl w:val="0"/>
@@ -7654,9 +7786,9 @@
         <w:rPr>
           <w:rFonts w:ascii="Calibri" w:cs="Calibri" w:eastAsia="Calibri" w:hAnsi="Calibri"/>
           <w:i w:val="1"/>
-          <w:color w:val="1c4587"/>
-          <w:sz w:val="19"/>
-          <w:szCs w:val="19"/>
+          <w:color w:val="1155cc"/>
+          <w:sz w:val="22"/>
+          <w:szCs w:val="22"/>
           <w:highlight w:val="black"/>
         </w:rPr>
       </w:pPr>
@@ -7664,7 +7796,7 @@
         <w:rPr>
           <w:rFonts w:ascii="Calibri" w:cs="Calibri" w:eastAsia="Calibri" w:hAnsi="Calibri"/>
           <w:i w:val="1"/>
-          <w:color w:val="1c4587"/>
+          <w:color w:val="1155cc"/>
           <w:sz w:val="22"/>
           <w:szCs w:val="22"/>
           <w:rtl w:val="0"/>
@@ -7904,16 +8036,16 @@
           <wp:inline distB="0" distT="0" distL="0" distR="0">
             <wp:extent cx="3238500" cy="428625"/>
             <wp:effectExtent b="0" l="0" r="0" t="0"/>
-            <wp:docPr id="978845104" name="image17.png"/>
+            <wp:docPr id="978845103" name="image11.png"/>
             <a:graphic>
               <a:graphicData uri="http://schemas.openxmlformats.org/drawingml/2006/picture">
                 <pic:pic>
                   <pic:nvPicPr>
-                    <pic:cNvPr id="0" name="image17.png"/>
+                    <pic:cNvPr id="0" name="image11.png"/>
                     <pic:cNvPicPr preferRelativeResize="0"/>
                   </pic:nvPicPr>
                   <pic:blipFill>
-                    <a:blip r:embed="rId31"/>
+                    <a:blip r:embed="rId30"/>
                     <a:srcRect b="0" l="0" r="0" t="0"/>
                     <a:stretch>
                       <a:fillRect/>
@@ -8059,16 +8191,16 @@
         <w:rPr>
           <w:rFonts w:ascii="Calibri" w:cs="Calibri" w:eastAsia="Calibri" w:hAnsi="Calibri"/>
           <w:i w:val="1"/>
-          <w:color w:val="1c4587"/>
-          <w:sz w:val="22"/>
-          <w:szCs w:val="22"/>
-        </w:rPr>
-      </w:pPr>
-      <w:r>
-        <w:rPr>
-          <w:rFonts w:ascii="Calibri" w:cs="Calibri" w:eastAsia="Calibri" w:hAnsi="Calibri"/>
-          <w:i w:val="1"/>
-          <w:color w:val="1c4587"/>
+          <w:color w:val="1155cc"/>
+          <w:sz w:val="22"/>
+          <w:szCs w:val="22"/>
+        </w:rPr>
+      </w:pPr>
+      <w:r>
+        <w:rPr>
+          <w:rFonts w:ascii="Calibri" w:cs="Calibri" w:eastAsia="Calibri" w:hAnsi="Calibri"/>
+          <w:i w:val="1"/>
+          <w:color w:val="1155cc"/>
           <w:sz w:val="22"/>
           <w:szCs w:val="22"/>
           <w:rtl w:val="0"/>
@@ -8086,16 +8218,16 @@
         <w:rPr>
           <w:rFonts w:ascii="Calibri" w:cs="Calibri" w:eastAsia="Calibri" w:hAnsi="Calibri"/>
           <w:i w:val="1"/>
-          <w:color w:val="1c4587"/>
-          <w:sz w:val="22"/>
-          <w:szCs w:val="22"/>
-        </w:rPr>
-      </w:pPr>
-      <w:r>
-        <w:rPr>
-          <w:rFonts w:ascii="Calibri" w:cs="Calibri" w:eastAsia="Calibri" w:hAnsi="Calibri"/>
-          <w:i w:val="1"/>
-          <w:color w:val="1c4587"/>
+          <w:color w:val="1155cc"/>
+          <w:sz w:val="22"/>
+          <w:szCs w:val="22"/>
+        </w:rPr>
+      </w:pPr>
+      <w:r>
+        <w:rPr>
+          <w:rFonts w:ascii="Calibri" w:cs="Calibri" w:eastAsia="Calibri" w:hAnsi="Calibri"/>
+          <w:i w:val="1"/>
+          <w:color w:val="1155cc"/>
           <w:sz w:val="22"/>
           <w:szCs w:val="22"/>
           <w:rtl w:val="0"/>
@@ -8109,16 +8241,16 @@
         <w:rPr>
           <w:rFonts w:ascii="Calibri" w:cs="Calibri" w:eastAsia="Calibri" w:hAnsi="Calibri"/>
           <w:i w:val="1"/>
-          <w:color w:val="1c4587"/>
-          <w:sz w:val="22"/>
-          <w:szCs w:val="22"/>
-        </w:rPr>
-      </w:pPr>
-      <w:r>
-        <w:rPr>
-          <w:rFonts w:ascii="Calibri" w:cs="Calibri" w:eastAsia="Calibri" w:hAnsi="Calibri"/>
-          <w:i w:val="1"/>
-          <w:color w:val="1c4587"/>
+          <w:color w:val="1155cc"/>
+          <w:sz w:val="22"/>
+          <w:szCs w:val="22"/>
+        </w:rPr>
+      </w:pPr>
+      <w:r>
+        <w:rPr>
+          <w:rFonts w:ascii="Calibri" w:cs="Calibri" w:eastAsia="Calibri" w:hAnsi="Calibri"/>
+          <w:i w:val="1"/>
+          <w:color w:val="1155cc"/>
           <w:sz w:val="22"/>
           <w:szCs w:val="22"/>
           <w:rtl w:val="0"/>
@@ -8132,16 +8264,16 @@
         <w:rPr>
           <w:rFonts w:ascii="Calibri" w:cs="Calibri" w:eastAsia="Calibri" w:hAnsi="Calibri"/>
           <w:i w:val="1"/>
-          <w:color w:val="1c4587"/>
-          <w:sz w:val="22"/>
-          <w:szCs w:val="22"/>
-        </w:rPr>
-      </w:pPr>
-      <w:r>
-        <w:rPr>
-          <w:rFonts w:ascii="Calibri" w:cs="Calibri" w:eastAsia="Calibri" w:hAnsi="Calibri"/>
-          <w:i w:val="1"/>
-          <w:color w:val="1c4587"/>
+          <w:color w:val="1155cc"/>
+          <w:sz w:val="22"/>
+          <w:szCs w:val="22"/>
+        </w:rPr>
+      </w:pPr>
+      <w:r>
+        <w:rPr>
+          <w:rFonts w:ascii="Calibri" w:cs="Calibri" w:eastAsia="Calibri" w:hAnsi="Calibri"/>
+          <w:i w:val="1"/>
+          <w:color w:val="1155cc"/>
           <w:sz w:val="22"/>
           <w:szCs w:val="22"/>
           <w:rtl w:val="0"/>
@@ -8155,16 +8287,16 @@
         <w:rPr>
           <w:rFonts w:ascii="Calibri" w:cs="Calibri" w:eastAsia="Calibri" w:hAnsi="Calibri"/>
           <w:i w:val="1"/>
-          <w:color w:val="1c4587"/>
-          <w:sz w:val="22"/>
-          <w:szCs w:val="22"/>
-        </w:rPr>
-      </w:pPr>
-      <w:r>
-        <w:rPr>
-          <w:rFonts w:ascii="Calibri" w:cs="Calibri" w:eastAsia="Calibri" w:hAnsi="Calibri"/>
-          <w:i w:val="1"/>
-          <w:color w:val="1c4587"/>
+          <w:color w:val="1155cc"/>
+          <w:sz w:val="22"/>
+          <w:szCs w:val="22"/>
+        </w:rPr>
+      </w:pPr>
+      <w:r>
+        <w:rPr>
+          <w:rFonts w:ascii="Calibri" w:cs="Calibri" w:eastAsia="Calibri" w:hAnsi="Calibri"/>
+          <w:i w:val="1"/>
+          <w:color w:val="1155cc"/>
           <w:sz w:val="22"/>
           <w:szCs w:val="22"/>
           <w:rtl w:val="0"/>
@@ -8182,16 +8314,16 @@
         <w:rPr>
           <w:rFonts w:ascii="Calibri" w:cs="Calibri" w:eastAsia="Calibri" w:hAnsi="Calibri"/>
           <w:i w:val="1"/>
-          <w:color w:val="1c4587"/>
-          <w:sz w:val="22"/>
-          <w:szCs w:val="22"/>
-        </w:rPr>
-      </w:pPr>
-      <w:r>
-        <w:rPr>
-          <w:rFonts w:ascii="Calibri" w:cs="Calibri" w:eastAsia="Calibri" w:hAnsi="Calibri"/>
-          <w:i w:val="1"/>
-          <w:color w:val="1c4587"/>
+          <w:color w:val="1155cc"/>
+          <w:sz w:val="22"/>
+          <w:szCs w:val="22"/>
+        </w:rPr>
+      </w:pPr>
+      <w:r>
+        <w:rPr>
+          <w:rFonts w:ascii="Calibri" w:cs="Calibri" w:eastAsia="Calibri" w:hAnsi="Calibri"/>
+          <w:i w:val="1"/>
+          <w:color w:val="1155cc"/>
           <w:sz w:val="22"/>
           <w:szCs w:val="22"/>
           <w:rtl w:val="0"/>
@@ -8205,16 +8337,16 @@
         <w:rPr>
           <w:rFonts w:ascii="Calibri" w:cs="Calibri" w:eastAsia="Calibri" w:hAnsi="Calibri"/>
           <w:i w:val="1"/>
-          <w:color w:val="1c4587"/>
-          <w:sz w:val="22"/>
-          <w:szCs w:val="22"/>
-        </w:rPr>
-      </w:pPr>
-      <w:r>
-        <w:rPr>
-          <w:rFonts w:ascii="Calibri" w:cs="Calibri" w:eastAsia="Calibri" w:hAnsi="Calibri"/>
-          <w:i w:val="1"/>
-          <w:color w:val="1c4587"/>
+          <w:color w:val="1155cc"/>
+          <w:sz w:val="22"/>
+          <w:szCs w:val="22"/>
+        </w:rPr>
+      </w:pPr>
+      <w:r>
+        <w:rPr>
+          <w:rFonts w:ascii="Calibri" w:cs="Calibri" w:eastAsia="Calibri" w:hAnsi="Calibri"/>
+          <w:i w:val="1"/>
+          <w:color w:val="1155cc"/>
           <w:sz w:val="22"/>
           <w:szCs w:val="22"/>
           <w:rtl w:val="0"/>
@@ -8228,26 +8360,21 @@
         <w:rPr>
           <w:rFonts w:ascii="Calibri" w:cs="Calibri" w:eastAsia="Calibri" w:hAnsi="Calibri"/>
           <w:i w:val="1"/>
-          <w:color w:val="1c4587"/>
-          <w:sz w:val="20"/>
-          <w:szCs w:val="20"/>
-        </w:rPr>
-      </w:pPr>
-      <w:r>
-        <w:rPr>
-          <w:rFonts w:ascii="Calibri" w:cs="Calibri" w:eastAsia="Calibri" w:hAnsi="Calibri"/>
-          <w:i w:val="1"/>
-          <w:color w:val="1c4587"/>
+          <w:color w:val="1155cc"/>
+          <w:sz w:val="22"/>
+          <w:szCs w:val="22"/>
+        </w:rPr>
+      </w:pPr>
+      <w:r>
+        <w:rPr>
+          <w:rFonts w:ascii="Calibri" w:cs="Calibri" w:eastAsia="Calibri" w:hAnsi="Calibri"/>
+          <w:i w:val="1"/>
+          <w:color w:val="1155cc"/>
           <w:sz w:val="22"/>
           <w:szCs w:val="22"/>
           <w:rtl w:val="0"/>
         </w:rPr>
         <w:t xml:space="preserve">print("Faltan", anios_faltantes, "años para cumplir 100 años.")</w:t>
-      </w:r>
-      <w:r>
-        <w:rPr>
-          <w:rtl w:val="0"/>
-        </w:rPr>
       </w:r>
     </w:p>
     <w:p>
@@ -8361,16 +8488,16 @@
           <wp:inline distB="0" distT="0" distL="0" distR="0">
             <wp:extent cx="5612130" cy="1299210"/>
             <wp:effectExtent b="0" l="0" r="0" t="0"/>
-            <wp:docPr id="978845105" name="image13.png"/>
+            <wp:docPr id="978845104" name="image19.png"/>
             <a:graphic>
               <a:graphicData uri="http://schemas.openxmlformats.org/drawingml/2006/picture">
                 <pic:pic>
                   <pic:nvPicPr>
-                    <pic:cNvPr id="0" name="image13.png"/>
+                    <pic:cNvPr id="0" name="image19.png"/>
                     <pic:cNvPicPr preferRelativeResize="0"/>
                   </pic:nvPicPr>
                   <pic:blipFill>
-                    <a:blip r:embed="rId32"/>
+                    <a:blip r:embed="rId31"/>
                     <a:srcRect b="0" l="0" r="0" t="0"/>
                     <a:stretch>
                       <a:fillRect/>
@@ -8595,16 +8722,16 @@
         <w:rPr>
           <w:rFonts w:ascii="Calibri" w:cs="Calibri" w:eastAsia="Calibri" w:hAnsi="Calibri"/>
           <w:i w:val="1"/>
-          <w:color w:val="1c4587"/>
-          <w:sz w:val="22"/>
-          <w:szCs w:val="22"/>
-        </w:rPr>
-      </w:pPr>
-      <w:r>
-        <w:rPr>
-          <w:rFonts w:ascii="Calibri" w:cs="Calibri" w:eastAsia="Calibri" w:hAnsi="Calibri"/>
-          <w:i w:val="1"/>
-          <w:color w:val="1c4587"/>
+          <w:color w:val="1155cc"/>
+          <w:sz w:val="22"/>
+          <w:szCs w:val="22"/>
+        </w:rPr>
+      </w:pPr>
+      <w:r>
+        <w:rPr>
+          <w:rFonts w:ascii="Calibri" w:cs="Calibri" w:eastAsia="Calibri" w:hAnsi="Calibri"/>
+          <w:i w:val="1"/>
+          <w:color w:val="1155cc"/>
           <w:sz w:val="22"/>
           <w:szCs w:val="22"/>
           <w:rtl w:val="0"/>
@@ -8622,16 +8749,16 @@
         <w:rPr>
           <w:rFonts w:ascii="Calibri" w:cs="Calibri" w:eastAsia="Calibri" w:hAnsi="Calibri"/>
           <w:i w:val="1"/>
-          <w:color w:val="1c4587"/>
-          <w:sz w:val="22"/>
-          <w:szCs w:val="22"/>
-        </w:rPr>
-      </w:pPr>
-      <w:r>
-        <w:rPr>
-          <w:rFonts w:ascii="Calibri" w:cs="Calibri" w:eastAsia="Calibri" w:hAnsi="Calibri"/>
-          <w:i w:val="1"/>
-          <w:color w:val="1c4587"/>
+          <w:color w:val="1155cc"/>
+          <w:sz w:val="22"/>
+          <w:szCs w:val="22"/>
+        </w:rPr>
+      </w:pPr>
+      <w:r>
+        <w:rPr>
+          <w:rFonts w:ascii="Calibri" w:cs="Calibri" w:eastAsia="Calibri" w:hAnsi="Calibri"/>
+          <w:i w:val="1"/>
+          <w:color w:val="1155cc"/>
           <w:sz w:val="22"/>
           <w:szCs w:val="22"/>
           <w:rtl w:val="0"/>
@@ -8645,16 +8772,16 @@
         <w:rPr>
           <w:rFonts w:ascii="Calibri" w:cs="Calibri" w:eastAsia="Calibri" w:hAnsi="Calibri"/>
           <w:i w:val="1"/>
-          <w:color w:val="1c4587"/>
-          <w:sz w:val="22"/>
-          <w:szCs w:val="22"/>
-        </w:rPr>
-      </w:pPr>
-      <w:r>
-        <w:rPr>
-          <w:rFonts w:ascii="Calibri" w:cs="Calibri" w:eastAsia="Calibri" w:hAnsi="Calibri"/>
-          <w:i w:val="1"/>
-          <w:color w:val="1c4587"/>
+          <w:color w:val="1155cc"/>
+          <w:sz w:val="22"/>
+          <w:szCs w:val="22"/>
+        </w:rPr>
+      </w:pPr>
+      <w:r>
+        <w:rPr>
+          <w:rFonts w:ascii="Calibri" w:cs="Calibri" w:eastAsia="Calibri" w:hAnsi="Calibri"/>
+          <w:i w:val="1"/>
+          <w:color w:val="1155cc"/>
           <w:sz w:val="22"/>
           <w:szCs w:val="22"/>
           <w:rtl w:val="0"/>
@@ -8668,16 +8795,16 @@
         <w:rPr>
           <w:rFonts w:ascii="Calibri" w:cs="Calibri" w:eastAsia="Calibri" w:hAnsi="Calibri"/>
           <w:i w:val="1"/>
-          <w:color w:val="1c4587"/>
-          <w:sz w:val="22"/>
-          <w:szCs w:val="22"/>
-        </w:rPr>
-      </w:pPr>
-      <w:r>
-        <w:rPr>
-          <w:rFonts w:ascii="Calibri" w:cs="Calibri" w:eastAsia="Calibri" w:hAnsi="Calibri"/>
-          <w:i w:val="1"/>
-          <w:color w:val="1c4587"/>
+          <w:color w:val="1155cc"/>
+          <w:sz w:val="22"/>
+          <w:szCs w:val="22"/>
+        </w:rPr>
+      </w:pPr>
+      <w:r>
+        <w:rPr>
+          <w:rFonts w:ascii="Calibri" w:cs="Calibri" w:eastAsia="Calibri" w:hAnsi="Calibri"/>
+          <w:i w:val="1"/>
+          <w:color w:val="1155cc"/>
           <w:sz w:val="22"/>
           <w:szCs w:val="22"/>
           <w:rtl w:val="0"/>
@@ -8691,16 +8818,16 @@
         <w:rPr>
           <w:rFonts w:ascii="Calibri" w:cs="Calibri" w:eastAsia="Calibri" w:hAnsi="Calibri"/>
           <w:i w:val="1"/>
-          <w:color w:val="1c4587"/>
-          <w:sz w:val="22"/>
-          <w:szCs w:val="22"/>
-        </w:rPr>
-      </w:pPr>
-      <w:r>
-        <w:rPr>
-          <w:rFonts w:ascii="Calibri" w:cs="Calibri" w:eastAsia="Calibri" w:hAnsi="Calibri"/>
-          <w:i w:val="1"/>
-          <w:color w:val="1c4587"/>
+          <w:color w:val="1155cc"/>
+          <w:sz w:val="22"/>
+          <w:szCs w:val="22"/>
+        </w:rPr>
+      </w:pPr>
+      <w:r>
+        <w:rPr>
+          <w:rFonts w:ascii="Calibri" w:cs="Calibri" w:eastAsia="Calibri" w:hAnsi="Calibri"/>
+          <w:i w:val="1"/>
+          <w:color w:val="1155cc"/>
           <w:sz w:val="22"/>
           <w:szCs w:val="22"/>
           <w:rtl w:val="0"/>
@@ -8718,16 +8845,16 @@
         <w:rPr>
           <w:rFonts w:ascii="Calibri" w:cs="Calibri" w:eastAsia="Calibri" w:hAnsi="Calibri"/>
           <w:i w:val="1"/>
-          <w:color w:val="1c4587"/>
-          <w:sz w:val="22"/>
-          <w:szCs w:val="22"/>
-        </w:rPr>
-      </w:pPr>
-      <w:r>
-        <w:rPr>
-          <w:rFonts w:ascii="Calibri" w:cs="Calibri" w:eastAsia="Calibri" w:hAnsi="Calibri"/>
-          <w:i w:val="1"/>
-          <w:color w:val="1c4587"/>
+          <w:color w:val="1155cc"/>
+          <w:sz w:val="22"/>
+          <w:szCs w:val="22"/>
+        </w:rPr>
+      </w:pPr>
+      <w:r>
+        <w:rPr>
+          <w:rFonts w:ascii="Calibri" w:cs="Calibri" w:eastAsia="Calibri" w:hAnsi="Calibri"/>
+          <w:i w:val="1"/>
+          <w:color w:val="1155cc"/>
           <w:sz w:val="22"/>
           <w:szCs w:val="22"/>
           <w:rtl w:val="0"/>
@@ -8745,16 +8872,16 @@
         <w:rPr>
           <w:rFonts w:ascii="Calibri" w:cs="Calibri" w:eastAsia="Calibri" w:hAnsi="Calibri"/>
           <w:i w:val="1"/>
-          <w:color w:val="1c4587"/>
-          <w:sz w:val="22"/>
-          <w:szCs w:val="22"/>
-        </w:rPr>
-      </w:pPr>
-      <w:r>
-        <w:rPr>
-          <w:rFonts w:ascii="Calibri" w:cs="Calibri" w:eastAsia="Calibri" w:hAnsi="Calibri"/>
-          <w:i w:val="1"/>
-          <w:color w:val="1c4587"/>
+          <w:color w:val="1155cc"/>
+          <w:sz w:val="22"/>
+          <w:szCs w:val="22"/>
+        </w:rPr>
+      </w:pPr>
+      <w:r>
+        <w:rPr>
+          <w:rFonts w:ascii="Calibri" w:cs="Calibri" w:eastAsia="Calibri" w:hAnsi="Calibri"/>
+          <w:i w:val="1"/>
+          <w:color w:val="1155cc"/>
           <w:sz w:val="22"/>
           <w:szCs w:val="22"/>
           <w:rtl w:val="0"/>
@@ -8768,16 +8895,16 @@
         <w:rPr>
           <w:rFonts w:ascii="Calibri" w:cs="Calibri" w:eastAsia="Calibri" w:hAnsi="Calibri"/>
           <w:i w:val="1"/>
-          <w:color w:val="1c4587"/>
-          <w:sz w:val="22"/>
-          <w:szCs w:val="22"/>
-        </w:rPr>
-      </w:pPr>
-      <w:r>
-        <w:rPr>
-          <w:rFonts w:ascii="Calibri" w:cs="Calibri" w:eastAsia="Calibri" w:hAnsi="Calibri"/>
-          <w:i w:val="1"/>
-          <w:color w:val="1c4587"/>
+          <w:color w:val="1155cc"/>
+          <w:sz w:val="22"/>
+          <w:szCs w:val="22"/>
+        </w:rPr>
+      </w:pPr>
+      <w:r>
+        <w:rPr>
+          <w:rFonts w:ascii="Calibri" w:cs="Calibri" w:eastAsia="Calibri" w:hAnsi="Calibri"/>
+          <w:i w:val="1"/>
+          <w:color w:val="1155cc"/>
           <w:sz w:val="22"/>
           <w:szCs w:val="22"/>
           <w:rtl w:val="0"/>
@@ -8791,16 +8918,16 @@
         <w:rPr>
           <w:rFonts w:ascii="Calibri" w:cs="Calibri" w:eastAsia="Calibri" w:hAnsi="Calibri"/>
           <w:i w:val="1"/>
-          <w:color w:val="1c4587"/>
-          <w:sz w:val="22"/>
-          <w:szCs w:val="22"/>
-        </w:rPr>
-      </w:pPr>
-      <w:r>
-        <w:rPr>
-          <w:rFonts w:ascii="Calibri" w:cs="Calibri" w:eastAsia="Calibri" w:hAnsi="Calibri"/>
-          <w:i w:val="1"/>
-          <w:color w:val="1c4587"/>
+          <w:color w:val="1155cc"/>
+          <w:sz w:val="22"/>
+          <w:szCs w:val="22"/>
+        </w:rPr>
+      </w:pPr>
+      <w:r>
+        <w:rPr>
+          <w:rFonts w:ascii="Calibri" w:cs="Calibri" w:eastAsia="Calibri" w:hAnsi="Calibri"/>
+          <w:i w:val="1"/>
+          <w:color w:val="1155cc"/>
           <w:sz w:val="22"/>
           <w:szCs w:val="22"/>
           <w:rtl w:val="0"/>
@@ -8814,16 +8941,16 @@
         <w:rPr>
           <w:rFonts w:ascii="Calibri" w:cs="Calibri" w:eastAsia="Calibri" w:hAnsi="Calibri"/>
           <w:i w:val="1"/>
-          <w:color w:val="1c4587"/>
-          <w:sz w:val="22"/>
-          <w:szCs w:val="22"/>
-        </w:rPr>
-      </w:pPr>
-      <w:r>
-        <w:rPr>
-          <w:rFonts w:ascii="Calibri" w:cs="Calibri" w:eastAsia="Calibri" w:hAnsi="Calibri"/>
-          <w:i w:val="1"/>
-          <w:color w:val="1c4587"/>
+          <w:color w:val="1155cc"/>
+          <w:sz w:val="22"/>
+          <w:szCs w:val="22"/>
+        </w:rPr>
+      </w:pPr>
+      <w:r>
+        <w:rPr>
+          <w:rFonts w:ascii="Calibri" w:cs="Calibri" w:eastAsia="Calibri" w:hAnsi="Calibri"/>
+          <w:i w:val="1"/>
+          <w:color w:val="1155cc"/>
           <w:sz w:val="22"/>
           <w:szCs w:val="22"/>
           <w:rtl w:val="0"/>
@@ -8837,16 +8964,16 @@
         <w:rPr>
           <w:rFonts w:ascii="Calibri" w:cs="Calibri" w:eastAsia="Calibri" w:hAnsi="Calibri"/>
           <w:i w:val="1"/>
-          <w:color w:val="1c4587"/>
-          <w:sz w:val="22"/>
-          <w:szCs w:val="22"/>
-        </w:rPr>
-      </w:pPr>
-      <w:r>
-        <w:rPr>
-          <w:rFonts w:ascii="Calibri" w:cs="Calibri" w:eastAsia="Calibri" w:hAnsi="Calibri"/>
-          <w:i w:val="1"/>
-          <w:color w:val="1c4587"/>
+          <w:color w:val="1155cc"/>
+          <w:sz w:val="22"/>
+          <w:szCs w:val="22"/>
+        </w:rPr>
+      </w:pPr>
+      <w:r>
+        <w:rPr>
+          <w:rFonts w:ascii="Calibri" w:cs="Calibri" w:eastAsia="Calibri" w:hAnsi="Calibri"/>
+          <w:i w:val="1"/>
+          <w:color w:val="1155cc"/>
           <w:sz w:val="22"/>
           <w:szCs w:val="22"/>
           <w:rtl w:val="0"/>
@@ -8860,26 +8987,21 @@
         <w:rPr>
           <w:rFonts w:ascii="Calibri" w:cs="Calibri" w:eastAsia="Calibri" w:hAnsi="Calibri"/>
           <w:i w:val="1"/>
-          <w:color w:val="1c4587"/>
-          <w:sz w:val="20"/>
-          <w:szCs w:val="20"/>
-        </w:rPr>
-      </w:pPr>
-      <w:r>
-        <w:rPr>
-          <w:rFonts w:ascii="Calibri" w:cs="Calibri" w:eastAsia="Calibri" w:hAnsi="Calibri"/>
-          <w:i w:val="1"/>
-          <w:color w:val="1c4587"/>
+          <w:color w:val="1155cc"/>
+          <w:sz w:val="22"/>
+          <w:szCs w:val="22"/>
+        </w:rPr>
+      </w:pPr>
+      <w:r>
+        <w:rPr>
+          <w:rFonts w:ascii="Calibri" w:cs="Calibri" w:eastAsia="Calibri" w:hAnsi="Calibri"/>
+          <w:i w:val="1"/>
+          <w:color w:val="1155cc"/>
           <w:sz w:val="22"/>
           <w:szCs w:val="22"/>
           <w:rtl w:val="0"/>
         </w:rPr>
         <w:t xml:space="preserve">    mayor = "iguales"</w:t>
-      </w:r>
-      <w:r>
-        <w:rPr>
-          <w:rtl w:val="0"/>
-        </w:rPr>
       </w:r>
     </w:p>
     <w:sectPr>
